--- a/Docs/Observaciones-Lab 4.docx
+++ b/Docs/Observaciones-Lab 4.docx
@@ -40,7 +40,28 @@
           <w:noProof w:val="0"/>
           <w:lang w:val="es-419"/>
         </w:rPr>
-        <w:t>1 Cod XXXX</w:t>
+        <w:t>1</w:t>
+      </w:r>
+      <w:r>
+        <w:rPr>
+          <w:noProof w:val="0"/>
+          <w:lang w:val="es-419"/>
+        </w:rPr>
+        <w:t xml:space="preserve"> Felipe Carvajal</w:t>
+      </w:r>
+      <w:r>
+        <w:rPr>
+          <w:noProof w:val="0"/>
+          <w:lang w:val="es-419"/>
+        </w:rPr>
+        <w:t xml:space="preserve"> Cod </w:t>
+      </w:r>
+      <w:r>
+        <w:rPr>
+          <w:noProof w:val="0"/>
+          <w:lang w:val="es-419"/>
+        </w:rPr>
+        <w:t>202014203</w:t>
       </w:r>
     </w:p>
     <w:p>
@@ -64,7 +85,42 @@
           <w:noProof w:val="0"/>
           <w:lang w:val="es-419"/>
         </w:rPr>
-        <w:t>2 Cod XXXX</w:t>
+        <w:t xml:space="preserve">2 </w:t>
+      </w:r>
+      <w:r>
+        <w:rPr>
+          <w:noProof w:val="0"/>
+          <w:lang w:val="es-419"/>
+        </w:rPr>
+        <w:t xml:space="preserve">Valentina Perea </w:t>
+      </w:r>
+      <w:r>
+        <w:rPr>
+          <w:noProof w:val="0"/>
+          <w:lang w:val="es-419"/>
+        </w:rPr>
+        <w:t>Márquez</w:t>
+      </w:r>
+      <w:r>
+        <w:rPr>
+          <w:noProof w:val="0"/>
+          <w:lang w:val="es-419"/>
+        </w:rPr>
+        <w:t xml:space="preserve"> </w:t>
+      </w:r>
+      <w:r>
+        <w:rPr>
+          <w:noProof w:val="0"/>
+          <w:lang w:val="es-419"/>
+        </w:rPr>
+        <w:t xml:space="preserve">Cod </w:t>
+      </w:r>
+      <w:r>
+        <w:rPr>
+          <w:noProof w:val="0"/>
+          <w:lang w:val="es-419"/>
+        </w:rPr>
+        <w:t>202013095</w:t>
       </w:r>
     </w:p>
     <w:p>
@@ -117,8 +173,9 @@
             <w:cnfStyle w:val="001000000000" w:firstRow="0" w:lastRow="0" w:firstColumn="1" w:lastColumn="0" w:oddVBand="0" w:evenVBand="0" w:oddHBand="0" w:evenHBand="0" w:firstRowFirstColumn="0" w:firstRowLastColumn="0" w:lastRowFirstColumn="0" w:lastRowLastColumn="0"/>
             <w:tcW w:w="1731" w:type="pct"/>
             <w:tcBorders>
-              <w:top w:val="single" w:sz="4" w:space="0" w:color="auto"/>
+              <w:top w:val="single" w:color="auto" w:sz="4" w:space="0"/>
             </w:tcBorders>
+            <w:tcMar/>
           </w:tcPr>
           <w:p>
             <w:pPr>
@@ -133,10 +190,12 @@
         </w:tc>
         <w:tc>
           <w:tcPr>
+            <w:cnfStyle w:val="000000000000" w:firstRow="0" w:lastRow="0" w:firstColumn="0" w:lastColumn="0" w:oddVBand="0" w:evenVBand="0" w:oddHBand="0" w:evenHBand="0" w:firstRowFirstColumn="0" w:firstRowLastColumn="0" w:lastRowFirstColumn="0" w:lastRowLastColumn="0"/>
             <w:tcW w:w="1588" w:type="pct"/>
             <w:tcBorders>
-              <w:top w:val="single" w:sz="4" w:space="0" w:color="auto"/>
+              <w:top w:val="single" w:color="auto" w:sz="4" w:space="0"/>
             </w:tcBorders>
+            <w:tcMar/>
           </w:tcPr>
           <w:p>
             <w:pPr>
@@ -160,10 +219,12 @@
         </w:tc>
         <w:tc>
           <w:tcPr>
+            <w:cnfStyle w:val="000000000000" w:firstRow="0" w:lastRow="0" w:firstColumn="0" w:lastColumn="0" w:oddVBand="0" w:evenVBand="0" w:oddHBand="0" w:evenHBand="0" w:firstRowFirstColumn="0" w:firstRowLastColumn="0" w:lastRowFirstColumn="0" w:lastRowLastColumn="0"/>
             <w:tcW w:w="1681" w:type="pct"/>
             <w:tcBorders>
-              <w:top w:val="single" w:sz="4" w:space="0" w:color="auto"/>
+              <w:top w:val="single" w:color="auto" w:sz="4" w:space="0"/>
             </w:tcBorders>
+            <w:tcMar/>
           </w:tcPr>
           <w:p>
             <w:pPr>
@@ -195,6 +256,7 @@
           <w:tcPr>
             <w:cnfStyle w:val="001000000000" w:firstRow="0" w:lastRow="0" w:firstColumn="1" w:lastColumn="0" w:oddVBand="0" w:evenVBand="0" w:oddHBand="0" w:evenHBand="0" w:firstRowFirstColumn="0" w:firstRowLastColumn="0" w:lastRowFirstColumn="0" w:lastRowLastColumn="0"/>
             <w:tcW w:w="1731" w:type="pct"/>
+            <w:tcMar/>
           </w:tcPr>
           <w:p>
             <w:pPr>
@@ -217,7 +279,9 @@
         </w:tc>
         <w:tc>
           <w:tcPr>
+            <w:cnfStyle w:val="000000000000" w:firstRow="0" w:lastRow="0" w:firstColumn="0" w:lastColumn="0" w:oddVBand="0" w:evenVBand="0" w:oddHBand="0" w:evenHBand="0" w:firstRowFirstColumn="0" w:firstRowLastColumn="0" w:lastRowFirstColumn="0" w:lastRowLastColumn="0"/>
             <w:tcW w:w="1588" w:type="pct"/>
+            <w:tcMar/>
           </w:tcPr>
           <w:p>
             <w:pPr>
@@ -229,11 +293,21 @@
                 <w:lang w:val="es-419"/>
               </w:rPr>
             </w:pPr>
-          </w:p>
-        </w:tc>
-        <w:tc>
-          <w:tcPr>
+            <w:r>
+              <w:rPr>
+                <w:rFonts w:ascii="Dax-Regular" w:hAnsi="Dax-Regular"/>
+                <w:noProof w:val="0"/>
+                <w:lang w:val="es-419"/>
+              </w:rPr>
+              <w:t>AMD Ryzen 7 5800H with Radeon Graphics            3.20 GHz</w:t>
+            </w:r>
+          </w:p>
+        </w:tc>
+        <w:tc>
+          <w:tcPr>
+            <w:cnfStyle w:val="000000000000" w:firstRow="0" w:lastRow="0" w:firstColumn="0" w:lastColumn="0" w:oddVBand="0" w:evenVBand="0" w:oddHBand="0" w:evenHBand="0" w:firstRowFirstColumn="0" w:firstRowLastColumn="0" w:lastRowFirstColumn="0" w:lastRowLastColumn="0"/>
             <w:tcW w:w="1681" w:type="pct"/>
+            <w:tcMar/>
           </w:tcPr>
           <w:p>
             <w:pPr>
@@ -245,6 +319,50 @@
                 <w:lang w:val="es-419"/>
               </w:rPr>
             </w:pPr>
+            <w:r>
+              <w:rPr>
+                <w:rFonts w:ascii="Dax-Regular" w:hAnsi="Dax-Regular"/>
+                <w:noProof w:val="0"/>
+                <w:lang w:val="es-419"/>
+              </w:rPr>
+              <w:t xml:space="preserve">AMD Ryzen 5 3400G </w:t>
+            </w:r>
+            <w:proofErr w:type="spellStart"/>
+            <w:r>
+              <w:rPr>
+                <w:rFonts w:ascii="Dax-Regular" w:hAnsi="Dax-Regular"/>
+                <w:noProof w:val="0"/>
+                <w:lang w:val="es-419"/>
+              </w:rPr>
+              <w:t>with</w:t>
+            </w:r>
+            <w:proofErr w:type="spellEnd"/>
+            <w:r>
+              <w:rPr>
+                <w:rFonts w:ascii="Dax-Regular" w:hAnsi="Dax-Regular"/>
+                <w:noProof w:val="0"/>
+                <w:lang w:val="es-419"/>
+              </w:rPr>
+              <w:t xml:space="preserve"> Radeon Vega </w:t>
+            </w:r>
+            <w:proofErr w:type="spellStart"/>
+            <w:r>
+              <w:rPr>
+                <w:rFonts w:ascii="Dax-Regular" w:hAnsi="Dax-Regular"/>
+                <w:noProof w:val="0"/>
+                <w:lang w:val="es-419"/>
+              </w:rPr>
+              <w:t>Graphics</w:t>
+            </w:r>
+            <w:proofErr w:type="spellEnd"/>
+            <w:r>
+              <w:rPr>
+                <w:rFonts w:ascii="Dax-Regular" w:hAnsi="Dax-Regular"/>
+                <w:noProof w:val="0"/>
+                <w:lang w:val="es-419"/>
+              </w:rPr>
+              <w:t xml:space="preserve"> 3.70</w:t>
+            </w:r>
           </w:p>
         </w:tc>
       </w:tr>
@@ -256,6 +374,7 @@
           <w:tcPr>
             <w:cnfStyle w:val="001000000000" w:firstRow="0" w:lastRow="0" w:firstColumn="1" w:lastColumn="0" w:oddVBand="0" w:evenVBand="0" w:oddHBand="0" w:evenHBand="0" w:firstRowFirstColumn="0" w:firstRowLastColumn="0" w:lastRowFirstColumn="0" w:lastRowLastColumn="0"/>
             <w:tcW w:w="1731" w:type="pct"/>
+            <w:tcMar/>
           </w:tcPr>
           <w:p>
             <w:pPr>
@@ -278,7 +397,9 @@
         </w:tc>
         <w:tc>
           <w:tcPr>
+            <w:cnfStyle w:val="000000000000" w:firstRow="0" w:lastRow="0" w:firstColumn="0" w:lastColumn="0" w:oddVBand="0" w:evenVBand="0" w:oddHBand="0" w:evenHBand="0" w:firstRowFirstColumn="0" w:firstRowLastColumn="0" w:lastRowFirstColumn="0" w:lastRowLastColumn="0"/>
             <w:tcW w:w="1588" w:type="pct"/>
+            <w:tcMar/>
           </w:tcPr>
           <w:p>
             <w:pPr>
@@ -290,11 +411,21 @@
                 <w:lang w:val="es-419"/>
               </w:rPr>
             </w:pPr>
-          </w:p>
-        </w:tc>
-        <w:tc>
-          <w:tcPr>
+            <w:r>
+              <w:rPr>
+                <w:rFonts w:ascii="Dax-Regular" w:hAnsi="Dax-Regular"/>
+                <w:noProof w:val="0"/>
+                <w:lang w:val="es-419"/>
+              </w:rPr>
+              <w:t>24,0 GB</w:t>
+            </w:r>
+          </w:p>
+        </w:tc>
+        <w:tc>
+          <w:tcPr>
+            <w:cnfStyle w:val="000000000000" w:firstRow="0" w:lastRow="0" w:firstColumn="0" w:lastColumn="0" w:oddVBand="0" w:evenVBand="0" w:oddHBand="0" w:evenHBand="0" w:firstRowFirstColumn="0" w:firstRowLastColumn="0" w:lastRowFirstColumn="0" w:lastRowLastColumn="0"/>
             <w:tcW w:w="1681" w:type="pct"/>
+            <w:tcMar/>
           </w:tcPr>
           <w:p>
             <w:pPr>
@@ -306,6 +437,14 @@
                 <w:lang w:val="es-419"/>
               </w:rPr>
             </w:pPr>
+            <w:r>
+              <w:rPr>
+                <w:rFonts w:ascii="Dax-Regular" w:hAnsi="Dax-Regular"/>
+                <w:noProof w:val="0"/>
+                <w:lang w:val="es-419"/>
+              </w:rPr>
+              <w:t>16,0 GB</w:t>
+            </w:r>
           </w:p>
         </w:tc>
       </w:tr>
@@ -318,6 +457,7 @@
           <w:tcPr>
             <w:cnfStyle w:val="001000000000" w:firstRow="0" w:lastRow="0" w:firstColumn="1" w:lastColumn="0" w:oddVBand="0" w:evenVBand="0" w:oddHBand="0" w:evenHBand="0" w:firstRowFirstColumn="0" w:firstRowLastColumn="0" w:lastRowFirstColumn="0" w:lastRowLastColumn="0"/>
             <w:tcW w:w="1731" w:type="pct"/>
+            <w:tcMar/>
           </w:tcPr>
           <w:p>
             <w:pPr>
@@ -340,10 +480,13 @@
         </w:tc>
         <w:tc>
           <w:tcPr>
+            <w:cnfStyle w:val="000000000000" w:firstRow="0" w:lastRow="0" w:firstColumn="0" w:lastColumn="0" w:oddVBand="0" w:evenVBand="0" w:oddHBand="0" w:evenHBand="0" w:firstRowFirstColumn="0" w:firstRowLastColumn="0" w:lastRowFirstColumn="0" w:lastRowLastColumn="0"/>
             <w:tcW w:w="1588" w:type="pct"/>
-          </w:tcPr>
-          <w:p>
-            <w:pPr>
+            <w:tcMar/>
+          </w:tcPr>
+          <w:p>
+            <w:pPr>
+              <w:pStyle w:val="Normal"/>
               <w:jc w:val="both"/>
               <w:cnfStyle w:val="000000100000" w:firstRow="0" w:lastRow="0" w:firstColumn="0" w:lastColumn="0" w:oddVBand="0" w:evenVBand="0" w:oddHBand="1" w:evenHBand="0" w:firstRowFirstColumn="0" w:firstRowLastColumn="0" w:lastRowFirstColumn="0" w:lastRowLastColumn="0"/>
               <w:rPr>
@@ -352,11 +495,21 @@
                 <w:lang w:val="es-419"/>
               </w:rPr>
             </w:pPr>
-          </w:p>
-        </w:tc>
-        <w:tc>
-          <w:tcPr>
+            <w:r>
+              <w:rPr>
+                <w:rFonts w:ascii="Dax-Regular" w:hAnsi="Dax-Regular"/>
+                <w:noProof w:val="0"/>
+                <w:lang w:val="es-419"/>
+              </w:rPr>
+              <w:t>Windows 10 64 bits</w:t>
+            </w:r>
+          </w:p>
+        </w:tc>
+        <w:tc>
+          <w:tcPr>
+            <w:cnfStyle w:val="000000000000" w:firstRow="0" w:lastRow="0" w:firstColumn="0" w:lastColumn="0" w:oddVBand="0" w:evenVBand="0" w:oddHBand="0" w:evenHBand="0" w:firstRowFirstColumn="0" w:firstRowLastColumn="0" w:lastRowFirstColumn="0" w:lastRowLastColumn="0"/>
             <w:tcW w:w="1681" w:type="pct"/>
+            <w:tcMar/>
           </w:tcPr>
           <w:p>
             <w:pPr>
@@ -369,6 +522,30 @@
                 <w:lang w:val="es-419"/>
               </w:rPr>
             </w:pPr>
+            <w:r>
+              <w:rPr>
+                <w:rFonts w:ascii="Dax-Regular" w:hAnsi="Dax-Regular"/>
+                <w:noProof w:val="0"/>
+                <w:lang w:val="es-419"/>
+              </w:rPr>
+              <w:t>Windows 10 Pro</w:t>
+            </w:r>
+            <w:r>
+              <w:rPr>
+                <w:rFonts w:ascii="Dax-Regular" w:hAnsi="Dax-Regular"/>
+                <w:noProof w:val="0"/>
+                <w:lang w:val="es-419"/>
+              </w:rPr>
+              <w:t xml:space="preserve"> 2004</w:t>
+            </w:r>
+            <w:r>
+              <w:rPr>
+                <w:rFonts w:ascii="Dax-Regular" w:hAnsi="Dax-Regular"/>
+                <w:noProof w:val="0"/>
+                <w:lang w:val="es-419"/>
+              </w:rPr>
+              <w:t xml:space="preserve"> 64 bits</w:t>
+            </w:r>
           </w:p>
         </w:tc>
       </w:tr>
@@ -381,7 +558,7 @@
           <w:lang w:val="es-419"/>
         </w:rPr>
       </w:pPr>
-      <w:bookmarkStart w:id="0" w:name="_Ref64492224"/>
+      <w:bookmarkStart w:name="_Ref64492224" w:id="0"/>
       <w:r>
         <w:rPr>
           <w:lang w:val="es-419"/>
@@ -472,12 +649,12 @@
         <w:tblLook w:val="04A0" w:firstRow="1" w:lastRow="0" w:firstColumn="1" w:lastColumn="0" w:noHBand="0" w:noVBand="1"/>
       </w:tblPr>
       <w:tblGrid>
-        <w:gridCol w:w="2067"/>
-        <w:gridCol w:w="2349"/>
-        <w:gridCol w:w="1457"/>
-        <w:gridCol w:w="1095"/>
-        <w:gridCol w:w="1150"/>
-        <w:gridCol w:w="1242"/>
+        <w:gridCol w:w="2059"/>
+        <w:gridCol w:w="2353"/>
+        <w:gridCol w:w="1463"/>
+        <w:gridCol w:w="1083"/>
+        <w:gridCol w:w="1163"/>
+        <w:gridCol w:w="1239"/>
       </w:tblGrid>
       <w:tr>
         <w:trPr>
@@ -487,12 +664,13 @@
           <w:tcPr>
             <w:tcW w:w="0" w:type="auto"/>
             <w:tcBorders>
-              <w:top w:val="single" w:sz="4" w:space="0" w:color="000000"/>
+              <w:top w:val="single" w:color="000000" w:themeColor="text1" w:sz="4" w:space="0"/>
               <w:left w:val="nil"/>
-              <w:bottom w:val="single" w:sz="4" w:space="0" w:color="000000"/>
+              <w:bottom w:val="single" w:color="000000" w:themeColor="text1" w:sz="4" w:space="0"/>
               <w:right w:val="nil"/>
             </w:tcBorders>
             <w:shd w:val="clear" w:color="auto" w:fill="auto"/>
+            <w:tcMar/>
             <w:vAlign w:val="center"/>
             <w:hideMark/>
           </w:tcPr>
@@ -501,7 +679,7 @@
               <w:spacing w:after="0" w:line="240" w:lineRule="auto"/>
               <w:jc w:val="center"/>
               <w:rPr>
-                <w:rFonts w:ascii="Dax-Regular" w:eastAsia="Times New Roman" w:hAnsi="Dax-Regular" w:cs="Calibri"/>
+                <w:rFonts w:ascii="Dax-Regular" w:hAnsi="Dax-Regular" w:eastAsia="Times New Roman" w:cs="Calibri"/>
                 <w:b/>
                 <w:bCs/>
                 <w:color w:val="000000"/>
@@ -510,7 +688,7 @@
             </w:pPr>
             <w:r>
               <w:rPr>
-                <w:rFonts w:ascii="Dax-Regular" w:eastAsia="Times New Roman" w:hAnsi="Dax-Regular" w:cs="Calibri"/>
+                <w:rFonts w:ascii="Dax-Regular" w:hAnsi="Dax-Regular" w:eastAsia="Times New Roman" w:cs="Calibri"/>
                 <w:b/>
                 <w:bCs/>
                 <w:color w:val="000000"/>
@@ -524,12 +702,13 @@
           <w:tcPr>
             <w:tcW w:w="0" w:type="auto"/>
             <w:tcBorders>
-              <w:top w:val="single" w:sz="4" w:space="0" w:color="000000"/>
+              <w:top w:val="single" w:color="000000" w:themeColor="text1" w:sz="4" w:space="0"/>
               <w:left w:val="nil"/>
-              <w:bottom w:val="single" w:sz="4" w:space="0" w:color="000000"/>
+              <w:bottom w:val="single" w:color="000000" w:themeColor="text1" w:sz="4" w:space="0"/>
               <w:right w:val="nil"/>
             </w:tcBorders>
             <w:shd w:val="clear" w:color="auto" w:fill="auto"/>
+            <w:tcMar/>
             <w:vAlign w:val="center"/>
             <w:hideMark/>
           </w:tcPr>
@@ -538,7 +717,7 @@
               <w:spacing w:after="0" w:line="240" w:lineRule="auto"/>
               <w:jc w:val="center"/>
               <w:rPr>
-                <w:rFonts w:ascii="Dax-Regular" w:eastAsia="Times New Roman" w:hAnsi="Dax-Regular" w:cs="Calibri"/>
+                <w:rFonts w:ascii="Dax-Regular" w:hAnsi="Dax-Regular" w:eastAsia="Times New Roman" w:cs="Calibri"/>
                 <w:b/>
                 <w:bCs/>
                 <w:color w:val="000000"/>
@@ -547,7 +726,7 @@
             </w:pPr>
             <w:r>
               <w:rPr>
-                <w:rFonts w:ascii="Dax-Regular" w:eastAsia="Times New Roman" w:hAnsi="Dax-Regular" w:cs="Calibri"/>
+                <w:rFonts w:ascii="Dax-Regular" w:hAnsi="Dax-Regular" w:eastAsia="Times New Roman" w:cs="Calibri"/>
                 <w:b/>
                 <w:bCs/>
                 <w:color w:val="000000"/>
@@ -561,12 +740,13 @@
           <w:tcPr>
             <w:tcW w:w="0" w:type="auto"/>
             <w:tcBorders>
-              <w:top w:val="single" w:sz="4" w:space="0" w:color="000000"/>
+              <w:top w:val="single" w:color="000000" w:themeColor="text1" w:sz="4" w:space="0"/>
               <w:left w:val="nil"/>
-              <w:bottom w:val="single" w:sz="4" w:space="0" w:color="000000"/>
+              <w:bottom w:val="single" w:color="000000" w:themeColor="text1" w:sz="4" w:space="0"/>
               <w:right w:val="nil"/>
             </w:tcBorders>
             <w:shd w:val="clear" w:color="auto" w:fill="auto"/>
+            <w:tcMar/>
             <w:vAlign w:val="center"/>
             <w:hideMark/>
           </w:tcPr>
@@ -575,7 +755,7 @@
               <w:spacing w:after="0" w:line="240" w:lineRule="auto"/>
               <w:jc w:val="center"/>
               <w:rPr>
-                <w:rFonts w:ascii="Dax-Regular" w:eastAsia="Times New Roman" w:hAnsi="Dax-Regular" w:cs="Calibri"/>
+                <w:rFonts w:ascii="Dax-Regular" w:hAnsi="Dax-Regular" w:eastAsia="Times New Roman" w:cs="Calibri"/>
                 <w:b/>
                 <w:bCs/>
                 <w:color w:val="000000"/>
@@ -583,7 +763,7 @@
             </w:pPr>
             <w:r>
               <w:rPr>
-                <w:rFonts w:ascii="Dax-Regular" w:eastAsia="Times New Roman" w:hAnsi="Dax-Regular" w:cs="Calibri"/>
+                <w:rFonts w:ascii="Dax-Regular" w:hAnsi="Dax-Regular" w:eastAsia="Times New Roman" w:cs="Calibri"/>
                 <w:b/>
                 <w:bCs/>
                 <w:color w:val="000000"/>
@@ -596,12 +776,13 @@
           <w:tcPr>
             <w:tcW w:w="0" w:type="auto"/>
             <w:tcBorders>
-              <w:top w:val="single" w:sz="4" w:space="0" w:color="000000"/>
+              <w:top w:val="single" w:color="000000" w:themeColor="text1" w:sz="4" w:space="0"/>
               <w:left w:val="nil"/>
-              <w:bottom w:val="single" w:sz="4" w:space="0" w:color="000000"/>
+              <w:bottom w:val="single" w:color="000000" w:themeColor="text1" w:sz="4" w:space="0"/>
               <w:right w:val="nil"/>
             </w:tcBorders>
             <w:shd w:val="clear" w:color="auto" w:fill="auto"/>
+            <w:tcMar/>
             <w:vAlign w:val="center"/>
             <w:hideMark/>
           </w:tcPr>
@@ -610,7 +791,7 @@
               <w:spacing w:after="0" w:line="240" w:lineRule="auto"/>
               <w:jc w:val="center"/>
               <w:rPr>
-                <w:rFonts w:ascii="Dax-Regular" w:eastAsia="Times New Roman" w:hAnsi="Dax-Regular" w:cs="Calibri"/>
+                <w:rFonts w:ascii="Dax-Regular" w:hAnsi="Dax-Regular" w:eastAsia="Times New Roman" w:cs="Calibri"/>
                 <w:b/>
                 <w:bCs/>
                 <w:color w:val="000000"/>
@@ -618,7 +799,7 @@
             </w:pPr>
             <w:r>
               <w:rPr>
-                <w:rFonts w:ascii="Dax-Regular" w:eastAsia="Times New Roman" w:hAnsi="Dax-Regular" w:cs="Calibri"/>
+                <w:rFonts w:ascii="Dax-Regular" w:hAnsi="Dax-Regular" w:eastAsia="Times New Roman" w:cs="Calibri"/>
                 <w:b/>
                 <w:bCs/>
                 <w:color w:val="000000"/>
@@ -631,12 +812,13 @@
           <w:tcPr>
             <w:tcW w:w="0" w:type="auto"/>
             <w:tcBorders>
-              <w:top w:val="single" w:sz="4" w:space="0" w:color="000000"/>
+              <w:top w:val="single" w:color="000000" w:themeColor="text1" w:sz="4" w:space="0"/>
               <w:left w:val="nil"/>
-              <w:bottom w:val="single" w:sz="4" w:space="0" w:color="000000"/>
+              <w:bottom w:val="single" w:color="000000" w:themeColor="text1" w:sz="4" w:space="0"/>
               <w:right w:val="nil"/>
             </w:tcBorders>
             <w:shd w:val="clear" w:color="auto" w:fill="auto"/>
+            <w:tcMar/>
             <w:vAlign w:val="center"/>
             <w:hideMark/>
           </w:tcPr>
@@ -645,7 +827,7 @@
               <w:spacing w:after="0" w:line="240" w:lineRule="auto"/>
               <w:jc w:val="center"/>
               <w:rPr>
-                <w:rFonts w:ascii="Dax-Regular" w:eastAsia="Times New Roman" w:hAnsi="Dax-Regular" w:cs="Calibri"/>
+                <w:rFonts w:ascii="Dax-Regular" w:hAnsi="Dax-Regular" w:eastAsia="Times New Roman" w:cs="Calibri"/>
                 <w:b/>
                 <w:bCs/>
                 <w:color w:val="000000"/>
@@ -653,7 +835,7 @@
             </w:pPr>
             <w:r>
               <w:rPr>
-                <w:rFonts w:ascii="Dax-Regular" w:eastAsia="Times New Roman" w:hAnsi="Dax-Regular" w:cs="Calibri"/>
+                <w:rFonts w:ascii="Dax-Regular" w:hAnsi="Dax-Regular" w:eastAsia="Times New Roman" w:cs="Calibri"/>
                 <w:b/>
                 <w:bCs/>
                 <w:color w:val="000000"/>
@@ -666,12 +848,13 @@
           <w:tcPr>
             <w:tcW w:w="0" w:type="auto"/>
             <w:tcBorders>
-              <w:top w:val="single" w:sz="4" w:space="0" w:color="000000"/>
+              <w:top w:val="single" w:color="000000" w:themeColor="text1" w:sz="4" w:space="0"/>
               <w:left w:val="nil"/>
-              <w:bottom w:val="single" w:sz="4" w:space="0" w:color="000000"/>
+              <w:bottom w:val="single" w:color="000000" w:themeColor="text1" w:sz="4" w:space="0"/>
               <w:right w:val="nil"/>
             </w:tcBorders>
             <w:shd w:val="clear" w:color="auto" w:fill="auto"/>
+            <w:tcMar/>
             <w:vAlign w:val="center"/>
             <w:hideMark/>
           </w:tcPr>
@@ -680,7 +863,7 @@
               <w:spacing w:after="0" w:line="240" w:lineRule="auto"/>
               <w:jc w:val="center"/>
               <w:rPr>
-                <w:rFonts w:ascii="Dax-Regular" w:eastAsia="Times New Roman" w:hAnsi="Dax-Regular" w:cs="Calibri"/>
+                <w:rFonts w:ascii="Dax-Regular" w:hAnsi="Dax-Regular" w:eastAsia="Times New Roman" w:cs="Calibri"/>
                 <w:b/>
                 <w:bCs/>
                 <w:color w:val="000000"/>
@@ -688,7 +871,7 @@
             </w:pPr>
             <w:r>
               <w:rPr>
-                <w:rFonts w:ascii="Dax-Regular" w:eastAsia="Times New Roman" w:hAnsi="Dax-Regular" w:cs="Calibri"/>
+                <w:rFonts w:ascii="Dax-Regular" w:hAnsi="Dax-Regular" w:eastAsia="Times New Roman" w:cs="Calibri"/>
                 <w:b/>
                 <w:bCs/>
                 <w:color w:val="000000"/>
@@ -711,7 +894,8 @@
               <w:bottom w:val="nil"/>
               <w:right w:val="nil"/>
             </w:tcBorders>
-            <w:shd w:val="clear" w:color="D9D9D9" w:fill="D9D9D9"/>
+            <w:shd w:val="clear" w:color="auto" w:fill="D9D9D9" w:themeFill="background1" w:themeFillShade="D9"/>
+            <w:tcMar/>
             <w:vAlign w:val="center"/>
             <w:hideMark/>
           </w:tcPr>
@@ -720,16 +904,23 @@
               <w:spacing w:after="0" w:line="240" w:lineRule="auto"/>
               <w:jc w:val="center"/>
               <w:rPr>
-                <w:rFonts w:ascii="Dax-Regular" w:eastAsia="Times New Roman" w:hAnsi="Dax-Regular" w:cs="Calibri"/>
-                <w:color w:val="000000"/>
-              </w:rPr>
-            </w:pPr>
-            <w:r>
-              <w:rPr>
-                <w:rFonts w:ascii="Dax-Regular" w:eastAsia="Times New Roman" w:hAnsi="Dax-Regular" w:cs="Calibri"/>
-                <w:color w:val="000000"/>
-              </w:rPr>
-              <w:t>0.50%</w:t>
+                <w:rFonts w:ascii="Dax-Regular" w:hAnsi="Dax-Regular" w:eastAsia="Times New Roman" w:cs="Calibri"/>
+                <w:color w:val="000000"/>
+              </w:rPr>
+            </w:pPr>
+            <w:r>
+              <w:rPr>
+                <w:rFonts w:ascii="Dax-Regular" w:hAnsi="Dax-Regular" w:eastAsia="Times New Roman" w:cs="Calibri"/>
+                <w:color w:val="000000" w:themeColor="text1" w:themeTint="FF" w:themeShade="FF"/>
+              </w:rPr>
+              <w:t>10</w:t>
+            </w:r>
+            <w:r>
+              <w:rPr>
+                <w:rFonts w:ascii="Dax-Regular" w:hAnsi="Dax-Regular" w:eastAsia="Times New Roman" w:cs="Calibri"/>
+                <w:color w:val="000000" w:themeColor="text1" w:themeTint="FF" w:themeShade="FF"/>
+              </w:rPr>
+              <w:t>%</w:t>
             </w:r>
           </w:p>
         </w:tc>
@@ -742,19 +933,30 @@
               <w:bottom w:val="nil"/>
               <w:right w:val="nil"/>
             </w:tcBorders>
-            <w:shd w:val="clear" w:color="D9D9D9" w:fill="D9D9D9"/>
+            <w:shd w:val="clear" w:color="auto" w:fill="D9D9D9" w:themeFill="background1" w:themeFillShade="D9"/>
             <w:noWrap/>
+            <w:tcMar/>
             <w:vAlign w:val="center"/>
           </w:tcPr>
           <w:p>
             <w:pPr>
-              <w:spacing w:after="0" w:line="240" w:lineRule="auto"/>
-              <w:jc w:val="center"/>
-              <w:rPr>
-                <w:rFonts w:ascii="Dax-Regular" w:eastAsia="Times New Roman" w:hAnsi="Dax-Regular" w:cs="Calibri"/>
-                <w:color w:val="000000"/>
-              </w:rPr>
-            </w:pPr>
+              <w:pStyle w:val="Normal"/>
+              <w:bidi w:val="0"/>
+              <w:spacing w:before="0" w:beforeAutospacing="off" w:after="0" w:afterAutospacing="off" w:line="240" w:lineRule="auto"/>
+              <w:ind w:left="0" w:right="0"/>
+              <w:jc w:val="center"/>
+              <w:rPr>
+                <w:rFonts w:ascii="Dax-Regular" w:hAnsi="Dax-Regular" w:eastAsia="Times New Roman" w:cs="Calibri"/>
+                <w:color w:val="000000" w:themeColor="text1" w:themeTint="FF" w:themeShade="FF"/>
+              </w:rPr>
+            </w:pPr>
+            <w:r>
+              <w:rPr>
+                <w:rFonts w:ascii="Dax-Regular" w:hAnsi="Dax-Regular" w:eastAsia="Times New Roman" w:cs="Calibri"/>
+                <w:color w:val="000000" w:themeColor="text1" w:themeTint="FF" w:themeShade="FF"/>
+              </w:rPr>
+              <w:t>13418</w:t>
+            </w:r>
           </w:p>
         </w:tc>
         <w:tc>
@@ -766,7 +968,8 @@
               <w:bottom w:val="nil"/>
               <w:right w:val="nil"/>
             </w:tcBorders>
-            <w:shd w:val="clear" w:color="D9D9D9" w:fill="D9D9D9"/>
+            <w:shd w:val="clear" w:color="auto" w:fill="D9D9D9" w:themeFill="background1" w:themeFillShade="D9"/>
+            <w:tcMar/>
             <w:vAlign w:val="center"/>
           </w:tcPr>
           <w:p>
@@ -774,7 +977,32 @@
               <w:spacing w:after="0" w:line="240" w:lineRule="auto"/>
               <w:jc w:val="center"/>
               <w:rPr>
-                <w:rFonts w:ascii="Dax-Regular" w:eastAsia="Times New Roman" w:hAnsi="Dax-Regular" w:cs="Calibri"/>
+                <w:rFonts w:ascii="Dax-Regular" w:hAnsi="Dax-Regular" w:eastAsia="Times New Roman" w:cs="Calibri"/>
+                <w:color w:val="000000" w:themeColor="text1" w:themeTint="FF" w:themeShade="FF"/>
+              </w:rPr>
+            </w:pPr>
+            <w:r>
+              <w:rPr>
+                <w:rFonts w:ascii="Dax-Regular" w:hAnsi="Dax-Regular" w:eastAsia="Times New Roman" w:cs="Calibri"/>
+                <w:color w:val="000000" w:themeColor="text1" w:themeTint="FF" w:themeShade="FF"/>
+              </w:rPr>
+              <w:t>101737,3</w:t>
+            </w:r>
+            <w:r>
+              <w:rPr>
+                <w:rFonts w:ascii="Dax-Regular" w:hAnsi="Dax-Regular" w:eastAsia="Times New Roman" w:cs="Calibri"/>
+                <w:color w:val="000000" w:themeColor="text1" w:themeTint="FF" w:themeShade="FF"/>
+              </w:rPr>
+              <w:t>8</w:t>
+            </w:r>
+          </w:p>
+          <w:p>
+            <w:pPr>
+              <w:pStyle w:val="Normal"/>
+              <w:spacing w:after="0" w:line="240" w:lineRule="auto"/>
+              <w:jc w:val="center"/>
+              <w:rPr>
+                <w:rFonts w:ascii="Dax-Regular" w:hAnsi="Dax-Regular" w:eastAsia="Times New Roman" w:cs="Calibri"/>
                 <w:color w:val="000000"/>
               </w:rPr>
             </w:pPr>
@@ -789,7 +1017,8 @@
               <w:bottom w:val="nil"/>
               <w:right w:val="nil"/>
             </w:tcBorders>
-            <w:shd w:val="clear" w:color="D9D9D9" w:fill="D9D9D9"/>
+            <w:shd w:val="clear" w:color="auto" w:fill="D9D9D9" w:themeFill="background1" w:themeFillShade="D9"/>
+            <w:tcMar/>
             <w:vAlign w:val="center"/>
           </w:tcPr>
           <w:p>
@@ -797,10 +1026,24 @@
               <w:spacing w:after="0" w:line="240" w:lineRule="auto"/>
               <w:jc w:val="center"/>
               <w:rPr>
-                <w:rFonts w:ascii="Dax-Regular" w:eastAsia="Times New Roman" w:hAnsi="Dax-Regular" w:cs="Calibri"/>
-                <w:color w:val="000000"/>
-              </w:rPr>
-            </w:pPr>
+                <w:rFonts w:ascii="Dax-Regular" w:hAnsi="Dax-Regular" w:eastAsia="Times New Roman" w:cs="Calibri"/>
+                <w:color w:val="000000"/>
+              </w:rPr>
+            </w:pPr>
+            <w:r>
+              <w:rPr>
+                <w:rFonts w:ascii="Dax-Regular" w:hAnsi="Dax-Regular" w:eastAsia="Times New Roman" w:cs="Calibri"/>
+                <w:color w:val="000000" w:themeColor="text1" w:themeTint="FF" w:themeShade="FF"/>
+              </w:rPr>
+              <w:t>546,8</w:t>
+            </w:r>
+            <w:r>
+              <w:rPr>
+                <w:rFonts w:ascii="Dax-Regular" w:hAnsi="Dax-Regular" w:eastAsia="Times New Roman" w:cs="Calibri"/>
+                <w:color w:val="000000" w:themeColor="text1" w:themeTint="FF" w:themeShade="FF"/>
+              </w:rPr>
+              <w:t>8</w:t>
+            </w:r>
           </w:p>
         </w:tc>
         <w:tc>
@@ -812,7 +1055,8 @@
               <w:bottom w:val="nil"/>
               <w:right w:val="nil"/>
             </w:tcBorders>
-            <w:shd w:val="clear" w:color="D9D9D9" w:fill="D9D9D9"/>
+            <w:shd w:val="clear" w:color="auto" w:fill="D9D9D9" w:themeFill="background1" w:themeFillShade="D9"/>
+            <w:tcMar/>
             <w:vAlign w:val="center"/>
           </w:tcPr>
           <w:p>
@@ -820,7 +1064,25 @@
               <w:spacing w:after="0" w:line="240" w:lineRule="auto"/>
               <w:jc w:val="center"/>
               <w:rPr>
-                <w:rFonts w:ascii="Dax-Regular" w:eastAsia="Times New Roman" w:hAnsi="Dax-Regular" w:cs="Calibri"/>
+                <w:rFonts w:ascii="Dax-Regular" w:hAnsi="Dax-Regular" w:eastAsia="Times New Roman" w:cs="Calibri"/>
+                <w:color w:val="000000" w:themeColor="text1" w:themeTint="FF" w:themeShade="FF"/>
+              </w:rPr>
+            </w:pPr>
+            <w:r>
+              <w:rPr>
+                <w:rFonts w:ascii="Dax-Regular" w:hAnsi="Dax-Regular" w:eastAsia="Times New Roman" w:cs="Calibri"/>
+                <w:color w:val="000000" w:themeColor="text1" w:themeTint="FF" w:themeShade="FF"/>
+              </w:rPr>
+              <w:t>EX.RECURSION</w:t>
+            </w:r>
+          </w:p>
+          <w:p>
+            <w:pPr>
+              <w:pStyle w:val="Normal"/>
+              <w:spacing w:after="0" w:line="240" w:lineRule="auto"/>
+              <w:jc w:val="center"/>
+              <w:rPr>
+                <w:rFonts w:ascii="Dax-Regular" w:hAnsi="Dax-Regular" w:eastAsia="Times New Roman" w:cs="Calibri"/>
                 <w:color w:val="000000"/>
               </w:rPr>
             </w:pPr>
@@ -835,7 +1097,8 @@
               <w:bottom w:val="nil"/>
               <w:right w:val="nil"/>
             </w:tcBorders>
-            <w:shd w:val="clear" w:color="D9D9D9" w:fill="D9D9D9"/>
+            <w:shd w:val="clear" w:color="auto" w:fill="D9D9D9" w:themeFill="background1" w:themeFillShade="D9"/>
+            <w:tcMar/>
             <w:vAlign w:val="center"/>
           </w:tcPr>
           <w:p>
@@ -843,7 +1106,32 @@
               <w:spacing w:after="0" w:line="240" w:lineRule="auto"/>
               <w:jc w:val="center"/>
               <w:rPr>
-                <w:rFonts w:ascii="Dax-Regular" w:eastAsia="Times New Roman" w:hAnsi="Dax-Regular" w:cs="Calibri"/>
+                <w:rFonts w:ascii="Dax-Regular" w:hAnsi="Dax-Regular" w:eastAsia="Times New Roman" w:cs="Calibri"/>
+                <w:color w:val="000000" w:themeColor="text1" w:themeTint="FF" w:themeShade="FF"/>
+              </w:rPr>
+            </w:pPr>
+            <w:r>
+              <w:rPr>
+                <w:rFonts w:ascii="Dax-Regular" w:hAnsi="Dax-Regular" w:eastAsia="Times New Roman" w:cs="Calibri"/>
+                <w:color w:val="000000" w:themeColor="text1" w:themeTint="FF" w:themeShade="FF"/>
+              </w:rPr>
+              <w:t>359,3</w:t>
+            </w:r>
+            <w:r>
+              <w:rPr>
+                <w:rFonts w:ascii="Dax-Regular" w:hAnsi="Dax-Regular" w:eastAsia="Times New Roman" w:cs="Calibri"/>
+                <w:color w:val="000000" w:themeColor="text1" w:themeTint="FF" w:themeShade="FF"/>
+              </w:rPr>
+              <w:t>8</w:t>
+            </w:r>
+          </w:p>
+          <w:p>
+            <w:pPr>
+              <w:pStyle w:val="Normal"/>
+              <w:spacing w:after="0" w:line="240" w:lineRule="auto"/>
+              <w:jc w:val="center"/>
+              <w:rPr>
+                <w:rFonts w:ascii="Dax-Regular" w:hAnsi="Dax-Regular" w:eastAsia="Times New Roman" w:cs="Calibri"/>
                 <w:color w:val="000000"/>
               </w:rPr>
             </w:pPr>
@@ -860,10 +1148,11 @@
             <w:tcBorders>
               <w:top w:val="nil"/>
               <w:left w:val="nil"/>
-              <w:bottom w:val="single" w:sz="4" w:space="0" w:color="000000"/>
+              <w:bottom w:val="single" w:color="000000" w:themeColor="text1" w:sz="4" w:space="0"/>
               <w:right w:val="nil"/>
             </w:tcBorders>
             <w:shd w:val="clear" w:color="auto" w:fill="auto"/>
+            <w:tcMar/>
             <w:vAlign w:val="center"/>
             <w:hideMark/>
           </w:tcPr>
@@ -872,16 +1161,23 @@
               <w:spacing w:after="0" w:line="240" w:lineRule="auto"/>
               <w:jc w:val="center"/>
               <w:rPr>
-                <w:rFonts w:ascii="Dax-Regular" w:eastAsia="Times New Roman" w:hAnsi="Dax-Regular" w:cs="Calibri"/>
-                <w:color w:val="000000"/>
-              </w:rPr>
-            </w:pPr>
-            <w:r>
-              <w:rPr>
-                <w:rFonts w:ascii="Dax-Regular" w:eastAsia="Times New Roman" w:hAnsi="Dax-Regular" w:cs="Calibri"/>
-                <w:color w:val="000000"/>
-              </w:rPr>
-              <w:t>100.00%</w:t>
+                <w:rFonts w:ascii="Dax-Regular" w:hAnsi="Dax-Regular" w:eastAsia="Times New Roman" w:cs="Calibri"/>
+                <w:color w:val="000000"/>
+              </w:rPr>
+            </w:pPr>
+            <w:r>
+              <w:rPr>
+                <w:rFonts w:ascii="Dax-Regular" w:hAnsi="Dax-Regular" w:eastAsia="Times New Roman" w:cs="Calibri"/>
+                <w:color w:val="000000" w:themeColor="text1" w:themeTint="FF" w:themeShade="FF"/>
+              </w:rPr>
+              <w:t>80</w:t>
+            </w:r>
+            <w:r>
+              <w:rPr>
+                <w:rFonts w:ascii="Dax-Regular" w:hAnsi="Dax-Regular" w:eastAsia="Times New Roman" w:cs="Calibri"/>
+                <w:color w:val="000000" w:themeColor="text1" w:themeTint="FF" w:themeShade="FF"/>
+              </w:rPr>
+              <w:t>.00%</w:t>
             </w:r>
           </w:p>
         </w:tc>
@@ -891,11 +1187,12 @@
             <w:tcBorders>
               <w:top w:val="nil"/>
               <w:left w:val="nil"/>
-              <w:bottom w:val="single" w:sz="4" w:space="0" w:color="000000"/>
+              <w:bottom w:val="single" w:color="000000" w:themeColor="text1" w:sz="4" w:space="0"/>
               <w:right w:val="nil"/>
             </w:tcBorders>
             <w:shd w:val="clear" w:color="auto" w:fill="auto"/>
             <w:noWrap/>
+            <w:tcMar/>
             <w:vAlign w:val="center"/>
           </w:tcPr>
           <w:p>
@@ -903,10 +1200,17 @@
               <w:spacing w:after="0" w:line="240" w:lineRule="auto"/>
               <w:jc w:val="center"/>
               <w:rPr>
-                <w:rFonts w:ascii="Dax-Regular" w:eastAsia="Times New Roman" w:hAnsi="Dax-Regular" w:cs="Calibri"/>
-                <w:color w:val="000000"/>
-              </w:rPr>
-            </w:pPr>
+                <w:rFonts w:ascii="Dax-Regular" w:hAnsi="Dax-Regular" w:eastAsia="Times New Roman" w:cs="Calibri"/>
+                <w:color w:val="000000"/>
+              </w:rPr>
+            </w:pPr>
+            <w:r>
+              <w:rPr>
+                <w:rFonts w:ascii="Dax-Regular" w:hAnsi="Dax-Regular" w:eastAsia="Times New Roman" w:cs="Calibri"/>
+                <w:color w:val="000000" w:themeColor="text1" w:themeTint="FF" w:themeShade="FF"/>
+              </w:rPr>
+              <w:t>5000</w:t>
+            </w:r>
           </w:p>
         </w:tc>
         <w:tc>
@@ -915,10 +1219,11 @@
             <w:tcBorders>
               <w:top w:val="nil"/>
               <w:left w:val="nil"/>
-              <w:bottom w:val="single" w:sz="4" w:space="0" w:color="000000"/>
+              <w:bottom w:val="single" w:color="000000" w:themeColor="text1" w:sz="4" w:space="0"/>
               <w:right w:val="nil"/>
             </w:tcBorders>
             <w:shd w:val="clear" w:color="auto" w:fill="auto"/>
+            <w:tcMar/>
             <w:vAlign w:val="center"/>
           </w:tcPr>
           <w:p>
@@ -926,10 +1231,17 @@
               <w:spacing w:after="0" w:line="240" w:lineRule="auto"/>
               <w:jc w:val="center"/>
               <w:rPr>
-                <w:rFonts w:ascii="Dax-Regular" w:eastAsia="Times New Roman" w:hAnsi="Dax-Regular" w:cs="Calibri"/>
-                <w:color w:val="000000"/>
-              </w:rPr>
-            </w:pPr>
+                <w:rFonts w:ascii="Dax-Regular" w:hAnsi="Dax-Regular" w:eastAsia="Times New Roman" w:cs="Calibri"/>
+                <w:color w:val="000000"/>
+              </w:rPr>
+            </w:pPr>
+            <w:r>
+              <w:rPr>
+                <w:rFonts w:ascii="Dax-Regular" w:hAnsi="Dax-Regular" w:eastAsia="Times New Roman" w:cs="Calibri"/>
+                <w:color w:val="000000" w:themeColor="text1" w:themeTint="FF" w:themeShade="FF"/>
+              </w:rPr>
+              <w:t>418437,5</w:t>
+            </w:r>
           </w:p>
         </w:tc>
         <w:tc>
@@ -938,10 +1250,11 @@
             <w:tcBorders>
               <w:top w:val="nil"/>
               <w:left w:val="nil"/>
-              <w:bottom w:val="single" w:sz="4" w:space="0" w:color="000000"/>
+              <w:bottom w:val="single" w:color="000000" w:themeColor="text1" w:sz="4" w:space="0"/>
               <w:right w:val="nil"/>
             </w:tcBorders>
             <w:shd w:val="clear" w:color="auto" w:fill="auto"/>
+            <w:tcMar/>
             <w:vAlign w:val="center"/>
           </w:tcPr>
           <w:p>
@@ -949,10 +1262,17 @@
               <w:spacing w:after="0" w:line="240" w:lineRule="auto"/>
               <w:jc w:val="center"/>
               <w:rPr>
-                <w:rFonts w:ascii="Dax-Regular" w:eastAsia="Times New Roman" w:hAnsi="Dax-Regular" w:cs="Calibri"/>
-                <w:color w:val="000000"/>
-              </w:rPr>
-            </w:pPr>
+                <w:rFonts w:ascii="Dax-Regular" w:hAnsi="Dax-Regular" w:eastAsia="Times New Roman" w:cs="Calibri"/>
+                <w:color w:val="000000"/>
+              </w:rPr>
+            </w:pPr>
+            <w:r>
+              <w:rPr>
+                <w:rFonts w:ascii="Dax-Regular" w:hAnsi="Dax-Regular" w:eastAsia="Times New Roman" w:cs="Calibri"/>
+                <w:color w:val="000000" w:themeColor="text1" w:themeTint="FF" w:themeShade="FF"/>
+              </w:rPr>
+              <w:t>580,70</w:t>
+            </w:r>
           </w:p>
         </w:tc>
         <w:tc>
@@ -961,10 +1281,11 @@
             <w:tcBorders>
               <w:top w:val="nil"/>
               <w:left w:val="nil"/>
-              <w:bottom w:val="single" w:sz="4" w:space="0" w:color="000000"/>
+              <w:bottom w:val="single" w:color="000000" w:themeColor="text1" w:sz="4" w:space="0"/>
               <w:right w:val="nil"/>
             </w:tcBorders>
             <w:shd w:val="clear" w:color="auto" w:fill="auto"/>
+            <w:tcMar/>
             <w:vAlign w:val="center"/>
           </w:tcPr>
           <w:p>
@@ -972,10 +1293,17 @@
               <w:spacing w:after="0" w:line="240" w:lineRule="auto"/>
               <w:jc w:val="center"/>
               <w:rPr>
-                <w:rFonts w:ascii="Dax-Regular" w:eastAsia="Times New Roman" w:hAnsi="Dax-Regular" w:cs="Calibri"/>
-                <w:color w:val="000000"/>
-              </w:rPr>
-            </w:pPr>
+                <w:rFonts w:ascii="Dax-Regular" w:hAnsi="Dax-Regular" w:eastAsia="Times New Roman" w:cs="Calibri"/>
+                <w:color w:val="000000"/>
+              </w:rPr>
+            </w:pPr>
+            <w:r>
+              <w:rPr>
+                <w:rFonts w:ascii="Dax-Regular" w:hAnsi="Dax-Regular" w:eastAsia="Times New Roman" w:cs="Calibri"/>
+                <w:color w:val="000000" w:themeColor="text1" w:themeTint="FF" w:themeShade="FF"/>
+              </w:rPr>
+              <w:t>345.23</w:t>
+            </w:r>
           </w:p>
         </w:tc>
         <w:tc>
@@ -984,10 +1312,11 @@
             <w:tcBorders>
               <w:top w:val="nil"/>
               <w:left w:val="nil"/>
-              <w:bottom w:val="single" w:sz="4" w:space="0" w:color="000000"/>
+              <w:bottom w:val="single" w:color="000000" w:themeColor="text1" w:sz="4" w:space="0"/>
               <w:right w:val="nil"/>
             </w:tcBorders>
             <w:shd w:val="clear" w:color="auto" w:fill="auto"/>
+            <w:tcMar/>
             <w:vAlign w:val="center"/>
           </w:tcPr>
           <w:p>
@@ -995,10 +1324,24 @@
               <w:spacing w:after="0" w:line="240" w:lineRule="auto"/>
               <w:jc w:val="center"/>
               <w:rPr>
-                <w:rFonts w:ascii="Dax-Regular" w:eastAsia="Times New Roman" w:hAnsi="Dax-Regular" w:cs="Calibri"/>
-                <w:color w:val="000000"/>
-              </w:rPr>
-            </w:pPr>
+                <w:rFonts w:ascii="Dax-Regular" w:hAnsi="Dax-Regular" w:eastAsia="Times New Roman" w:cs="Calibri"/>
+                <w:color w:val="000000"/>
+              </w:rPr>
+            </w:pPr>
+            <w:r>
+              <w:rPr>
+                <w:rFonts w:ascii="Dax-Regular" w:hAnsi="Dax-Regular" w:eastAsia="Times New Roman" w:cs="Calibri"/>
+                <w:color w:val="000000" w:themeColor="text1" w:themeTint="FF" w:themeShade="FF"/>
+              </w:rPr>
+              <w:t>1</w:t>
+            </w:r>
+            <w:r>
+              <w:rPr>
+                <w:rFonts w:ascii="Dax-Regular" w:hAnsi="Dax-Regular" w:eastAsia="Times New Roman" w:cs="Calibri"/>
+                <w:color w:val="000000" w:themeColor="text1" w:themeTint="FF" w:themeShade="FF"/>
+              </w:rPr>
+              <w:t>81.25</w:t>
+            </w:r>
           </w:p>
         </w:tc>
       </w:tr>
@@ -1060,12 +1403,12 @@
         <w:tblLook w:val="04A0" w:firstRow="1" w:lastRow="0" w:firstColumn="1" w:lastColumn="0" w:noHBand="0" w:noVBand="1"/>
       </w:tblPr>
       <w:tblGrid>
-        <w:gridCol w:w="2033"/>
-        <w:gridCol w:w="2451"/>
-        <w:gridCol w:w="1440"/>
-        <w:gridCol w:w="1078"/>
-        <w:gridCol w:w="1133"/>
-        <w:gridCol w:w="1225"/>
+        <w:gridCol w:w="2024"/>
+        <w:gridCol w:w="2456"/>
+        <w:gridCol w:w="1446"/>
+        <w:gridCol w:w="1066"/>
+        <w:gridCol w:w="1146"/>
+        <w:gridCol w:w="1222"/>
       </w:tblGrid>
       <w:tr>
         <w:trPr>
@@ -1075,12 +1418,13 @@
           <w:tcPr>
             <w:tcW w:w="0" w:type="auto"/>
             <w:tcBorders>
-              <w:top w:val="single" w:sz="4" w:space="0" w:color="000000"/>
+              <w:top w:val="single" w:color="000000" w:themeColor="text1" w:sz="4" w:space="0"/>
               <w:left w:val="nil"/>
-              <w:bottom w:val="single" w:sz="4" w:space="0" w:color="000000"/>
+              <w:bottom w:val="single" w:color="000000" w:themeColor="text1" w:sz="4" w:space="0"/>
               <w:right w:val="nil"/>
             </w:tcBorders>
             <w:shd w:val="clear" w:color="auto" w:fill="auto"/>
+            <w:tcMar/>
             <w:vAlign w:val="center"/>
             <w:hideMark/>
           </w:tcPr>
@@ -1089,7 +1433,7 @@
               <w:spacing w:after="0" w:line="240" w:lineRule="auto"/>
               <w:jc w:val="center"/>
               <w:rPr>
-                <w:rFonts w:ascii="Dax-Regular" w:eastAsia="Times New Roman" w:hAnsi="Dax-Regular" w:cs="Calibri"/>
+                <w:rFonts w:ascii="Dax-Regular" w:hAnsi="Dax-Regular" w:eastAsia="Times New Roman" w:cs="Calibri"/>
                 <w:b/>
                 <w:bCs/>
                 <w:color w:val="000000"/>
@@ -1098,7 +1442,7 @@
             </w:pPr>
             <w:r>
               <w:rPr>
-                <w:rFonts w:ascii="Dax-Regular" w:eastAsia="Times New Roman" w:hAnsi="Dax-Regular" w:cs="Calibri"/>
+                <w:rFonts w:ascii="Dax-Regular" w:hAnsi="Dax-Regular" w:eastAsia="Times New Roman" w:cs="Calibri"/>
                 <w:b/>
                 <w:bCs/>
                 <w:color w:val="000000"/>
@@ -1112,12 +1456,13 @@
           <w:tcPr>
             <w:tcW w:w="0" w:type="auto"/>
             <w:tcBorders>
-              <w:top w:val="single" w:sz="4" w:space="0" w:color="000000"/>
+              <w:top w:val="single" w:color="000000" w:themeColor="text1" w:sz="4" w:space="0"/>
               <w:left w:val="nil"/>
-              <w:bottom w:val="single" w:sz="4" w:space="0" w:color="000000"/>
+              <w:bottom w:val="single" w:color="000000" w:themeColor="text1" w:sz="4" w:space="0"/>
               <w:right w:val="nil"/>
             </w:tcBorders>
             <w:shd w:val="clear" w:color="auto" w:fill="auto"/>
+            <w:tcMar/>
             <w:vAlign w:val="center"/>
             <w:hideMark/>
           </w:tcPr>
@@ -1126,7 +1471,7 @@
               <w:spacing w:after="0" w:line="240" w:lineRule="auto"/>
               <w:jc w:val="center"/>
               <w:rPr>
-                <w:rFonts w:ascii="Dax-Regular" w:eastAsia="Times New Roman" w:hAnsi="Dax-Regular" w:cs="Calibri"/>
+                <w:rFonts w:ascii="Dax-Regular" w:hAnsi="Dax-Regular" w:eastAsia="Times New Roman" w:cs="Calibri"/>
                 <w:b/>
                 <w:bCs/>
                 <w:color w:val="000000"/>
@@ -1135,7 +1480,7 @@
             </w:pPr>
             <w:r>
               <w:rPr>
-                <w:rFonts w:ascii="Dax-Regular" w:eastAsia="Times New Roman" w:hAnsi="Dax-Regular" w:cs="Calibri"/>
+                <w:rFonts w:ascii="Dax-Regular" w:hAnsi="Dax-Regular" w:eastAsia="Times New Roman" w:cs="Calibri"/>
                 <w:b/>
                 <w:bCs/>
                 <w:color w:val="000000"/>
@@ -1149,12 +1494,13 @@
           <w:tcPr>
             <w:tcW w:w="0" w:type="auto"/>
             <w:tcBorders>
-              <w:top w:val="single" w:sz="4" w:space="0" w:color="000000"/>
+              <w:top w:val="single" w:color="000000" w:themeColor="text1" w:sz="4" w:space="0"/>
               <w:left w:val="nil"/>
-              <w:bottom w:val="single" w:sz="4" w:space="0" w:color="000000"/>
+              <w:bottom w:val="single" w:color="000000" w:themeColor="text1" w:sz="4" w:space="0"/>
               <w:right w:val="nil"/>
             </w:tcBorders>
             <w:shd w:val="clear" w:color="auto" w:fill="auto"/>
+            <w:tcMar/>
             <w:vAlign w:val="center"/>
             <w:hideMark/>
           </w:tcPr>
@@ -1163,7 +1509,7 @@
               <w:spacing w:after="0" w:line="240" w:lineRule="auto"/>
               <w:jc w:val="center"/>
               <w:rPr>
-                <w:rFonts w:ascii="Dax-Regular" w:eastAsia="Times New Roman" w:hAnsi="Dax-Regular" w:cs="Calibri"/>
+                <w:rFonts w:ascii="Dax-Regular" w:hAnsi="Dax-Regular" w:eastAsia="Times New Roman" w:cs="Calibri"/>
                 <w:b/>
                 <w:bCs/>
                 <w:color w:val="000000"/>
@@ -1171,7 +1517,7 @@
             </w:pPr>
             <w:r>
               <w:rPr>
-                <w:rFonts w:ascii="Dax-Regular" w:eastAsia="Times New Roman" w:hAnsi="Dax-Regular" w:cs="Calibri"/>
+                <w:rFonts w:ascii="Dax-Regular" w:hAnsi="Dax-Regular" w:eastAsia="Times New Roman" w:cs="Calibri"/>
                 <w:b/>
                 <w:bCs/>
                 <w:color w:val="000000"/>
@@ -1184,12 +1530,13 @@
           <w:tcPr>
             <w:tcW w:w="0" w:type="auto"/>
             <w:tcBorders>
-              <w:top w:val="single" w:sz="4" w:space="0" w:color="000000"/>
+              <w:top w:val="single" w:color="000000" w:themeColor="text1" w:sz="4" w:space="0"/>
               <w:left w:val="nil"/>
-              <w:bottom w:val="single" w:sz="4" w:space="0" w:color="000000"/>
+              <w:bottom w:val="single" w:color="000000" w:themeColor="text1" w:sz="4" w:space="0"/>
               <w:right w:val="nil"/>
             </w:tcBorders>
             <w:shd w:val="clear" w:color="auto" w:fill="auto"/>
+            <w:tcMar/>
             <w:vAlign w:val="center"/>
             <w:hideMark/>
           </w:tcPr>
@@ -1198,7 +1545,7 @@
               <w:spacing w:after="0" w:line="240" w:lineRule="auto"/>
               <w:jc w:val="center"/>
               <w:rPr>
-                <w:rFonts w:ascii="Dax-Regular" w:eastAsia="Times New Roman" w:hAnsi="Dax-Regular" w:cs="Calibri"/>
+                <w:rFonts w:ascii="Dax-Regular" w:hAnsi="Dax-Regular" w:eastAsia="Times New Roman" w:cs="Calibri"/>
                 <w:b/>
                 <w:bCs/>
                 <w:color w:val="000000"/>
@@ -1206,7 +1553,7 @@
             </w:pPr>
             <w:r>
               <w:rPr>
-                <w:rFonts w:ascii="Dax-Regular" w:eastAsia="Times New Roman" w:hAnsi="Dax-Regular" w:cs="Calibri"/>
+                <w:rFonts w:ascii="Dax-Regular" w:hAnsi="Dax-Regular" w:eastAsia="Times New Roman" w:cs="Calibri"/>
                 <w:b/>
                 <w:bCs/>
                 <w:color w:val="000000"/>
@@ -1219,12 +1566,13 @@
           <w:tcPr>
             <w:tcW w:w="0" w:type="auto"/>
             <w:tcBorders>
-              <w:top w:val="single" w:sz="4" w:space="0" w:color="000000"/>
+              <w:top w:val="single" w:color="000000" w:themeColor="text1" w:sz="4" w:space="0"/>
               <w:left w:val="nil"/>
-              <w:bottom w:val="single" w:sz="4" w:space="0" w:color="000000"/>
+              <w:bottom w:val="single" w:color="000000" w:themeColor="text1" w:sz="4" w:space="0"/>
               <w:right w:val="nil"/>
             </w:tcBorders>
             <w:shd w:val="clear" w:color="auto" w:fill="auto"/>
+            <w:tcMar/>
             <w:vAlign w:val="center"/>
             <w:hideMark/>
           </w:tcPr>
@@ -1233,7 +1581,7 @@
               <w:spacing w:after="0" w:line="240" w:lineRule="auto"/>
               <w:jc w:val="center"/>
               <w:rPr>
-                <w:rFonts w:ascii="Dax-Regular" w:eastAsia="Times New Roman" w:hAnsi="Dax-Regular" w:cs="Calibri"/>
+                <w:rFonts w:ascii="Dax-Regular" w:hAnsi="Dax-Regular" w:eastAsia="Times New Roman" w:cs="Calibri"/>
                 <w:b/>
                 <w:bCs/>
                 <w:color w:val="000000"/>
@@ -1241,7 +1589,7 @@
             </w:pPr>
             <w:r>
               <w:rPr>
-                <w:rFonts w:ascii="Dax-Regular" w:eastAsia="Times New Roman" w:hAnsi="Dax-Regular" w:cs="Calibri"/>
+                <w:rFonts w:ascii="Dax-Regular" w:hAnsi="Dax-Regular" w:eastAsia="Times New Roman" w:cs="Calibri"/>
                 <w:b/>
                 <w:bCs/>
                 <w:color w:val="000000"/>
@@ -1254,12 +1602,13 @@
           <w:tcPr>
             <w:tcW w:w="0" w:type="auto"/>
             <w:tcBorders>
-              <w:top w:val="single" w:sz="4" w:space="0" w:color="000000"/>
+              <w:top w:val="single" w:color="000000" w:themeColor="text1" w:sz="4" w:space="0"/>
               <w:left w:val="nil"/>
-              <w:bottom w:val="single" w:sz="4" w:space="0" w:color="000000"/>
+              <w:bottom w:val="single" w:color="000000" w:themeColor="text1" w:sz="4" w:space="0"/>
               <w:right w:val="nil"/>
             </w:tcBorders>
             <w:shd w:val="clear" w:color="auto" w:fill="auto"/>
+            <w:tcMar/>
             <w:vAlign w:val="center"/>
             <w:hideMark/>
           </w:tcPr>
@@ -1268,7 +1617,7 @@
               <w:spacing w:after="0" w:line="240" w:lineRule="auto"/>
               <w:jc w:val="center"/>
               <w:rPr>
-                <w:rFonts w:ascii="Dax-Regular" w:eastAsia="Times New Roman" w:hAnsi="Dax-Regular" w:cs="Calibri"/>
+                <w:rFonts w:ascii="Dax-Regular" w:hAnsi="Dax-Regular" w:eastAsia="Times New Roman" w:cs="Calibri"/>
                 <w:b/>
                 <w:bCs/>
                 <w:color w:val="000000"/>
@@ -1276,7 +1625,7 @@
             </w:pPr>
             <w:r>
               <w:rPr>
-                <w:rFonts w:ascii="Dax-Regular" w:eastAsia="Times New Roman" w:hAnsi="Dax-Regular" w:cs="Calibri"/>
+                <w:rFonts w:ascii="Dax-Regular" w:hAnsi="Dax-Regular" w:eastAsia="Times New Roman" w:cs="Calibri"/>
                 <w:b/>
                 <w:bCs/>
                 <w:color w:val="000000"/>
@@ -1299,7 +1648,8 @@
               <w:bottom w:val="nil"/>
               <w:right w:val="nil"/>
             </w:tcBorders>
-            <w:shd w:val="clear" w:color="D9D9D9" w:fill="D9D9D9"/>
+            <w:shd w:val="clear" w:color="auto" w:fill="D9D9D9" w:themeFill="background1" w:themeFillShade="D9"/>
+            <w:tcMar/>
             <w:vAlign w:val="center"/>
             <w:hideMark/>
           </w:tcPr>
@@ -1308,16 +1658,23 @@
               <w:spacing w:after="0" w:line="240" w:lineRule="auto"/>
               <w:jc w:val="center"/>
               <w:rPr>
-                <w:rFonts w:ascii="Dax-Regular" w:eastAsia="Times New Roman" w:hAnsi="Dax-Regular" w:cs="Calibri"/>
-                <w:color w:val="000000"/>
-              </w:rPr>
-            </w:pPr>
-            <w:r>
-              <w:rPr>
-                <w:rFonts w:ascii="Dax-Regular" w:eastAsia="Times New Roman" w:hAnsi="Dax-Regular" w:cs="Calibri"/>
-                <w:color w:val="000000"/>
-              </w:rPr>
-              <w:t>0.50%</w:t>
+                <w:rFonts w:ascii="Dax-Regular" w:hAnsi="Dax-Regular" w:eastAsia="Times New Roman" w:cs="Calibri"/>
+                <w:color w:val="000000"/>
+              </w:rPr>
+            </w:pPr>
+            <w:r>
+              <w:rPr>
+                <w:rFonts w:ascii="Dax-Regular" w:hAnsi="Dax-Regular" w:eastAsia="Times New Roman" w:cs="Calibri"/>
+                <w:color w:val="000000" w:themeColor="text1" w:themeTint="FF" w:themeShade="FF"/>
+              </w:rPr>
+              <w:t>10</w:t>
+            </w:r>
+            <w:r>
+              <w:rPr>
+                <w:rFonts w:ascii="Dax-Regular" w:hAnsi="Dax-Regular" w:eastAsia="Times New Roman" w:cs="Calibri"/>
+                <w:color w:val="000000" w:themeColor="text1" w:themeTint="FF" w:themeShade="FF"/>
+              </w:rPr>
+              <w:t>%</w:t>
             </w:r>
           </w:p>
         </w:tc>
@@ -1330,8 +1687,9 @@
               <w:bottom w:val="nil"/>
               <w:right w:val="nil"/>
             </w:tcBorders>
-            <w:shd w:val="clear" w:color="D9D9D9" w:fill="D9D9D9"/>
+            <w:shd w:val="clear" w:color="auto" w:fill="D9D9D9" w:themeFill="background1" w:themeFillShade="D9"/>
             <w:noWrap/>
+            <w:tcMar/>
             <w:vAlign w:val="center"/>
           </w:tcPr>
           <w:p>
@@ -1339,8 +1697,28 @@
               <w:spacing w:after="0" w:line="240" w:lineRule="auto"/>
               <w:jc w:val="center"/>
               <w:rPr>
-                <w:rFonts w:ascii="Dax-Regular" w:eastAsia="Times New Roman" w:hAnsi="Dax-Regular" w:cs="Calibri"/>
-                <w:color w:val="000000"/>
+                <w:rFonts w:ascii="Dax-Regular" w:hAnsi="Dax-Regular" w:eastAsia="Times New Roman" w:cs="Calibri"/>
+                <w:color w:val="000000" w:themeColor="text1" w:themeTint="FF" w:themeShade="FF"/>
+              </w:rPr>
+            </w:pPr>
+            <w:r>
+              <w:rPr>
+                <w:rFonts w:ascii="Dax-Regular" w:hAnsi="Dax-Regular" w:eastAsia="Times New Roman" w:cs="Calibri"/>
+                <w:color w:val="000000" w:themeColor="text1" w:themeTint="FF" w:themeShade="FF"/>
+              </w:rPr>
+              <w:t>13418</w:t>
+            </w:r>
+          </w:p>
+          <w:p>
+            <w:pPr>
+              <w:pStyle w:val="Normal"/>
+              <w:bidi w:val="0"/>
+              <w:spacing w:before="0" w:beforeAutospacing="off" w:after="0" w:afterAutospacing="off" w:line="240" w:lineRule="auto"/>
+              <w:ind w:left="0" w:right="0"/>
+              <w:jc w:val="center"/>
+              <w:rPr>
+                <w:rFonts w:ascii="Dax-Regular" w:hAnsi="Dax-Regular" w:eastAsia="Times New Roman" w:cs="Calibri"/>
+                <w:color w:val="000000" w:themeColor="text1" w:themeTint="FF" w:themeShade="FF"/>
               </w:rPr>
             </w:pPr>
           </w:p>
@@ -1354,7 +1732,8 @@
               <w:bottom w:val="nil"/>
               <w:right w:val="nil"/>
             </w:tcBorders>
-            <w:shd w:val="clear" w:color="D9D9D9" w:fill="D9D9D9"/>
+            <w:shd w:val="clear" w:color="auto" w:fill="D9D9D9" w:themeFill="background1" w:themeFillShade="D9"/>
+            <w:tcMar/>
             <w:vAlign w:val="center"/>
           </w:tcPr>
           <w:p>
@@ -1362,10 +1741,31 @@
               <w:spacing w:after="0" w:line="240" w:lineRule="auto"/>
               <w:jc w:val="center"/>
               <w:rPr>
-                <w:rFonts w:ascii="Dax-Regular" w:eastAsia="Times New Roman" w:hAnsi="Dax-Regular" w:cs="Calibri"/>
-                <w:color w:val="000000"/>
-              </w:rPr>
-            </w:pPr>
+                <w:rFonts w:ascii="Dax-Regular" w:hAnsi="Dax-Regular" w:eastAsia="Times New Roman" w:cs="Calibri"/>
+                <w:color w:val="000000"/>
+              </w:rPr>
+            </w:pPr>
+            <w:r>
+              <w:rPr>
+                <w:rFonts w:ascii="Dax-Regular" w:hAnsi="Dax-Regular" w:eastAsia="Times New Roman" w:cs="Calibri"/>
+                <w:color w:val="000000" w:themeColor="text1" w:themeTint="FF" w:themeShade="FF"/>
+              </w:rPr>
+              <w:t>M</w:t>
+            </w:r>
+            <w:r>
+              <w:rPr>
+                <w:rFonts w:ascii="Dax-Regular" w:hAnsi="Dax-Regular" w:eastAsia="Times New Roman" w:cs="Calibri"/>
+                <w:color w:val="000000" w:themeColor="text1" w:themeTint="FF" w:themeShade="FF"/>
+              </w:rPr>
+              <w:t>á</w:t>
+            </w:r>
+            <w:r>
+              <w:rPr>
+                <w:rFonts w:ascii="Dax-Regular" w:hAnsi="Dax-Regular" w:eastAsia="Times New Roman" w:cs="Calibri"/>
+                <w:color w:val="000000" w:themeColor="text1" w:themeTint="FF" w:themeShade="FF"/>
+              </w:rPr>
+              <w:t>s de 10 minutos</w:t>
+            </w:r>
           </w:p>
         </w:tc>
         <w:tc>
@@ -1377,7 +1777,8 @@
               <w:bottom w:val="nil"/>
               <w:right w:val="nil"/>
             </w:tcBorders>
-            <w:shd w:val="clear" w:color="D9D9D9" w:fill="D9D9D9"/>
+            <w:shd w:val="clear" w:color="auto" w:fill="D9D9D9" w:themeFill="background1" w:themeFillShade="D9"/>
+            <w:tcMar/>
             <w:vAlign w:val="center"/>
           </w:tcPr>
           <w:p>
@@ -1385,10 +1786,17 @@
               <w:spacing w:after="0" w:line="240" w:lineRule="auto"/>
               <w:jc w:val="center"/>
               <w:rPr>
-                <w:rFonts w:ascii="Dax-Regular" w:eastAsia="Times New Roman" w:hAnsi="Dax-Regular" w:cs="Calibri"/>
-                <w:color w:val="000000"/>
-              </w:rPr>
-            </w:pPr>
+                <w:rFonts w:ascii="Dax-Regular" w:hAnsi="Dax-Regular" w:eastAsia="Times New Roman" w:cs="Calibri"/>
+                <w:color w:val="000000"/>
+              </w:rPr>
+            </w:pPr>
+            <w:r>
+              <w:rPr>
+                <w:rFonts w:ascii="Dax-Regular" w:hAnsi="Dax-Regular" w:eastAsia="Times New Roman" w:cs="Calibri"/>
+                <w:color w:val="000000" w:themeColor="text1" w:themeTint="FF" w:themeShade="FF"/>
+              </w:rPr>
+              <w:t>Mas de 10 minutos</w:t>
+            </w:r>
           </w:p>
         </w:tc>
         <w:tc>
@@ -1400,7 +1808,8 @@
               <w:bottom w:val="nil"/>
               <w:right w:val="nil"/>
             </w:tcBorders>
-            <w:shd w:val="clear" w:color="D9D9D9" w:fill="D9D9D9"/>
+            <w:shd w:val="clear" w:color="auto" w:fill="D9D9D9" w:themeFill="background1" w:themeFillShade="D9"/>
+            <w:tcMar/>
             <w:vAlign w:val="center"/>
           </w:tcPr>
           <w:p>
@@ -1408,7 +1817,25 @@
               <w:spacing w:after="0" w:line="240" w:lineRule="auto"/>
               <w:jc w:val="center"/>
               <w:rPr>
-                <w:rFonts w:ascii="Dax-Regular" w:eastAsia="Times New Roman" w:hAnsi="Dax-Regular" w:cs="Calibri"/>
+                <w:rFonts w:ascii="Dax-Regular" w:hAnsi="Dax-Regular" w:eastAsia="Times New Roman" w:cs="Calibri"/>
+                <w:color w:val="000000" w:themeColor="text1" w:themeTint="FF" w:themeShade="FF"/>
+              </w:rPr>
+            </w:pPr>
+            <w:r>
+              <w:rPr>
+                <w:rFonts w:ascii="Dax-Regular" w:hAnsi="Dax-Regular" w:eastAsia="Times New Roman" w:cs="Calibri"/>
+                <w:color w:val="000000" w:themeColor="text1" w:themeTint="FF" w:themeShade="FF"/>
+              </w:rPr>
+              <w:t>+10 MIN</w:t>
+            </w:r>
+          </w:p>
+          <w:p>
+            <w:pPr>
+              <w:pStyle w:val="Normal"/>
+              <w:spacing w:after="0" w:line="240" w:lineRule="auto"/>
+              <w:jc w:val="center"/>
+              <w:rPr>
+                <w:rFonts w:ascii="Dax-Regular" w:hAnsi="Dax-Regular" w:eastAsia="Times New Roman" w:cs="Calibri"/>
                 <w:color w:val="000000"/>
               </w:rPr>
             </w:pPr>
@@ -1423,7 +1850,8 @@
               <w:bottom w:val="nil"/>
               <w:right w:val="nil"/>
             </w:tcBorders>
-            <w:shd w:val="clear" w:color="D9D9D9" w:fill="D9D9D9"/>
+            <w:shd w:val="clear" w:color="auto" w:fill="D9D9D9" w:themeFill="background1" w:themeFillShade="D9"/>
+            <w:tcMar/>
             <w:vAlign w:val="center"/>
           </w:tcPr>
           <w:p>
@@ -1431,7 +1859,32 @@
               <w:spacing w:after="0" w:line="240" w:lineRule="auto"/>
               <w:jc w:val="center"/>
               <w:rPr>
-                <w:rFonts w:ascii="Dax-Regular" w:eastAsia="Times New Roman" w:hAnsi="Dax-Regular" w:cs="Calibri"/>
+                <w:rFonts w:ascii="Dax-Regular" w:hAnsi="Dax-Regular" w:eastAsia="Times New Roman" w:cs="Calibri"/>
+                <w:color w:val="000000" w:themeColor="text1" w:themeTint="FF" w:themeShade="FF"/>
+              </w:rPr>
+            </w:pPr>
+            <w:r>
+              <w:rPr>
+                <w:rFonts w:ascii="Dax-Regular" w:hAnsi="Dax-Regular" w:eastAsia="Times New Roman" w:cs="Calibri"/>
+                <w:color w:val="000000" w:themeColor="text1" w:themeTint="FF" w:themeShade="FF"/>
+              </w:rPr>
+              <w:t>31390,6</w:t>
+            </w:r>
+            <w:r>
+              <w:rPr>
+                <w:rFonts w:ascii="Dax-Regular" w:hAnsi="Dax-Regular" w:eastAsia="Times New Roman" w:cs="Calibri"/>
+                <w:color w:val="000000" w:themeColor="text1" w:themeTint="FF" w:themeShade="FF"/>
+              </w:rPr>
+              <w:t>3</w:t>
+            </w:r>
+          </w:p>
+          <w:p>
+            <w:pPr>
+              <w:pStyle w:val="Normal"/>
+              <w:spacing w:after="0" w:line="240" w:lineRule="auto"/>
+              <w:jc w:val="center"/>
+              <w:rPr>
+                <w:rFonts w:ascii="Dax-Regular" w:hAnsi="Dax-Regular" w:eastAsia="Times New Roman" w:cs="Calibri"/>
                 <w:color w:val="000000"/>
               </w:rPr>
             </w:pPr>
@@ -1448,10 +1901,11 @@
             <w:tcBorders>
               <w:top w:val="nil"/>
               <w:left w:val="nil"/>
-              <w:bottom w:val="single" w:sz="4" w:space="0" w:color="000000"/>
+              <w:bottom w:val="single" w:color="000000" w:themeColor="text1" w:sz="4" w:space="0"/>
               <w:right w:val="nil"/>
             </w:tcBorders>
             <w:shd w:val="clear" w:color="auto" w:fill="auto"/>
+            <w:tcMar/>
             <w:vAlign w:val="center"/>
             <w:hideMark/>
           </w:tcPr>
@@ -1460,16 +1914,23 @@
               <w:spacing w:after="0" w:line="240" w:lineRule="auto"/>
               <w:jc w:val="center"/>
               <w:rPr>
-                <w:rFonts w:ascii="Dax-Regular" w:eastAsia="Times New Roman" w:hAnsi="Dax-Regular" w:cs="Calibri"/>
-                <w:color w:val="000000"/>
-              </w:rPr>
-            </w:pPr>
-            <w:r>
-              <w:rPr>
-                <w:rFonts w:ascii="Dax-Regular" w:eastAsia="Times New Roman" w:hAnsi="Dax-Regular" w:cs="Calibri"/>
-                <w:color w:val="000000"/>
-              </w:rPr>
-              <w:t>100.00%</w:t>
+                <w:rFonts w:ascii="Dax-Regular" w:hAnsi="Dax-Regular" w:eastAsia="Times New Roman" w:cs="Calibri"/>
+                <w:color w:val="000000"/>
+              </w:rPr>
+            </w:pPr>
+            <w:r>
+              <w:rPr>
+                <w:rFonts w:ascii="Dax-Regular" w:hAnsi="Dax-Regular" w:eastAsia="Times New Roman" w:cs="Calibri"/>
+                <w:color w:val="000000" w:themeColor="text1" w:themeTint="FF" w:themeShade="FF"/>
+              </w:rPr>
+              <w:t>80</w:t>
+            </w:r>
+            <w:r>
+              <w:rPr>
+                <w:rFonts w:ascii="Dax-Regular" w:hAnsi="Dax-Regular" w:eastAsia="Times New Roman" w:cs="Calibri"/>
+                <w:color w:val="000000" w:themeColor="text1" w:themeTint="FF" w:themeShade="FF"/>
+              </w:rPr>
+              <w:t>.00%</w:t>
             </w:r>
           </w:p>
         </w:tc>
@@ -1479,11 +1940,12 @@
             <w:tcBorders>
               <w:top w:val="nil"/>
               <w:left w:val="nil"/>
-              <w:bottom w:val="single" w:sz="4" w:space="0" w:color="000000"/>
+              <w:bottom w:val="single" w:color="000000" w:themeColor="text1" w:sz="4" w:space="0"/>
               <w:right w:val="nil"/>
             </w:tcBorders>
             <w:shd w:val="clear" w:color="auto" w:fill="auto"/>
             <w:noWrap/>
+            <w:tcMar/>
             <w:vAlign w:val="center"/>
           </w:tcPr>
           <w:p>
@@ -1491,10 +1953,17 @@
               <w:spacing w:after="0" w:line="240" w:lineRule="auto"/>
               <w:jc w:val="center"/>
               <w:rPr>
-                <w:rFonts w:ascii="Dax-Regular" w:eastAsia="Times New Roman" w:hAnsi="Dax-Regular" w:cs="Calibri"/>
-                <w:color w:val="000000"/>
-              </w:rPr>
-            </w:pPr>
+                <w:rFonts w:ascii="Dax-Regular" w:hAnsi="Dax-Regular" w:eastAsia="Times New Roman" w:cs="Calibri"/>
+                <w:color w:val="000000"/>
+              </w:rPr>
+            </w:pPr>
+            <w:r>
+              <w:rPr>
+                <w:rFonts w:ascii="Dax-Regular" w:hAnsi="Dax-Regular" w:eastAsia="Times New Roman" w:cs="Calibri"/>
+                <w:color w:val="000000" w:themeColor="text1" w:themeTint="FF" w:themeShade="FF"/>
+              </w:rPr>
+              <w:t>5000</w:t>
+            </w:r>
           </w:p>
         </w:tc>
         <w:tc>
@@ -1503,10 +1972,11 @@
             <w:tcBorders>
               <w:top w:val="nil"/>
               <w:left w:val="nil"/>
-              <w:bottom w:val="single" w:sz="4" w:space="0" w:color="000000"/>
+              <w:bottom w:val="single" w:color="000000" w:themeColor="text1" w:sz="4" w:space="0"/>
               <w:right w:val="nil"/>
             </w:tcBorders>
             <w:shd w:val="clear" w:color="auto" w:fill="auto"/>
+            <w:tcMar/>
             <w:vAlign w:val="center"/>
           </w:tcPr>
           <w:p>
@@ -1514,10 +1984,17 @@
               <w:spacing w:after="0" w:line="240" w:lineRule="auto"/>
               <w:jc w:val="center"/>
               <w:rPr>
-                <w:rFonts w:ascii="Dax-Regular" w:eastAsia="Times New Roman" w:hAnsi="Dax-Regular" w:cs="Calibri"/>
-                <w:color w:val="000000"/>
-              </w:rPr>
-            </w:pPr>
+                <w:rFonts w:ascii="Dax-Regular" w:hAnsi="Dax-Regular" w:eastAsia="Times New Roman" w:cs="Calibri"/>
+                <w:color w:val="000000"/>
+              </w:rPr>
+            </w:pPr>
+            <w:r>
+              <w:rPr>
+                <w:rFonts w:ascii="Dax-Regular" w:hAnsi="Dax-Regular" w:eastAsia="Times New Roman" w:cs="Calibri"/>
+                <w:color w:val="000000" w:themeColor="text1" w:themeTint="FF" w:themeShade="FF"/>
+              </w:rPr>
+              <w:t>Más de 10 minutos</w:t>
+            </w:r>
           </w:p>
         </w:tc>
         <w:tc>
@@ -1526,21 +2003,30 @@
             <w:tcBorders>
               <w:top w:val="nil"/>
               <w:left w:val="nil"/>
-              <w:bottom w:val="single" w:sz="4" w:space="0" w:color="000000"/>
+              <w:bottom w:val="single" w:color="000000" w:themeColor="text1" w:sz="4" w:space="0"/>
               <w:right w:val="nil"/>
             </w:tcBorders>
             <w:shd w:val="clear" w:color="auto" w:fill="auto"/>
+            <w:tcMar/>
             <w:vAlign w:val="center"/>
           </w:tcPr>
           <w:p>
             <w:pPr>
-              <w:spacing w:after="0" w:line="240" w:lineRule="auto"/>
-              <w:jc w:val="center"/>
-              <w:rPr>
-                <w:rFonts w:ascii="Dax-Regular" w:eastAsia="Times New Roman" w:hAnsi="Dax-Regular" w:cs="Calibri"/>
-                <w:color w:val="000000"/>
-              </w:rPr>
-            </w:pPr>
+              <w:pStyle w:val="Normal"/>
+              <w:spacing w:after="0" w:line="240" w:lineRule="auto"/>
+              <w:jc w:val="center"/>
+              <w:rPr>
+                <w:rFonts w:ascii="Dax-Regular" w:hAnsi="Dax-Regular" w:eastAsia="Times New Roman" w:cs="Calibri"/>
+                <w:color w:val="000000"/>
+              </w:rPr>
+            </w:pPr>
+            <w:r>
+              <w:rPr>
+                <w:rFonts w:ascii="Dax-Regular" w:hAnsi="Dax-Regular" w:eastAsia="Times New Roman" w:cs="Calibri"/>
+                <w:color w:val="000000" w:themeColor="text1" w:themeTint="FF" w:themeShade="FF"/>
+              </w:rPr>
+              <w:t>2468,47</w:t>
+            </w:r>
           </w:p>
         </w:tc>
         <w:tc>
@@ -1549,10 +2035,11 @@
             <w:tcBorders>
               <w:top w:val="nil"/>
               <w:left w:val="nil"/>
-              <w:bottom w:val="single" w:sz="4" w:space="0" w:color="000000"/>
+              <w:bottom w:val="single" w:color="000000" w:themeColor="text1" w:sz="4" w:space="0"/>
               <w:right w:val="nil"/>
             </w:tcBorders>
             <w:shd w:val="clear" w:color="auto" w:fill="auto"/>
+            <w:tcMar/>
             <w:vAlign w:val="center"/>
           </w:tcPr>
           <w:p>
@@ -1560,7 +2047,25 @@
               <w:spacing w:after="0" w:line="240" w:lineRule="auto"/>
               <w:jc w:val="center"/>
               <w:rPr>
-                <w:rFonts w:ascii="Dax-Regular" w:eastAsia="Times New Roman" w:hAnsi="Dax-Regular" w:cs="Calibri"/>
+                <w:rFonts w:ascii="Dax-Regular" w:hAnsi="Dax-Regular" w:eastAsia="Times New Roman" w:cs="Calibri"/>
+                <w:color w:val="000000" w:themeColor="text1" w:themeTint="FF" w:themeShade="FF"/>
+              </w:rPr>
+            </w:pPr>
+            <w:r>
+              <w:rPr>
+                <w:rFonts w:ascii="Dax-Regular" w:hAnsi="Dax-Regular" w:eastAsia="Times New Roman" w:cs="Calibri"/>
+                <w:color w:val="000000" w:themeColor="text1" w:themeTint="FF" w:themeShade="FF"/>
+              </w:rPr>
+              <w:t>0.0</w:t>
+            </w:r>
+          </w:p>
+          <w:p>
+            <w:pPr>
+              <w:pStyle w:val="Normal"/>
+              <w:spacing w:after="0" w:line="240" w:lineRule="auto"/>
+              <w:jc w:val="center"/>
+              <w:rPr>
+                <w:rFonts w:ascii="Dax-Regular" w:hAnsi="Dax-Regular" w:eastAsia="Times New Roman" w:cs="Calibri"/>
                 <w:color w:val="000000"/>
               </w:rPr>
             </w:pPr>
@@ -1572,10 +2077,11 @@
             <w:tcBorders>
               <w:top w:val="nil"/>
               <w:left w:val="nil"/>
-              <w:bottom w:val="single" w:sz="4" w:space="0" w:color="000000"/>
+              <w:bottom w:val="single" w:color="000000" w:themeColor="text1" w:sz="4" w:space="0"/>
               <w:right w:val="nil"/>
             </w:tcBorders>
             <w:shd w:val="clear" w:color="auto" w:fill="auto"/>
+            <w:tcMar/>
             <w:vAlign w:val="center"/>
           </w:tcPr>
           <w:p>
@@ -1583,7 +2089,25 @@
               <w:spacing w:after="0" w:line="240" w:lineRule="auto"/>
               <w:jc w:val="center"/>
               <w:rPr>
-                <w:rFonts w:ascii="Dax-Regular" w:eastAsia="Times New Roman" w:hAnsi="Dax-Regular" w:cs="Calibri"/>
+                <w:rFonts w:ascii="Dax-Regular" w:hAnsi="Dax-Regular" w:eastAsia="Times New Roman" w:cs="Calibri"/>
+                <w:color w:val="000000" w:themeColor="text1" w:themeTint="FF" w:themeShade="FF"/>
+              </w:rPr>
+            </w:pPr>
+            <w:r>
+              <w:rPr>
+                <w:rFonts w:ascii="Dax-Regular" w:hAnsi="Dax-Regular" w:eastAsia="Times New Roman" w:cs="Calibri"/>
+                <w:color w:val="000000" w:themeColor="text1" w:themeTint="FF" w:themeShade="FF"/>
+              </w:rPr>
+              <w:t>1584.34</w:t>
+            </w:r>
+          </w:p>
+          <w:p>
+            <w:pPr>
+              <w:pStyle w:val="Normal"/>
+              <w:spacing w:after="0" w:line="240" w:lineRule="auto"/>
+              <w:jc w:val="center"/>
+              <w:rPr>
+                <w:rFonts w:ascii="Dax-Regular" w:hAnsi="Dax-Regular" w:eastAsia="Times New Roman" w:cs="Calibri"/>
                 <w:color w:val="000000"/>
               </w:rPr>
             </w:pPr>
@@ -1650,9 +2174,9 @@
         <w:tblLook w:val="04A0" w:firstRow="1" w:lastRow="0" w:firstColumn="1" w:lastColumn="0" w:noHBand="0" w:noVBand="1"/>
       </w:tblPr>
       <w:tblGrid>
-        <w:gridCol w:w="1439"/>
-        <w:gridCol w:w="2226"/>
-        <w:gridCol w:w="3065"/>
+        <w:gridCol w:w="1413"/>
+        <w:gridCol w:w="2242"/>
+        <w:gridCol w:w="3061"/>
       </w:tblGrid>
       <w:tr>
         <w:trPr>
@@ -1663,6 +2187,7 @@
           <w:tcPr>
             <w:cnfStyle w:val="001000000000" w:firstRow="0" w:lastRow="0" w:firstColumn="1" w:lastColumn="0" w:oddVBand="0" w:evenVBand="0" w:oddHBand="0" w:evenHBand="0" w:firstRowFirstColumn="0" w:firstRowLastColumn="0" w:lastRowFirstColumn="0" w:lastRowLastColumn="0"/>
             <w:tcW w:w="0" w:type="auto"/>
+            <w:tcMar/>
           </w:tcPr>
           <w:p>
             <w:pPr>
@@ -1687,7 +2212,9 @@
         </w:tc>
         <w:tc>
           <w:tcPr>
-            <w:tcW w:w="0" w:type="auto"/>
+            <w:cnfStyle w:val="000000000000" w:firstRow="0" w:lastRow="0" w:firstColumn="0" w:lastColumn="0" w:oddVBand="0" w:evenVBand="0" w:oddHBand="0" w:evenHBand="0" w:firstRowFirstColumn="0" w:firstRowLastColumn="0" w:lastRowFirstColumn="0" w:lastRowLastColumn="0"/>
+            <w:tcW w:w="0" w:type="auto"/>
+            <w:tcMar/>
           </w:tcPr>
           <w:p>
             <w:pPr>
@@ -1713,7 +2240,9 @@
         </w:tc>
         <w:tc>
           <w:tcPr>
-            <w:tcW w:w="0" w:type="auto"/>
+            <w:cnfStyle w:val="000000000000" w:firstRow="0" w:lastRow="0" w:firstColumn="0" w:lastColumn="0" w:oddVBand="0" w:evenVBand="0" w:oddHBand="0" w:evenHBand="0" w:firstRowFirstColumn="0" w:firstRowLastColumn="0" w:lastRowFirstColumn="0" w:lastRowLastColumn="0"/>
+            <w:tcW w:w="0" w:type="auto"/>
+            <w:tcMar/>
           </w:tcPr>
           <w:p>
             <w:pPr>
@@ -1747,6 +2276,7 @@
           <w:tcPr>
             <w:cnfStyle w:val="001000000000" w:firstRow="0" w:lastRow="0" w:firstColumn="1" w:lastColumn="0" w:oddVBand="0" w:evenVBand="0" w:oddHBand="0" w:evenHBand="0" w:firstRowFirstColumn="0" w:firstRowLastColumn="0" w:lastRowFirstColumn="0" w:lastRowLastColumn="0"/>
             <w:tcW w:w="0" w:type="auto"/>
+            <w:tcMar/>
           </w:tcPr>
           <w:p>
             <w:pPr>
@@ -1778,10 +2308,31 @@
         </w:tc>
         <w:tc>
           <w:tcPr>
-            <w:tcW w:w="0" w:type="auto"/>
-          </w:tcPr>
-          <w:p>
-            <w:pPr>
+            <w:cnfStyle w:val="000000000000" w:firstRow="0" w:lastRow="0" w:firstColumn="0" w:lastColumn="0" w:oddVBand="0" w:evenVBand="0" w:oddHBand="0" w:evenHBand="0" w:firstRowFirstColumn="0" w:firstRowLastColumn="0" w:lastRowFirstColumn="0" w:lastRowLastColumn="0"/>
+            <w:tcW w:w="0" w:type="auto"/>
+            <w:tcMar/>
+          </w:tcPr>
+          <w:p>
+            <w:pPr>
+              <w:spacing w:after="0" w:line="240" w:lineRule="auto"/>
+              <w:jc w:val="center"/>
+              <w:cnfStyle w:val="000000100000" w:firstRow="0" w:lastRow="0" w:firstColumn="0" w:lastColumn="0" w:oddVBand="0" w:evenVBand="0" w:oddHBand="1" w:evenHBand="0" w:firstRowFirstColumn="0" w:firstRowLastColumn="0" w:lastRowFirstColumn="0" w:lastRowLastColumn="0"/>
+              <w:rPr>
+                <w:rFonts w:ascii="Dax-Regular" w:hAnsi="Dax-Regular" w:eastAsia="Times New Roman" w:cs="Calibri"/>
+                <w:color w:val="000000" w:themeColor="text1" w:themeTint="FF" w:themeShade="FF"/>
+              </w:rPr>
+            </w:pPr>
+            <w:r>
+              <w:rPr>
+                <w:rFonts w:ascii="Dax-Regular" w:hAnsi="Dax-Regular" w:eastAsia="Times New Roman" w:cs="Calibri"/>
+                <w:color w:val="000000" w:themeColor="text1" w:themeTint="FF" w:themeShade="FF"/>
+              </w:rPr>
+              <w:t>101737,38</w:t>
+            </w:r>
+          </w:p>
+          <w:p>
+            <w:pPr>
+              <w:pStyle w:val="Normal"/>
               <w:jc w:val="both"/>
               <w:cnfStyle w:val="000000100000" w:firstRow="0" w:lastRow="0" w:firstColumn="0" w:lastColumn="0" w:oddVBand="0" w:evenVBand="0" w:oddHBand="1" w:evenHBand="0" w:firstRowFirstColumn="0" w:firstRowLastColumn="0" w:lastRowFirstColumn="0" w:lastRowLastColumn="0"/>
               <w:rPr>
@@ -1793,10 +2344,31 @@
         </w:tc>
         <w:tc>
           <w:tcPr>
-            <w:tcW w:w="0" w:type="auto"/>
-          </w:tcPr>
-          <w:p>
-            <w:pPr>
+            <w:cnfStyle w:val="000000000000" w:firstRow="0" w:lastRow="0" w:firstColumn="0" w:lastColumn="0" w:oddVBand="0" w:evenVBand="0" w:oddHBand="0" w:evenHBand="0" w:firstRowFirstColumn="0" w:firstRowLastColumn="0" w:lastRowFirstColumn="0" w:lastRowLastColumn="0"/>
+            <w:tcW w:w="0" w:type="auto"/>
+            <w:tcMar/>
+          </w:tcPr>
+          <w:p>
+            <w:pPr>
+              <w:spacing w:after="0" w:line="240" w:lineRule="auto"/>
+              <w:jc w:val="center"/>
+              <w:cnfStyle w:val="000000100000" w:firstRow="0" w:lastRow="0" w:firstColumn="0" w:lastColumn="0" w:oddVBand="0" w:evenVBand="0" w:oddHBand="1" w:evenHBand="0" w:firstRowFirstColumn="0" w:firstRowLastColumn="0" w:lastRowFirstColumn="0" w:lastRowLastColumn="0"/>
+              <w:rPr>
+                <w:rFonts w:ascii="Dax-Regular" w:hAnsi="Dax-Regular" w:eastAsia="Times New Roman" w:cs="Calibri"/>
+                <w:color w:val="000000" w:themeColor="text1" w:themeTint="FF" w:themeShade="FF"/>
+              </w:rPr>
+            </w:pPr>
+            <w:r>
+              <w:rPr>
+                <w:rFonts w:ascii="Dax-Regular" w:hAnsi="Dax-Regular" w:eastAsia="Times New Roman" w:cs="Calibri"/>
+                <w:color w:val="000000" w:themeColor="text1" w:themeTint="FF" w:themeShade="FF"/>
+              </w:rPr>
+              <w:t>Más de 10 minutos</w:t>
+            </w:r>
+          </w:p>
+          <w:p>
+            <w:pPr>
+              <w:pStyle w:val="Normal"/>
               <w:jc w:val="both"/>
               <w:cnfStyle w:val="000000100000" w:firstRow="0" w:lastRow="0" w:firstColumn="0" w:lastColumn="0" w:oddVBand="0" w:evenVBand="0" w:oddHBand="1" w:evenHBand="0" w:firstRowFirstColumn="0" w:firstRowLastColumn="0" w:lastRowFirstColumn="0" w:lastRowLastColumn="0"/>
               <w:rPr>
@@ -1815,6 +2387,7 @@
           <w:tcPr>
             <w:cnfStyle w:val="001000000000" w:firstRow="0" w:lastRow="0" w:firstColumn="1" w:lastColumn="0" w:oddVBand="0" w:evenVBand="0" w:oddHBand="0" w:evenHBand="0" w:firstRowFirstColumn="0" w:firstRowLastColumn="0" w:lastRowFirstColumn="0" w:lastRowLastColumn="0"/>
             <w:tcW w:w="0" w:type="auto"/>
+            <w:tcMar/>
           </w:tcPr>
           <w:p>
             <w:pPr>
@@ -1846,10 +2419,31 @@
         </w:tc>
         <w:tc>
           <w:tcPr>
-            <w:tcW w:w="0" w:type="auto"/>
-          </w:tcPr>
-          <w:p>
-            <w:pPr>
+            <w:cnfStyle w:val="000000000000" w:firstRow="0" w:lastRow="0" w:firstColumn="0" w:lastColumn="0" w:oddVBand="0" w:evenVBand="0" w:oddHBand="0" w:evenHBand="0" w:firstRowFirstColumn="0" w:firstRowLastColumn="0" w:lastRowFirstColumn="0" w:lastRowLastColumn="0"/>
+            <w:tcW w:w="0" w:type="auto"/>
+            <w:tcMar/>
+          </w:tcPr>
+          <w:p>
+            <w:pPr>
+              <w:spacing w:after="0" w:line="240" w:lineRule="auto"/>
+              <w:jc w:val="center"/>
+              <w:cnfStyle w:val="000000000000" w:firstRow="0" w:lastRow="0" w:firstColumn="0" w:lastColumn="0" w:oddVBand="0" w:evenVBand="0" w:oddHBand="0" w:evenHBand="0" w:firstRowFirstColumn="0" w:firstRowLastColumn="0" w:lastRowFirstColumn="0" w:lastRowLastColumn="0"/>
+              <w:rPr>
+                <w:rFonts w:ascii="Dax-Regular" w:hAnsi="Dax-Regular" w:eastAsia="Times New Roman" w:cs="Calibri"/>
+                <w:color w:val="000000" w:themeColor="text1" w:themeTint="FF" w:themeShade="FF"/>
+              </w:rPr>
+            </w:pPr>
+            <w:r>
+              <w:rPr>
+                <w:rFonts w:ascii="Dax-Regular" w:hAnsi="Dax-Regular" w:eastAsia="Times New Roman" w:cs="Calibri"/>
+                <w:color w:val="000000" w:themeColor="text1" w:themeTint="FF" w:themeShade="FF"/>
+              </w:rPr>
+              <w:t>546,88</w:t>
+            </w:r>
+          </w:p>
+          <w:p>
+            <w:pPr>
+              <w:pStyle w:val="Normal"/>
               <w:jc w:val="both"/>
               <w:cnfStyle w:val="000000000000" w:firstRow="0" w:lastRow="0" w:firstColumn="0" w:lastColumn="0" w:oddVBand="0" w:evenVBand="0" w:oddHBand="0" w:evenHBand="0" w:firstRowFirstColumn="0" w:firstRowLastColumn="0" w:lastRowFirstColumn="0" w:lastRowLastColumn="0"/>
               <w:rPr>
@@ -1861,10 +2455,31 @@
         </w:tc>
         <w:tc>
           <w:tcPr>
-            <w:tcW w:w="0" w:type="auto"/>
-          </w:tcPr>
-          <w:p>
-            <w:pPr>
+            <w:cnfStyle w:val="000000000000" w:firstRow="0" w:lastRow="0" w:firstColumn="0" w:lastColumn="0" w:oddVBand="0" w:evenVBand="0" w:oddHBand="0" w:evenHBand="0" w:firstRowFirstColumn="0" w:firstRowLastColumn="0" w:lastRowFirstColumn="0" w:lastRowLastColumn="0"/>
+            <w:tcW w:w="0" w:type="auto"/>
+            <w:tcMar/>
+          </w:tcPr>
+          <w:p>
+            <w:pPr>
+              <w:spacing w:after="0" w:line="240" w:lineRule="auto"/>
+              <w:jc w:val="center"/>
+              <w:cnfStyle w:val="000000000000" w:firstRow="0" w:lastRow="0" w:firstColumn="0" w:lastColumn="0" w:oddVBand="0" w:evenVBand="0" w:oddHBand="0" w:evenHBand="0" w:firstRowFirstColumn="0" w:firstRowLastColumn="0" w:lastRowFirstColumn="0" w:lastRowLastColumn="0"/>
+              <w:rPr>
+                <w:rFonts w:ascii="Dax-Regular" w:hAnsi="Dax-Regular" w:eastAsia="Times New Roman" w:cs="Calibri"/>
+                <w:color w:val="000000" w:themeColor="text1" w:themeTint="FF" w:themeShade="FF"/>
+              </w:rPr>
+            </w:pPr>
+            <w:r>
+              <w:rPr>
+                <w:rFonts w:ascii="Dax-Regular" w:hAnsi="Dax-Regular" w:eastAsia="Times New Roman" w:cs="Calibri"/>
+                <w:color w:val="000000" w:themeColor="text1" w:themeTint="FF" w:themeShade="FF"/>
+              </w:rPr>
+              <w:t>Mas de 10 minutos</w:t>
+            </w:r>
+          </w:p>
+          <w:p>
+            <w:pPr>
+              <w:pStyle w:val="Normal"/>
               <w:jc w:val="both"/>
               <w:cnfStyle w:val="000000000000" w:firstRow="0" w:lastRow="0" w:firstColumn="0" w:lastColumn="0" w:oddVBand="0" w:evenVBand="0" w:oddHBand="0" w:evenHBand="0" w:firstRowFirstColumn="0" w:firstRowLastColumn="0" w:lastRowFirstColumn="0" w:lastRowLastColumn="0"/>
               <w:rPr>
@@ -1884,6 +2499,7 @@
           <w:tcPr>
             <w:cnfStyle w:val="001000000000" w:firstRow="0" w:lastRow="0" w:firstColumn="1" w:lastColumn="0" w:oddVBand="0" w:evenVBand="0" w:oddHBand="0" w:evenHBand="0" w:firstRowFirstColumn="0" w:firstRowLastColumn="0" w:lastRowFirstColumn="0" w:lastRowLastColumn="0"/>
             <w:tcW w:w="0" w:type="auto"/>
+            <w:tcMar/>
           </w:tcPr>
           <w:p>
             <w:pPr>
@@ -1911,10 +2527,31 @@
         </w:tc>
         <w:tc>
           <w:tcPr>
-            <w:tcW w:w="0" w:type="auto"/>
-          </w:tcPr>
-          <w:p>
-            <w:pPr>
+            <w:cnfStyle w:val="000000000000" w:firstRow="0" w:lastRow="0" w:firstColumn="0" w:lastColumn="0" w:oddVBand="0" w:evenVBand="0" w:oddHBand="0" w:evenHBand="0" w:firstRowFirstColumn="0" w:firstRowLastColumn="0" w:lastRowFirstColumn="0" w:lastRowLastColumn="0"/>
+            <w:tcW w:w="0" w:type="auto"/>
+            <w:tcMar/>
+          </w:tcPr>
+          <w:p>
+            <w:pPr>
+              <w:spacing w:after="0" w:line="240" w:lineRule="auto"/>
+              <w:jc w:val="center"/>
+              <w:cnfStyle w:val="000000100000" w:firstRow="0" w:lastRow="0" w:firstColumn="0" w:lastColumn="0" w:oddVBand="0" w:evenVBand="0" w:oddHBand="1" w:evenHBand="0" w:firstRowFirstColumn="0" w:firstRowLastColumn="0" w:lastRowFirstColumn="0" w:lastRowLastColumn="0"/>
+              <w:rPr>
+                <w:rFonts w:ascii="Dax-Regular" w:hAnsi="Dax-Regular" w:eastAsia="Times New Roman" w:cs="Calibri"/>
+                <w:color w:val="000000" w:themeColor="text1" w:themeTint="FF" w:themeShade="FF"/>
+              </w:rPr>
+            </w:pPr>
+            <w:r>
+              <w:rPr>
+                <w:rFonts w:ascii="Dax-Regular" w:hAnsi="Dax-Regular" w:eastAsia="Times New Roman" w:cs="Calibri"/>
+                <w:color w:val="000000" w:themeColor="text1" w:themeTint="FF" w:themeShade="FF"/>
+              </w:rPr>
+              <w:t>359,38</w:t>
+            </w:r>
+          </w:p>
+          <w:p>
+            <w:pPr>
+              <w:pStyle w:val="Normal"/>
               <w:jc w:val="both"/>
               <w:cnfStyle w:val="000000100000" w:firstRow="0" w:lastRow="0" w:firstColumn="0" w:lastColumn="0" w:oddVBand="0" w:evenVBand="0" w:oddHBand="1" w:evenHBand="0" w:firstRowFirstColumn="0" w:firstRowLastColumn="0" w:lastRowFirstColumn="0" w:lastRowLastColumn="0"/>
               <w:rPr>
@@ -1926,10 +2563,32 @@
         </w:tc>
         <w:tc>
           <w:tcPr>
-            <w:tcW w:w="0" w:type="auto"/>
-          </w:tcPr>
-          <w:p>
-            <w:pPr>
+            <w:cnfStyle w:val="000000000000" w:firstRow="0" w:lastRow="0" w:firstColumn="0" w:lastColumn="0" w:oddVBand="0" w:evenVBand="0" w:oddHBand="0" w:evenHBand="0" w:firstRowFirstColumn="0" w:firstRowLastColumn="0" w:lastRowFirstColumn="0" w:lastRowLastColumn="0"/>
+            <w:tcW w:w="0" w:type="auto"/>
+            <w:tcMar/>
+          </w:tcPr>
+          <w:p>
+            <w:pPr>
+              <w:keepNext/>
+              <w:spacing w:after="0" w:line="240" w:lineRule="auto"/>
+              <w:jc w:val="center"/>
+              <w:cnfStyle w:val="000000100000" w:firstRow="0" w:lastRow="0" w:firstColumn="0" w:lastColumn="0" w:oddVBand="0" w:evenVBand="0" w:oddHBand="1" w:evenHBand="0" w:firstRowFirstColumn="0" w:firstRowLastColumn="0" w:lastRowFirstColumn="0" w:lastRowLastColumn="0"/>
+              <w:rPr>
+                <w:rFonts w:ascii="Dax-Regular" w:hAnsi="Dax-Regular" w:eastAsia="Times New Roman" w:cs="Calibri"/>
+                <w:color w:val="000000" w:themeColor="text1" w:themeTint="FF" w:themeShade="FF"/>
+              </w:rPr>
+            </w:pPr>
+            <w:r>
+              <w:rPr>
+                <w:rFonts w:ascii="Dax-Regular" w:hAnsi="Dax-Regular" w:eastAsia="Times New Roman" w:cs="Calibri"/>
+                <w:color w:val="000000" w:themeColor="text1" w:themeTint="FF" w:themeShade="FF"/>
+              </w:rPr>
+              <w:t>31390,63</w:t>
+            </w:r>
+          </w:p>
+          <w:p>
+            <w:pPr>
+              <w:pStyle w:val="Normal"/>
               <w:keepNext/>
               <w:jc w:val="both"/>
               <w:cnfStyle w:val="000000100000" w:firstRow="0" w:lastRow="0" w:firstColumn="0" w:lastColumn="0" w:oddVBand="0" w:evenVBand="0" w:oddHBand="1" w:evenHBand="0" w:firstRowFirstColumn="0" w:firstRowLastColumn="0" w:lastRowFirstColumn="0" w:lastRowLastColumn="0"/>
@@ -1949,6 +2608,7 @@
           <w:tcPr>
             <w:cnfStyle w:val="001000000000" w:firstRow="0" w:lastRow="0" w:firstColumn="1" w:lastColumn="0" w:oddVBand="0" w:evenVBand="0" w:oddHBand="0" w:evenHBand="0" w:firstRowFirstColumn="0" w:firstRowLastColumn="0" w:lastRowFirstColumn="0" w:lastRowLastColumn="0"/>
             <w:tcW w:w="0" w:type="auto"/>
+            <w:tcMar/>
           </w:tcPr>
           <w:p>
             <w:pPr>
@@ -1977,10 +2637,31 @@
         </w:tc>
         <w:tc>
           <w:tcPr>
-            <w:tcW w:w="0" w:type="auto"/>
-          </w:tcPr>
-          <w:p>
-            <w:pPr>
+            <w:cnfStyle w:val="000000000000" w:firstRow="0" w:lastRow="0" w:firstColumn="0" w:lastColumn="0" w:oddVBand="0" w:evenVBand="0" w:oddHBand="0" w:evenHBand="0" w:firstRowFirstColumn="0" w:firstRowLastColumn="0" w:lastRowFirstColumn="0" w:lastRowLastColumn="0"/>
+            <w:tcW w:w="0" w:type="auto"/>
+            <w:tcMar/>
+          </w:tcPr>
+          <w:p>
+            <w:pPr>
+              <w:spacing w:after="0" w:line="240" w:lineRule="auto"/>
+              <w:jc w:val="center"/>
+              <w:cnfStyle w:val="000000000000" w:firstRow="0" w:lastRow="0" w:firstColumn="0" w:lastColumn="0" w:oddVBand="0" w:evenVBand="0" w:oddHBand="0" w:evenHBand="0" w:firstRowFirstColumn="0" w:firstRowLastColumn="0" w:lastRowFirstColumn="0" w:lastRowLastColumn="0"/>
+              <w:rPr>
+                <w:rFonts w:ascii="Dax-Regular" w:hAnsi="Dax-Regular" w:eastAsia="Times New Roman" w:cs="Calibri"/>
+                <w:color w:val="000000" w:themeColor="text1" w:themeTint="FF" w:themeShade="FF"/>
+              </w:rPr>
+            </w:pPr>
+            <w:r>
+              <w:rPr>
+                <w:rFonts w:ascii="Dax-Regular" w:hAnsi="Dax-Regular" w:eastAsia="Times New Roman" w:cs="Calibri"/>
+                <w:color w:val="000000" w:themeColor="text1" w:themeTint="FF" w:themeShade="FF"/>
+              </w:rPr>
+              <w:t>+10 MIN</w:t>
+            </w:r>
+          </w:p>
+          <w:p>
+            <w:pPr>
+              <w:pStyle w:val="Normal"/>
               <w:jc w:val="both"/>
               <w:cnfStyle w:val="000000000000" w:firstRow="0" w:lastRow="0" w:firstColumn="0" w:lastColumn="0" w:oddVBand="0" w:evenVBand="0" w:oddHBand="0" w:evenHBand="0" w:firstRowFirstColumn="0" w:firstRowLastColumn="0" w:lastRowFirstColumn="0" w:lastRowLastColumn="0"/>
               <w:rPr>
@@ -1992,10 +2673,32 @@
         </w:tc>
         <w:tc>
           <w:tcPr>
-            <w:tcW w:w="0" w:type="auto"/>
-          </w:tcPr>
-          <w:p>
-            <w:pPr>
+            <w:cnfStyle w:val="000000000000" w:firstRow="0" w:lastRow="0" w:firstColumn="0" w:lastColumn="0" w:oddVBand="0" w:evenVBand="0" w:oddHBand="0" w:evenHBand="0" w:firstRowFirstColumn="0" w:firstRowLastColumn="0" w:lastRowFirstColumn="0" w:lastRowLastColumn="0"/>
+            <w:tcW w:w="0" w:type="auto"/>
+            <w:tcMar/>
+          </w:tcPr>
+          <w:p>
+            <w:pPr>
+              <w:keepNext/>
+              <w:spacing w:after="0" w:line="240" w:lineRule="auto"/>
+              <w:jc w:val="center"/>
+              <w:cnfStyle w:val="000000000000" w:firstRow="0" w:lastRow="0" w:firstColumn="0" w:lastColumn="0" w:oddVBand="0" w:evenVBand="0" w:oddHBand="0" w:evenHBand="0" w:firstRowFirstColumn="0" w:firstRowLastColumn="0" w:lastRowFirstColumn="0" w:lastRowLastColumn="0"/>
+              <w:rPr>
+                <w:rFonts w:ascii="Dax-Regular" w:hAnsi="Dax-Regular" w:eastAsia="Times New Roman" w:cs="Calibri"/>
+                <w:color w:val="000000" w:themeColor="text1" w:themeTint="FF" w:themeShade="FF"/>
+              </w:rPr>
+            </w:pPr>
+            <w:r>
+              <w:rPr>
+                <w:rFonts w:ascii="Dax-Regular" w:hAnsi="Dax-Regular" w:eastAsia="Times New Roman" w:cs="Calibri"/>
+                <w:color w:val="000000" w:themeColor="text1" w:themeTint="FF" w:themeShade="FF"/>
+              </w:rPr>
+              <w:t>+10 MIN</w:t>
+            </w:r>
+          </w:p>
+          <w:p>
+            <w:pPr>
+              <w:pStyle w:val="Normal"/>
               <w:keepNext/>
               <w:jc w:val="both"/>
               <w:cnfStyle w:val="000000000000" w:firstRow="0" w:lastRow="0" w:firstColumn="0" w:lastColumn="0" w:oddVBand="0" w:evenVBand="0" w:oddHBand="0" w:evenHBand="0" w:firstRowFirstColumn="0" w:firstRowLastColumn="0" w:lastRowFirstColumn="0" w:lastRowLastColumn="0"/>
@@ -2106,12 +2809,12 @@
         <w:tblLook w:val="04A0" w:firstRow="1" w:lastRow="0" w:firstColumn="1" w:lastColumn="0" w:noHBand="0" w:noVBand="1"/>
       </w:tblPr>
       <w:tblGrid>
-        <w:gridCol w:w="2067"/>
-        <w:gridCol w:w="2349"/>
-        <w:gridCol w:w="1457"/>
-        <w:gridCol w:w="1095"/>
-        <w:gridCol w:w="1150"/>
-        <w:gridCol w:w="1242"/>
+        <w:gridCol w:w="2059"/>
+        <w:gridCol w:w="2353"/>
+        <w:gridCol w:w="1463"/>
+        <w:gridCol w:w="1083"/>
+        <w:gridCol w:w="1163"/>
+        <w:gridCol w:w="1239"/>
       </w:tblGrid>
       <w:tr>
         <w:trPr>
@@ -2121,12 +2824,13 @@
           <w:tcPr>
             <w:tcW w:w="0" w:type="auto"/>
             <w:tcBorders>
-              <w:top w:val="single" w:sz="4" w:space="0" w:color="000000"/>
+              <w:top w:val="single" w:color="000000" w:themeColor="text1" w:sz="4" w:space="0"/>
               <w:left w:val="nil"/>
-              <w:bottom w:val="single" w:sz="4" w:space="0" w:color="000000"/>
+              <w:bottom w:val="single" w:color="000000" w:themeColor="text1" w:sz="4" w:space="0"/>
               <w:right w:val="nil"/>
             </w:tcBorders>
             <w:shd w:val="clear" w:color="auto" w:fill="auto"/>
+            <w:tcMar/>
             <w:vAlign w:val="center"/>
             <w:hideMark/>
           </w:tcPr>
@@ -2135,7 +2839,7 @@
               <w:spacing w:after="0" w:line="240" w:lineRule="auto"/>
               <w:jc w:val="center"/>
               <w:rPr>
-                <w:rFonts w:ascii="Dax-Regular" w:eastAsia="Times New Roman" w:hAnsi="Dax-Regular" w:cs="Calibri"/>
+                <w:rFonts w:ascii="Dax-Regular" w:hAnsi="Dax-Regular" w:eastAsia="Times New Roman" w:cs="Calibri"/>
                 <w:b/>
                 <w:bCs/>
                 <w:color w:val="000000"/>
@@ -2144,7 +2848,7 @@
             </w:pPr>
             <w:r>
               <w:rPr>
-                <w:rFonts w:ascii="Dax-Regular" w:eastAsia="Times New Roman" w:hAnsi="Dax-Regular" w:cs="Calibri"/>
+                <w:rFonts w:ascii="Dax-Regular" w:hAnsi="Dax-Regular" w:eastAsia="Times New Roman" w:cs="Calibri"/>
                 <w:b/>
                 <w:bCs/>
                 <w:color w:val="000000"/>
@@ -2158,12 +2862,13 @@
           <w:tcPr>
             <w:tcW w:w="0" w:type="auto"/>
             <w:tcBorders>
-              <w:top w:val="single" w:sz="4" w:space="0" w:color="000000"/>
+              <w:top w:val="single" w:color="000000" w:themeColor="text1" w:sz="4" w:space="0"/>
               <w:left w:val="nil"/>
-              <w:bottom w:val="single" w:sz="4" w:space="0" w:color="000000"/>
+              <w:bottom w:val="single" w:color="000000" w:themeColor="text1" w:sz="4" w:space="0"/>
               <w:right w:val="nil"/>
             </w:tcBorders>
             <w:shd w:val="clear" w:color="auto" w:fill="auto"/>
+            <w:tcMar/>
             <w:vAlign w:val="center"/>
             <w:hideMark/>
           </w:tcPr>
@@ -2172,7 +2877,7 @@
               <w:spacing w:after="0" w:line="240" w:lineRule="auto"/>
               <w:jc w:val="center"/>
               <w:rPr>
-                <w:rFonts w:ascii="Dax-Regular" w:eastAsia="Times New Roman" w:hAnsi="Dax-Regular" w:cs="Calibri"/>
+                <w:rFonts w:ascii="Dax-Regular" w:hAnsi="Dax-Regular" w:eastAsia="Times New Roman" w:cs="Calibri"/>
                 <w:b/>
                 <w:bCs/>
                 <w:color w:val="000000"/>
@@ -2181,7 +2886,7 @@
             </w:pPr>
             <w:r>
               <w:rPr>
-                <w:rFonts w:ascii="Dax-Regular" w:eastAsia="Times New Roman" w:hAnsi="Dax-Regular" w:cs="Calibri"/>
+                <w:rFonts w:ascii="Dax-Regular" w:hAnsi="Dax-Regular" w:eastAsia="Times New Roman" w:cs="Calibri"/>
                 <w:b/>
                 <w:bCs/>
                 <w:color w:val="000000"/>
@@ -2195,12 +2900,13 @@
           <w:tcPr>
             <w:tcW w:w="0" w:type="auto"/>
             <w:tcBorders>
-              <w:top w:val="single" w:sz="4" w:space="0" w:color="000000"/>
+              <w:top w:val="single" w:color="000000" w:themeColor="text1" w:sz="4" w:space="0"/>
               <w:left w:val="nil"/>
-              <w:bottom w:val="single" w:sz="4" w:space="0" w:color="000000"/>
+              <w:bottom w:val="single" w:color="000000" w:themeColor="text1" w:sz="4" w:space="0"/>
               <w:right w:val="nil"/>
             </w:tcBorders>
             <w:shd w:val="clear" w:color="auto" w:fill="auto"/>
+            <w:tcMar/>
             <w:vAlign w:val="center"/>
             <w:hideMark/>
           </w:tcPr>
@@ -2209,7 +2915,7 @@
               <w:spacing w:after="0" w:line="240" w:lineRule="auto"/>
               <w:jc w:val="center"/>
               <w:rPr>
-                <w:rFonts w:ascii="Dax-Regular" w:eastAsia="Times New Roman" w:hAnsi="Dax-Regular" w:cs="Calibri"/>
+                <w:rFonts w:ascii="Dax-Regular" w:hAnsi="Dax-Regular" w:eastAsia="Times New Roman" w:cs="Calibri"/>
                 <w:b/>
                 <w:bCs/>
                 <w:color w:val="000000"/>
@@ -2217,7 +2923,7 @@
             </w:pPr>
             <w:r>
               <w:rPr>
-                <w:rFonts w:ascii="Dax-Regular" w:eastAsia="Times New Roman" w:hAnsi="Dax-Regular" w:cs="Calibri"/>
+                <w:rFonts w:ascii="Dax-Regular" w:hAnsi="Dax-Regular" w:eastAsia="Times New Roman" w:cs="Calibri"/>
                 <w:b/>
                 <w:bCs/>
                 <w:color w:val="000000"/>
@@ -2230,12 +2936,13 @@
           <w:tcPr>
             <w:tcW w:w="0" w:type="auto"/>
             <w:tcBorders>
-              <w:top w:val="single" w:sz="4" w:space="0" w:color="000000"/>
+              <w:top w:val="single" w:color="000000" w:themeColor="text1" w:sz="4" w:space="0"/>
               <w:left w:val="nil"/>
-              <w:bottom w:val="single" w:sz="4" w:space="0" w:color="000000"/>
+              <w:bottom w:val="single" w:color="000000" w:themeColor="text1" w:sz="4" w:space="0"/>
               <w:right w:val="nil"/>
             </w:tcBorders>
             <w:shd w:val="clear" w:color="auto" w:fill="auto"/>
+            <w:tcMar/>
             <w:vAlign w:val="center"/>
             <w:hideMark/>
           </w:tcPr>
@@ -2244,7 +2951,7 @@
               <w:spacing w:after="0" w:line="240" w:lineRule="auto"/>
               <w:jc w:val="center"/>
               <w:rPr>
-                <w:rFonts w:ascii="Dax-Regular" w:eastAsia="Times New Roman" w:hAnsi="Dax-Regular" w:cs="Calibri"/>
+                <w:rFonts w:ascii="Dax-Regular" w:hAnsi="Dax-Regular" w:eastAsia="Times New Roman" w:cs="Calibri"/>
                 <w:b/>
                 <w:bCs/>
                 <w:color w:val="000000"/>
@@ -2252,7 +2959,7 @@
             </w:pPr>
             <w:r>
               <w:rPr>
-                <w:rFonts w:ascii="Dax-Regular" w:eastAsia="Times New Roman" w:hAnsi="Dax-Regular" w:cs="Calibri"/>
+                <w:rFonts w:ascii="Dax-Regular" w:hAnsi="Dax-Regular" w:eastAsia="Times New Roman" w:cs="Calibri"/>
                 <w:b/>
                 <w:bCs/>
                 <w:color w:val="000000"/>
@@ -2265,12 +2972,13 @@
           <w:tcPr>
             <w:tcW w:w="0" w:type="auto"/>
             <w:tcBorders>
-              <w:top w:val="single" w:sz="4" w:space="0" w:color="000000"/>
+              <w:top w:val="single" w:color="000000" w:themeColor="text1" w:sz="4" w:space="0"/>
               <w:left w:val="nil"/>
-              <w:bottom w:val="single" w:sz="4" w:space="0" w:color="000000"/>
+              <w:bottom w:val="single" w:color="000000" w:themeColor="text1" w:sz="4" w:space="0"/>
               <w:right w:val="nil"/>
             </w:tcBorders>
             <w:shd w:val="clear" w:color="auto" w:fill="auto"/>
+            <w:tcMar/>
             <w:vAlign w:val="center"/>
             <w:hideMark/>
           </w:tcPr>
@@ -2279,7 +2987,7 @@
               <w:spacing w:after="0" w:line="240" w:lineRule="auto"/>
               <w:jc w:val="center"/>
               <w:rPr>
-                <w:rFonts w:ascii="Dax-Regular" w:eastAsia="Times New Roman" w:hAnsi="Dax-Regular" w:cs="Calibri"/>
+                <w:rFonts w:ascii="Dax-Regular" w:hAnsi="Dax-Regular" w:eastAsia="Times New Roman" w:cs="Calibri"/>
                 <w:b/>
                 <w:bCs/>
                 <w:color w:val="000000"/>
@@ -2287,7 +2995,7 @@
             </w:pPr>
             <w:r>
               <w:rPr>
-                <w:rFonts w:ascii="Dax-Regular" w:eastAsia="Times New Roman" w:hAnsi="Dax-Regular" w:cs="Calibri"/>
+                <w:rFonts w:ascii="Dax-Regular" w:hAnsi="Dax-Regular" w:eastAsia="Times New Roman" w:cs="Calibri"/>
                 <w:b/>
                 <w:bCs/>
                 <w:color w:val="000000"/>
@@ -2300,12 +3008,13 @@
           <w:tcPr>
             <w:tcW w:w="0" w:type="auto"/>
             <w:tcBorders>
-              <w:top w:val="single" w:sz="4" w:space="0" w:color="000000"/>
+              <w:top w:val="single" w:color="000000" w:themeColor="text1" w:sz="4" w:space="0"/>
               <w:left w:val="nil"/>
-              <w:bottom w:val="single" w:sz="4" w:space="0" w:color="000000"/>
+              <w:bottom w:val="single" w:color="000000" w:themeColor="text1" w:sz="4" w:space="0"/>
               <w:right w:val="nil"/>
             </w:tcBorders>
             <w:shd w:val="clear" w:color="auto" w:fill="auto"/>
+            <w:tcMar/>
             <w:vAlign w:val="center"/>
             <w:hideMark/>
           </w:tcPr>
@@ -2314,7 +3023,7 @@
               <w:spacing w:after="0" w:line="240" w:lineRule="auto"/>
               <w:jc w:val="center"/>
               <w:rPr>
-                <w:rFonts w:ascii="Dax-Regular" w:eastAsia="Times New Roman" w:hAnsi="Dax-Regular" w:cs="Calibri"/>
+                <w:rFonts w:ascii="Dax-Regular" w:hAnsi="Dax-Regular" w:eastAsia="Times New Roman" w:cs="Calibri"/>
                 <w:b/>
                 <w:bCs/>
                 <w:color w:val="000000"/>
@@ -2322,7 +3031,7 @@
             </w:pPr>
             <w:r>
               <w:rPr>
-                <w:rFonts w:ascii="Dax-Regular" w:eastAsia="Times New Roman" w:hAnsi="Dax-Regular" w:cs="Calibri"/>
+                <w:rFonts w:ascii="Dax-Regular" w:hAnsi="Dax-Regular" w:eastAsia="Times New Roman" w:cs="Calibri"/>
                 <w:b/>
                 <w:bCs/>
                 <w:color w:val="000000"/>
@@ -2345,7 +3054,8 @@
               <w:bottom w:val="nil"/>
               <w:right w:val="nil"/>
             </w:tcBorders>
-            <w:shd w:val="clear" w:color="D9D9D9" w:fill="D9D9D9"/>
+            <w:shd w:val="clear" w:color="auto" w:fill="D9D9D9" w:themeFill="background1" w:themeFillShade="D9"/>
+            <w:tcMar/>
             <w:vAlign w:val="center"/>
             <w:hideMark/>
           </w:tcPr>
@@ -2354,16 +3064,23 @@
               <w:spacing w:after="0" w:line="240" w:lineRule="auto"/>
               <w:jc w:val="center"/>
               <w:rPr>
-                <w:rFonts w:ascii="Dax-Regular" w:eastAsia="Times New Roman" w:hAnsi="Dax-Regular" w:cs="Calibri"/>
-                <w:color w:val="000000"/>
-              </w:rPr>
-            </w:pPr>
-            <w:r>
-              <w:rPr>
-                <w:rFonts w:ascii="Dax-Regular" w:eastAsia="Times New Roman" w:hAnsi="Dax-Regular" w:cs="Calibri"/>
-                <w:color w:val="000000"/>
-              </w:rPr>
-              <w:t>0.50%</w:t>
+                <w:rFonts w:ascii="Dax-Regular" w:hAnsi="Dax-Regular" w:eastAsia="Times New Roman" w:cs="Calibri"/>
+                <w:color w:val="000000"/>
+              </w:rPr>
+            </w:pPr>
+            <w:r>
+              <w:rPr>
+                <w:rFonts w:ascii="Dax-Regular" w:hAnsi="Dax-Regular" w:eastAsia="Times New Roman" w:cs="Calibri"/>
+                <w:color w:val="000000" w:themeColor="text1" w:themeTint="FF" w:themeShade="FF"/>
+              </w:rPr>
+              <w:t>10</w:t>
+            </w:r>
+            <w:r>
+              <w:rPr>
+                <w:rFonts w:ascii="Dax-Regular" w:hAnsi="Dax-Regular" w:eastAsia="Times New Roman" w:cs="Calibri"/>
+                <w:color w:val="000000" w:themeColor="text1" w:themeTint="FF" w:themeShade="FF"/>
+              </w:rPr>
+              <w:t>%</w:t>
             </w:r>
           </w:p>
         </w:tc>
@@ -2376,8 +3093,9 @@
               <w:bottom w:val="nil"/>
               <w:right w:val="nil"/>
             </w:tcBorders>
-            <w:shd w:val="clear" w:color="D9D9D9" w:fill="D9D9D9"/>
+            <w:shd w:val="clear" w:color="auto" w:fill="D9D9D9" w:themeFill="background1" w:themeFillShade="D9"/>
             <w:noWrap/>
+            <w:tcMar/>
             <w:vAlign w:val="center"/>
           </w:tcPr>
           <w:p>
@@ -2385,10 +3103,17 @@
               <w:spacing w:after="0" w:line="240" w:lineRule="auto"/>
               <w:jc w:val="center"/>
               <w:rPr>
-                <w:rFonts w:ascii="Dax-Regular" w:eastAsia="Times New Roman" w:hAnsi="Dax-Regular" w:cs="Calibri"/>
-                <w:color w:val="000000"/>
-              </w:rPr>
-            </w:pPr>
+                <w:rFonts w:ascii="Dax-Regular" w:hAnsi="Dax-Regular" w:eastAsia="Times New Roman" w:cs="Calibri"/>
+                <w:color w:val="000000"/>
+              </w:rPr>
+            </w:pPr>
+            <w:r>
+              <w:rPr>
+                <w:rFonts w:ascii="Dax-Regular" w:hAnsi="Dax-Regular" w:eastAsia="Times New Roman" w:cs="Calibri"/>
+                <w:color w:val="000000" w:themeColor="text1" w:themeTint="FF" w:themeShade="FF"/>
+              </w:rPr>
+              <w:t>13418</w:t>
+            </w:r>
           </w:p>
         </w:tc>
         <w:tc>
@@ -2400,18 +3125,27 @@
               <w:bottom w:val="nil"/>
               <w:right w:val="nil"/>
             </w:tcBorders>
-            <w:shd w:val="clear" w:color="D9D9D9" w:fill="D9D9D9"/>
+            <w:shd w:val="clear" w:color="auto" w:fill="D9D9D9" w:themeFill="background1" w:themeFillShade="D9"/>
+            <w:tcMar/>
             <w:vAlign w:val="center"/>
           </w:tcPr>
           <w:p>
             <w:pPr>
-              <w:spacing w:after="0" w:line="240" w:lineRule="auto"/>
-              <w:jc w:val="center"/>
-              <w:rPr>
-                <w:rFonts w:ascii="Dax-Regular" w:eastAsia="Times New Roman" w:hAnsi="Dax-Regular" w:cs="Calibri"/>
-                <w:color w:val="000000"/>
-              </w:rPr>
-            </w:pPr>
+              <w:pStyle w:val="Normal"/>
+              <w:spacing w:after="0" w:line="240" w:lineRule="auto"/>
+              <w:jc w:val="center"/>
+              <w:rPr>
+                <w:rFonts w:ascii="Dax-Regular" w:hAnsi="Dax-Regular" w:eastAsia="Times New Roman" w:cs="Calibri"/>
+                <w:color w:val="000000"/>
+              </w:rPr>
+            </w:pPr>
+            <w:r>
+              <w:rPr>
+                <w:rFonts w:ascii="Dax-Regular" w:hAnsi="Dax-Regular" w:eastAsia="Times New Roman" w:cs="Calibri"/>
+                <w:color w:val="000000" w:themeColor="text1" w:themeTint="FF" w:themeShade="FF"/>
+              </w:rPr>
+              <w:t>134640.62</w:t>
+            </w:r>
           </w:p>
         </w:tc>
         <w:tc>
@@ -2423,7 +3157,8 @@
               <w:bottom w:val="nil"/>
               <w:right w:val="nil"/>
             </w:tcBorders>
-            <w:shd w:val="clear" w:color="D9D9D9" w:fill="D9D9D9"/>
+            <w:shd w:val="clear" w:color="auto" w:fill="D9D9D9" w:themeFill="background1" w:themeFillShade="D9"/>
+            <w:tcMar/>
             <w:vAlign w:val="center"/>
           </w:tcPr>
           <w:p>
@@ -2431,10 +3166,17 @@
               <w:spacing w:after="0" w:line="240" w:lineRule="auto"/>
               <w:jc w:val="center"/>
               <w:rPr>
-                <w:rFonts w:ascii="Dax-Regular" w:eastAsia="Times New Roman" w:hAnsi="Dax-Regular" w:cs="Calibri"/>
-                <w:color w:val="000000"/>
-              </w:rPr>
-            </w:pPr>
+                <w:rFonts w:ascii="Dax-Regular" w:hAnsi="Dax-Regular" w:eastAsia="Times New Roman" w:cs="Calibri"/>
+                <w:color w:val="000000"/>
+              </w:rPr>
+            </w:pPr>
+            <w:r>
+              <w:rPr>
+                <w:rFonts w:ascii="Dax-Regular" w:hAnsi="Dax-Regular" w:eastAsia="Times New Roman" w:cs="Calibri"/>
+                <w:color w:val="000000" w:themeColor="text1" w:themeTint="FF" w:themeShade="FF"/>
+              </w:rPr>
+              <w:t>234.37</w:t>
+            </w:r>
           </w:p>
         </w:tc>
         <w:tc>
@@ -2446,7 +3188,8 @@
               <w:bottom w:val="nil"/>
               <w:right w:val="nil"/>
             </w:tcBorders>
-            <w:shd w:val="clear" w:color="D9D9D9" w:fill="D9D9D9"/>
+            <w:shd w:val="clear" w:color="auto" w:fill="D9D9D9" w:themeFill="background1" w:themeFillShade="D9"/>
+            <w:tcMar/>
             <w:vAlign w:val="center"/>
           </w:tcPr>
           <w:p>
@@ -2454,10 +3197,24 @@
               <w:spacing w:after="0" w:line="240" w:lineRule="auto"/>
               <w:jc w:val="center"/>
               <w:rPr>
-                <w:rFonts w:ascii="Dax-Regular" w:eastAsia="Times New Roman" w:hAnsi="Dax-Regular" w:cs="Calibri"/>
-                <w:color w:val="000000"/>
-              </w:rPr>
-            </w:pPr>
+                <w:rFonts w:ascii="Dax-Regular" w:hAnsi="Dax-Regular" w:eastAsia="Times New Roman" w:cs="Calibri"/>
+                <w:color w:val="000000"/>
+              </w:rPr>
+            </w:pPr>
+            <w:r>
+              <w:rPr>
+                <w:rFonts w:ascii="Dax-Regular" w:hAnsi="Dax-Regular" w:eastAsia="Times New Roman" w:cs="Calibri"/>
+                <w:color w:val="000000" w:themeColor="text1" w:themeTint="FF" w:themeShade="FF"/>
+              </w:rPr>
+              <w:t>EX.REC</w:t>
+            </w:r>
+            <w:r>
+              <w:rPr>
+                <w:rFonts w:ascii="Dax-Regular" w:hAnsi="Dax-Regular" w:eastAsia="Times New Roman" w:cs="Calibri"/>
+                <w:color w:val="000000" w:themeColor="text1" w:themeTint="FF" w:themeShade="FF"/>
+              </w:rPr>
+              <w:t>URSION</w:t>
+            </w:r>
           </w:p>
         </w:tc>
         <w:tc>
@@ -2469,7 +3226,8 @@
               <w:bottom w:val="nil"/>
               <w:right w:val="nil"/>
             </w:tcBorders>
-            <w:shd w:val="clear" w:color="D9D9D9" w:fill="D9D9D9"/>
+            <w:shd w:val="clear" w:color="auto" w:fill="D9D9D9" w:themeFill="background1" w:themeFillShade="D9"/>
+            <w:tcMar/>
             <w:vAlign w:val="center"/>
           </w:tcPr>
           <w:p>
@@ -2477,10 +3235,17 @@
               <w:spacing w:after="0" w:line="240" w:lineRule="auto"/>
               <w:jc w:val="center"/>
               <w:rPr>
-                <w:rFonts w:ascii="Dax-Regular" w:eastAsia="Times New Roman" w:hAnsi="Dax-Regular" w:cs="Calibri"/>
-                <w:color w:val="000000"/>
-              </w:rPr>
-            </w:pPr>
+                <w:rFonts w:ascii="Dax-Regular" w:hAnsi="Dax-Regular" w:eastAsia="Times New Roman" w:cs="Calibri"/>
+                <w:color w:val="000000"/>
+              </w:rPr>
+            </w:pPr>
+            <w:r>
+              <w:rPr>
+                <w:rFonts w:ascii="Dax-Regular" w:hAnsi="Dax-Regular" w:eastAsia="Times New Roman" w:cs="Calibri"/>
+                <w:color w:val="000000" w:themeColor="text1" w:themeTint="FF" w:themeShade="FF"/>
+              </w:rPr>
+              <w:t>421.87</w:t>
+            </w:r>
           </w:p>
         </w:tc>
       </w:tr>
@@ -2494,10 +3259,11 @@
             <w:tcBorders>
               <w:top w:val="nil"/>
               <w:left w:val="nil"/>
-              <w:bottom w:val="single" w:sz="4" w:space="0" w:color="000000"/>
+              <w:bottom w:val="single" w:color="000000" w:themeColor="text1" w:sz="4" w:space="0"/>
               <w:right w:val="nil"/>
             </w:tcBorders>
             <w:shd w:val="clear" w:color="auto" w:fill="auto"/>
+            <w:tcMar/>
             <w:vAlign w:val="center"/>
             <w:hideMark/>
           </w:tcPr>
@@ -2506,16 +3272,23 @@
               <w:spacing w:after="0" w:line="240" w:lineRule="auto"/>
               <w:jc w:val="center"/>
               <w:rPr>
-                <w:rFonts w:ascii="Dax-Regular" w:eastAsia="Times New Roman" w:hAnsi="Dax-Regular" w:cs="Calibri"/>
-                <w:color w:val="000000"/>
-              </w:rPr>
-            </w:pPr>
-            <w:r>
-              <w:rPr>
-                <w:rFonts w:ascii="Dax-Regular" w:eastAsia="Times New Roman" w:hAnsi="Dax-Regular" w:cs="Calibri"/>
-                <w:color w:val="000000"/>
-              </w:rPr>
-              <w:t>100.00%</w:t>
+                <w:rFonts w:ascii="Dax-Regular" w:hAnsi="Dax-Regular" w:eastAsia="Times New Roman" w:cs="Calibri"/>
+                <w:color w:val="000000"/>
+              </w:rPr>
+            </w:pPr>
+            <w:r>
+              <w:rPr>
+                <w:rFonts w:ascii="Dax-Regular" w:hAnsi="Dax-Regular" w:eastAsia="Times New Roman" w:cs="Calibri"/>
+                <w:color w:val="000000" w:themeColor="text1" w:themeTint="FF" w:themeShade="FF"/>
+              </w:rPr>
+              <w:t>8</w:t>
+            </w:r>
+            <w:r>
+              <w:rPr>
+                <w:rFonts w:ascii="Dax-Regular" w:hAnsi="Dax-Regular" w:eastAsia="Times New Roman" w:cs="Calibri"/>
+                <w:color w:val="000000" w:themeColor="text1" w:themeTint="FF" w:themeShade="FF"/>
+              </w:rPr>
+              <w:t>0.00%</w:t>
             </w:r>
           </w:p>
         </w:tc>
@@ -2525,11 +3298,12 @@
             <w:tcBorders>
               <w:top w:val="nil"/>
               <w:left w:val="nil"/>
-              <w:bottom w:val="single" w:sz="4" w:space="0" w:color="000000"/>
+              <w:bottom w:val="single" w:color="000000" w:themeColor="text1" w:sz="4" w:space="0"/>
               <w:right w:val="nil"/>
             </w:tcBorders>
             <w:shd w:val="clear" w:color="auto" w:fill="auto"/>
             <w:noWrap/>
+            <w:tcMar/>
             <w:vAlign w:val="center"/>
           </w:tcPr>
           <w:p>
@@ -2537,10 +3311,17 @@
               <w:spacing w:after="0" w:line="240" w:lineRule="auto"/>
               <w:jc w:val="center"/>
               <w:rPr>
-                <w:rFonts w:ascii="Dax-Regular" w:eastAsia="Times New Roman" w:hAnsi="Dax-Regular" w:cs="Calibri"/>
-                <w:color w:val="000000"/>
-              </w:rPr>
-            </w:pPr>
+                <w:rFonts w:ascii="Dax-Regular" w:hAnsi="Dax-Regular" w:eastAsia="Times New Roman" w:cs="Calibri"/>
+                <w:color w:val="000000"/>
+              </w:rPr>
+            </w:pPr>
+            <w:r>
+              <w:rPr>
+                <w:rFonts w:ascii="Dax-Regular" w:hAnsi="Dax-Regular" w:eastAsia="Times New Roman" w:cs="Calibri"/>
+                <w:color w:val="000000" w:themeColor="text1" w:themeTint="FF" w:themeShade="FF"/>
+              </w:rPr>
+              <w:t>5000</w:t>
+            </w:r>
           </w:p>
         </w:tc>
         <w:tc>
@@ -2549,10 +3330,11 @@
             <w:tcBorders>
               <w:top w:val="nil"/>
               <w:left w:val="nil"/>
-              <w:bottom w:val="single" w:sz="4" w:space="0" w:color="000000"/>
+              <w:bottom w:val="single" w:color="000000" w:themeColor="text1" w:sz="4" w:space="0"/>
               <w:right w:val="nil"/>
             </w:tcBorders>
             <w:shd w:val="clear" w:color="auto" w:fill="auto"/>
+            <w:tcMar/>
             <w:vAlign w:val="center"/>
           </w:tcPr>
           <w:p>
@@ -2560,10 +3342,17 @@
               <w:spacing w:after="0" w:line="240" w:lineRule="auto"/>
               <w:jc w:val="center"/>
               <w:rPr>
-                <w:rFonts w:ascii="Dax-Regular" w:eastAsia="Times New Roman" w:hAnsi="Dax-Regular" w:cs="Calibri"/>
-                <w:color w:val="000000"/>
-              </w:rPr>
-            </w:pPr>
+                <w:rFonts w:ascii="Dax-Regular" w:hAnsi="Dax-Regular" w:eastAsia="Times New Roman" w:cs="Calibri"/>
+                <w:color w:val="000000"/>
+              </w:rPr>
+            </w:pPr>
+            <w:r>
+              <w:rPr>
+                <w:rFonts w:ascii="Dax-Regular" w:hAnsi="Dax-Regular" w:eastAsia="Times New Roman" w:cs="Calibri"/>
+                <w:color w:val="000000" w:themeColor="text1" w:themeTint="FF" w:themeShade="FF"/>
+              </w:rPr>
+              <w:t>18890.625</w:t>
+            </w:r>
           </w:p>
         </w:tc>
         <w:tc>
@@ -2572,10 +3361,11 @@
             <w:tcBorders>
               <w:top w:val="nil"/>
               <w:left w:val="nil"/>
-              <w:bottom w:val="single" w:sz="4" w:space="0" w:color="000000"/>
+              <w:bottom w:val="single" w:color="000000" w:themeColor="text1" w:sz="4" w:space="0"/>
               <w:right w:val="nil"/>
             </w:tcBorders>
             <w:shd w:val="clear" w:color="auto" w:fill="auto"/>
+            <w:tcMar/>
             <w:vAlign w:val="center"/>
           </w:tcPr>
           <w:p>
@@ -2583,10 +3373,17 @@
               <w:spacing w:after="0" w:line="240" w:lineRule="auto"/>
               <w:jc w:val="center"/>
               <w:rPr>
-                <w:rFonts w:ascii="Dax-Regular" w:eastAsia="Times New Roman" w:hAnsi="Dax-Regular" w:cs="Calibri"/>
-                <w:color w:val="000000"/>
-              </w:rPr>
-            </w:pPr>
+                <w:rFonts w:ascii="Dax-Regular" w:hAnsi="Dax-Regular" w:eastAsia="Times New Roman" w:cs="Calibri"/>
+                <w:color w:val="000000"/>
+              </w:rPr>
+            </w:pPr>
+            <w:r>
+              <w:rPr>
+                <w:rFonts w:ascii="Dax-Regular" w:hAnsi="Dax-Regular" w:eastAsia="Times New Roman" w:cs="Calibri"/>
+                <w:color w:val="000000" w:themeColor="text1" w:themeTint="FF" w:themeShade="FF"/>
+              </w:rPr>
+              <w:t>234.375</w:t>
+            </w:r>
           </w:p>
         </w:tc>
         <w:tc>
@@ -2595,10 +3392,11 @@
             <w:tcBorders>
               <w:top w:val="nil"/>
               <w:left w:val="nil"/>
-              <w:bottom w:val="single" w:sz="4" w:space="0" w:color="000000"/>
+              <w:bottom w:val="single" w:color="000000" w:themeColor="text1" w:sz="4" w:space="0"/>
               <w:right w:val="nil"/>
             </w:tcBorders>
             <w:shd w:val="clear" w:color="auto" w:fill="auto"/>
+            <w:tcMar/>
             <w:vAlign w:val="center"/>
           </w:tcPr>
           <w:p>
@@ -2606,10 +3404,17 @@
               <w:spacing w:after="0" w:line="240" w:lineRule="auto"/>
               <w:jc w:val="center"/>
               <w:rPr>
-                <w:rFonts w:ascii="Dax-Regular" w:eastAsia="Times New Roman" w:hAnsi="Dax-Regular" w:cs="Calibri"/>
-                <w:color w:val="000000"/>
-              </w:rPr>
-            </w:pPr>
+                <w:rFonts w:ascii="Dax-Regular" w:hAnsi="Dax-Regular" w:eastAsia="Times New Roman" w:cs="Calibri"/>
+                <w:color w:val="000000"/>
+              </w:rPr>
+            </w:pPr>
+            <w:r>
+              <w:rPr>
+                <w:rFonts w:ascii="Dax-Regular" w:hAnsi="Dax-Regular" w:eastAsia="Times New Roman" w:cs="Calibri"/>
+                <w:color w:val="000000" w:themeColor="text1" w:themeTint="FF" w:themeShade="FF"/>
+              </w:rPr>
+              <w:t>453.125</w:t>
+            </w:r>
           </w:p>
         </w:tc>
         <w:tc>
@@ -2618,10 +3423,11 @@
             <w:tcBorders>
               <w:top w:val="nil"/>
               <w:left w:val="nil"/>
-              <w:bottom w:val="single" w:sz="4" w:space="0" w:color="000000"/>
+              <w:bottom w:val="single" w:color="000000" w:themeColor="text1" w:sz="4" w:space="0"/>
               <w:right w:val="nil"/>
             </w:tcBorders>
             <w:shd w:val="clear" w:color="auto" w:fill="auto"/>
+            <w:tcMar/>
             <w:vAlign w:val="center"/>
           </w:tcPr>
           <w:p>
@@ -2629,10 +3435,17 @@
               <w:spacing w:after="0" w:line="240" w:lineRule="auto"/>
               <w:jc w:val="center"/>
               <w:rPr>
-                <w:rFonts w:ascii="Dax-Regular" w:eastAsia="Times New Roman" w:hAnsi="Dax-Regular" w:cs="Calibri"/>
-                <w:color w:val="000000"/>
-              </w:rPr>
-            </w:pPr>
+                <w:rFonts w:ascii="Dax-Regular" w:hAnsi="Dax-Regular" w:eastAsia="Times New Roman" w:cs="Calibri"/>
+                <w:color w:val="000000"/>
+              </w:rPr>
+            </w:pPr>
+            <w:r>
+              <w:rPr>
+                <w:rFonts w:ascii="Dax-Regular" w:hAnsi="Dax-Regular" w:eastAsia="Times New Roman" w:cs="Calibri"/>
+                <w:color w:val="000000" w:themeColor="text1" w:themeTint="FF" w:themeShade="FF"/>
+              </w:rPr>
+              <w:t>171.875</w:t>
+            </w:r>
           </w:p>
         </w:tc>
       </w:tr>
@@ -2694,12 +3507,12 @@
         <w:tblLook w:val="04A0" w:firstRow="1" w:lastRow="0" w:firstColumn="1" w:lastColumn="0" w:noHBand="0" w:noVBand="1"/>
       </w:tblPr>
       <w:tblGrid>
-        <w:gridCol w:w="2033"/>
-        <w:gridCol w:w="2451"/>
-        <w:gridCol w:w="1440"/>
-        <w:gridCol w:w="1078"/>
-        <w:gridCol w:w="1133"/>
-        <w:gridCol w:w="1225"/>
+        <w:gridCol w:w="2024"/>
+        <w:gridCol w:w="2456"/>
+        <w:gridCol w:w="1446"/>
+        <w:gridCol w:w="1066"/>
+        <w:gridCol w:w="1146"/>
+        <w:gridCol w:w="1222"/>
       </w:tblGrid>
       <w:tr>
         <w:trPr>
@@ -2709,12 +3522,13 @@
           <w:tcPr>
             <w:tcW w:w="0" w:type="auto"/>
             <w:tcBorders>
-              <w:top w:val="single" w:sz="4" w:space="0" w:color="000000"/>
+              <w:top w:val="single" w:color="000000" w:themeColor="text1" w:sz="4" w:space="0"/>
               <w:left w:val="nil"/>
-              <w:bottom w:val="single" w:sz="4" w:space="0" w:color="000000"/>
+              <w:bottom w:val="single" w:color="000000" w:themeColor="text1" w:sz="4" w:space="0"/>
               <w:right w:val="nil"/>
             </w:tcBorders>
             <w:shd w:val="clear" w:color="auto" w:fill="auto"/>
+            <w:tcMar/>
             <w:vAlign w:val="center"/>
             <w:hideMark/>
           </w:tcPr>
@@ -2723,7 +3537,7 @@
               <w:spacing w:after="0" w:line="240" w:lineRule="auto"/>
               <w:jc w:val="center"/>
               <w:rPr>
-                <w:rFonts w:ascii="Dax-Regular" w:eastAsia="Times New Roman" w:hAnsi="Dax-Regular" w:cs="Calibri"/>
+                <w:rFonts w:ascii="Dax-Regular" w:hAnsi="Dax-Regular" w:eastAsia="Times New Roman" w:cs="Calibri"/>
                 <w:b/>
                 <w:bCs/>
                 <w:color w:val="000000"/>
@@ -2732,7 +3546,7 @@
             </w:pPr>
             <w:r>
               <w:rPr>
-                <w:rFonts w:ascii="Dax-Regular" w:eastAsia="Times New Roman" w:hAnsi="Dax-Regular" w:cs="Calibri"/>
+                <w:rFonts w:ascii="Dax-Regular" w:hAnsi="Dax-Regular" w:eastAsia="Times New Roman" w:cs="Calibri"/>
                 <w:b/>
                 <w:bCs/>
                 <w:color w:val="000000"/>
@@ -2746,12 +3560,13 @@
           <w:tcPr>
             <w:tcW w:w="0" w:type="auto"/>
             <w:tcBorders>
-              <w:top w:val="single" w:sz="4" w:space="0" w:color="000000"/>
+              <w:top w:val="single" w:color="000000" w:themeColor="text1" w:sz="4" w:space="0"/>
               <w:left w:val="nil"/>
-              <w:bottom w:val="single" w:sz="4" w:space="0" w:color="000000"/>
+              <w:bottom w:val="single" w:color="000000" w:themeColor="text1" w:sz="4" w:space="0"/>
               <w:right w:val="nil"/>
             </w:tcBorders>
             <w:shd w:val="clear" w:color="auto" w:fill="auto"/>
+            <w:tcMar/>
             <w:vAlign w:val="center"/>
             <w:hideMark/>
           </w:tcPr>
@@ -2760,7 +3575,7 @@
               <w:spacing w:after="0" w:line="240" w:lineRule="auto"/>
               <w:jc w:val="center"/>
               <w:rPr>
-                <w:rFonts w:ascii="Dax-Regular" w:eastAsia="Times New Roman" w:hAnsi="Dax-Regular" w:cs="Calibri"/>
+                <w:rFonts w:ascii="Dax-Regular" w:hAnsi="Dax-Regular" w:eastAsia="Times New Roman" w:cs="Calibri"/>
                 <w:b/>
                 <w:bCs/>
                 <w:color w:val="000000"/>
@@ -2769,7 +3584,7 @@
             </w:pPr>
             <w:r>
               <w:rPr>
-                <w:rFonts w:ascii="Dax-Regular" w:eastAsia="Times New Roman" w:hAnsi="Dax-Regular" w:cs="Calibri"/>
+                <w:rFonts w:ascii="Dax-Regular" w:hAnsi="Dax-Regular" w:eastAsia="Times New Roman" w:cs="Calibri"/>
                 <w:b/>
                 <w:bCs/>
                 <w:color w:val="000000"/>
@@ -2783,12 +3598,13 @@
           <w:tcPr>
             <w:tcW w:w="0" w:type="auto"/>
             <w:tcBorders>
-              <w:top w:val="single" w:sz="4" w:space="0" w:color="000000"/>
+              <w:top w:val="single" w:color="000000" w:themeColor="text1" w:sz="4" w:space="0"/>
               <w:left w:val="nil"/>
-              <w:bottom w:val="single" w:sz="4" w:space="0" w:color="000000"/>
+              <w:bottom w:val="single" w:color="000000" w:themeColor="text1" w:sz="4" w:space="0"/>
               <w:right w:val="nil"/>
             </w:tcBorders>
             <w:shd w:val="clear" w:color="auto" w:fill="auto"/>
+            <w:tcMar/>
             <w:vAlign w:val="center"/>
             <w:hideMark/>
           </w:tcPr>
@@ -2797,7 +3613,7 @@
               <w:spacing w:after="0" w:line="240" w:lineRule="auto"/>
               <w:jc w:val="center"/>
               <w:rPr>
-                <w:rFonts w:ascii="Dax-Regular" w:eastAsia="Times New Roman" w:hAnsi="Dax-Regular" w:cs="Calibri"/>
+                <w:rFonts w:ascii="Dax-Regular" w:hAnsi="Dax-Regular" w:eastAsia="Times New Roman" w:cs="Calibri"/>
                 <w:b/>
                 <w:bCs/>
                 <w:color w:val="000000"/>
@@ -2805,7 +3621,7 @@
             </w:pPr>
             <w:r>
               <w:rPr>
-                <w:rFonts w:ascii="Dax-Regular" w:eastAsia="Times New Roman" w:hAnsi="Dax-Regular" w:cs="Calibri"/>
+                <w:rFonts w:ascii="Dax-Regular" w:hAnsi="Dax-Regular" w:eastAsia="Times New Roman" w:cs="Calibri"/>
                 <w:b/>
                 <w:bCs/>
                 <w:color w:val="000000"/>
@@ -2818,12 +3634,13 @@
           <w:tcPr>
             <w:tcW w:w="0" w:type="auto"/>
             <w:tcBorders>
-              <w:top w:val="single" w:sz="4" w:space="0" w:color="000000"/>
+              <w:top w:val="single" w:color="000000" w:themeColor="text1" w:sz="4" w:space="0"/>
               <w:left w:val="nil"/>
-              <w:bottom w:val="single" w:sz="4" w:space="0" w:color="000000"/>
+              <w:bottom w:val="single" w:color="000000" w:themeColor="text1" w:sz="4" w:space="0"/>
               <w:right w:val="nil"/>
             </w:tcBorders>
             <w:shd w:val="clear" w:color="auto" w:fill="auto"/>
+            <w:tcMar/>
             <w:vAlign w:val="center"/>
             <w:hideMark/>
           </w:tcPr>
@@ -2832,7 +3649,7 @@
               <w:spacing w:after="0" w:line="240" w:lineRule="auto"/>
               <w:jc w:val="center"/>
               <w:rPr>
-                <w:rFonts w:ascii="Dax-Regular" w:eastAsia="Times New Roman" w:hAnsi="Dax-Regular" w:cs="Calibri"/>
+                <w:rFonts w:ascii="Dax-Regular" w:hAnsi="Dax-Regular" w:eastAsia="Times New Roman" w:cs="Calibri"/>
                 <w:b/>
                 <w:bCs/>
                 <w:color w:val="000000"/>
@@ -2840,7 +3657,7 @@
             </w:pPr>
             <w:r>
               <w:rPr>
-                <w:rFonts w:ascii="Dax-Regular" w:eastAsia="Times New Roman" w:hAnsi="Dax-Regular" w:cs="Calibri"/>
+                <w:rFonts w:ascii="Dax-Regular" w:hAnsi="Dax-Regular" w:eastAsia="Times New Roman" w:cs="Calibri"/>
                 <w:b/>
                 <w:bCs/>
                 <w:color w:val="000000"/>
@@ -2853,12 +3670,13 @@
           <w:tcPr>
             <w:tcW w:w="0" w:type="auto"/>
             <w:tcBorders>
-              <w:top w:val="single" w:sz="4" w:space="0" w:color="000000"/>
+              <w:top w:val="single" w:color="000000" w:themeColor="text1" w:sz="4" w:space="0"/>
               <w:left w:val="nil"/>
-              <w:bottom w:val="single" w:sz="4" w:space="0" w:color="000000"/>
+              <w:bottom w:val="single" w:color="000000" w:themeColor="text1" w:sz="4" w:space="0"/>
               <w:right w:val="nil"/>
             </w:tcBorders>
             <w:shd w:val="clear" w:color="auto" w:fill="auto"/>
+            <w:tcMar/>
             <w:vAlign w:val="center"/>
             <w:hideMark/>
           </w:tcPr>
@@ -2867,7 +3685,7 @@
               <w:spacing w:after="0" w:line="240" w:lineRule="auto"/>
               <w:jc w:val="center"/>
               <w:rPr>
-                <w:rFonts w:ascii="Dax-Regular" w:eastAsia="Times New Roman" w:hAnsi="Dax-Regular" w:cs="Calibri"/>
+                <w:rFonts w:ascii="Dax-Regular" w:hAnsi="Dax-Regular" w:eastAsia="Times New Roman" w:cs="Calibri"/>
                 <w:b/>
                 <w:bCs/>
                 <w:color w:val="000000"/>
@@ -2875,7 +3693,7 @@
             </w:pPr>
             <w:r>
               <w:rPr>
-                <w:rFonts w:ascii="Dax-Regular" w:eastAsia="Times New Roman" w:hAnsi="Dax-Regular" w:cs="Calibri"/>
+                <w:rFonts w:ascii="Dax-Regular" w:hAnsi="Dax-Regular" w:eastAsia="Times New Roman" w:cs="Calibri"/>
                 <w:b/>
                 <w:bCs/>
                 <w:color w:val="000000"/>
@@ -2888,12 +3706,13 @@
           <w:tcPr>
             <w:tcW w:w="0" w:type="auto"/>
             <w:tcBorders>
-              <w:top w:val="single" w:sz="4" w:space="0" w:color="000000"/>
+              <w:top w:val="single" w:color="000000" w:themeColor="text1" w:sz="4" w:space="0"/>
               <w:left w:val="nil"/>
-              <w:bottom w:val="single" w:sz="4" w:space="0" w:color="000000"/>
+              <w:bottom w:val="single" w:color="000000" w:themeColor="text1" w:sz="4" w:space="0"/>
               <w:right w:val="nil"/>
             </w:tcBorders>
             <w:shd w:val="clear" w:color="auto" w:fill="auto"/>
+            <w:tcMar/>
             <w:vAlign w:val="center"/>
             <w:hideMark/>
           </w:tcPr>
@@ -2902,7 +3721,7 @@
               <w:spacing w:after="0" w:line="240" w:lineRule="auto"/>
               <w:jc w:val="center"/>
               <w:rPr>
-                <w:rFonts w:ascii="Dax-Regular" w:eastAsia="Times New Roman" w:hAnsi="Dax-Regular" w:cs="Calibri"/>
+                <w:rFonts w:ascii="Dax-Regular" w:hAnsi="Dax-Regular" w:eastAsia="Times New Roman" w:cs="Calibri"/>
                 <w:b/>
                 <w:bCs/>
                 <w:color w:val="000000"/>
@@ -2910,7 +3729,7 @@
             </w:pPr>
             <w:r>
               <w:rPr>
-                <w:rFonts w:ascii="Dax-Regular" w:eastAsia="Times New Roman" w:hAnsi="Dax-Regular" w:cs="Calibri"/>
+                <w:rFonts w:ascii="Dax-Regular" w:hAnsi="Dax-Regular" w:eastAsia="Times New Roman" w:cs="Calibri"/>
                 <w:b/>
                 <w:bCs/>
                 <w:color w:val="000000"/>
@@ -2933,7 +3752,8 @@
               <w:bottom w:val="nil"/>
               <w:right w:val="nil"/>
             </w:tcBorders>
-            <w:shd w:val="clear" w:color="D9D9D9" w:fill="D9D9D9"/>
+            <w:shd w:val="clear" w:color="auto" w:fill="D9D9D9" w:themeFill="background1" w:themeFillShade="D9"/>
+            <w:tcMar/>
             <w:vAlign w:val="center"/>
             <w:hideMark/>
           </w:tcPr>
@@ -2942,16 +3762,23 @@
               <w:spacing w:after="0" w:line="240" w:lineRule="auto"/>
               <w:jc w:val="center"/>
               <w:rPr>
-                <w:rFonts w:ascii="Dax-Regular" w:eastAsia="Times New Roman" w:hAnsi="Dax-Regular" w:cs="Calibri"/>
-                <w:color w:val="000000"/>
-              </w:rPr>
-            </w:pPr>
-            <w:r>
-              <w:rPr>
-                <w:rFonts w:ascii="Dax-Regular" w:eastAsia="Times New Roman" w:hAnsi="Dax-Regular" w:cs="Calibri"/>
-                <w:color w:val="000000"/>
-              </w:rPr>
-              <w:t>0.50%</w:t>
+                <w:rFonts w:ascii="Dax-Regular" w:hAnsi="Dax-Regular" w:eastAsia="Times New Roman" w:cs="Calibri"/>
+                <w:color w:val="000000"/>
+              </w:rPr>
+            </w:pPr>
+            <w:r>
+              <w:rPr>
+                <w:rFonts w:ascii="Dax-Regular" w:hAnsi="Dax-Regular" w:eastAsia="Times New Roman" w:cs="Calibri"/>
+                <w:color w:val="000000" w:themeColor="text1" w:themeTint="FF" w:themeShade="FF"/>
+              </w:rPr>
+              <w:t>10</w:t>
+            </w:r>
+            <w:r>
+              <w:rPr>
+                <w:rFonts w:ascii="Dax-Regular" w:hAnsi="Dax-Regular" w:eastAsia="Times New Roman" w:cs="Calibri"/>
+                <w:color w:val="000000" w:themeColor="text1" w:themeTint="FF" w:themeShade="FF"/>
+              </w:rPr>
+              <w:t>%</w:t>
             </w:r>
           </w:p>
         </w:tc>
@@ -2964,8 +3791,9 @@
               <w:bottom w:val="nil"/>
               <w:right w:val="nil"/>
             </w:tcBorders>
-            <w:shd w:val="clear" w:color="D9D9D9" w:fill="D9D9D9"/>
+            <w:shd w:val="clear" w:color="auto" w:fill="D9D9D9" w:themeFill="background1" w:themeFillShade="D9"/>
             <w:noWrap/>
+            <w:tcMar/>
             <w:vAlign w:val="center"/>
           </w:tcPr>
           <w:p>
@@ -2973,10 +3801,17 @@
               <w:spacing w:after="0" w:line="240" w:lineRule="auto"/>
               <w:jc w:val="center"/>
               <w:rPr>
-                <w:rFonts w:ascii="Dax-Regular" w:eastAsia="Times New Roman" w:hAnsi="Dax-Regular" w:cs="Calibri"/>
-                <w:color w:val="000000"/>
-              </w:rPr>
-            </w:pPr>
+                <w:rFonts w:ascii="Dax-Regular" w:hAnsi="Dax-Regular" w:eastAsia="Times New Roman" w:cs="Calibri"/>
+                <w:color w:val="000000"/>
+              </w:rPr>
+            </w:pPr>
+            <w:r>
+              <w:rPr>
+                <w:rFonts w:ascii="Dax-Regular" w:hAnsi="Dax-Regular" w:eastAsia="Times New Roman" w:cs="Calibri"/>
+                <w:color w:val="000000" w:themeColor="text1" w:themeTint="FF" w:themeShade="FF"/>
+              </w:rPr>
+              <w:t>13418</w:t>
+            </w:r>
           </w:p>
         </w:tc>
         <w:tc>
@@ -2988,7 +3823,8 @@
               <w:bottom w:val="nil"/>
               <w:right w:val="nil"/>
             </w:tcBorders>
-            <w:shd w:val="clear" w:color="D9D9D9" w:fill="D9D9D9"/>
+            <w:shd w:val="clear" w:color="auto" w:fill="D9D9D9" w:themeFill="background1" w:themeFillShade="D9"/>
+            <w:tcMar/>
             <w:vAlign w:val="center"/>
           </w:tcPr>
           <w:p>
@@ -2996,10 +3832,17 @@
               <w:spacing w:after="0" w:line="240" w:lineRule="auto"/>
               <w:jc w:val="center"/>
               <w:rPr>
-                <w:rFonts w:ascii="Dax-Regular" w:eastAsia="Times New Roman" w:hAnsi="Dax-Regular" w:cs="Calibri"/>
-                <w:color w:val="000000"/>
-              </w:rPr>
-            </w:pPr>
+                <w:rFonts w:ascii="Dax-Regular" w:hAnsi="Dax-Regular" w:eastAsia="Times New Roman" w:cs="Calibri"/>
+                <w:color w:val="000000"/>
+              </w:rPr>
+            </w:pPr>
+            <w:r>
+              <w:rPr>
+                <w:rFonts w:ascii="Dax-Regular" w:hAnsi="Dax-Regular" w:eastAsia="Times New Roman" w:cs="Calibri"/>
+                <w:color w:val="000000" w:themeColor="text1" w:themeTint="FF" w:themeShade="FF"/>
+              </w:rPr>
+              <w:t>+10 MIN</w:t>
+            </w:r>
           </w:p>
         </w:tc>
         <w:tc>
@@ -3011,7 +3854,8 @@
               <w:bottom w:val="nil"/>
               <w:right w:val="nil"/>
             </w:tcBorders>
-            <w:shd w:val="clear" w:color="D9D9D9" w:fill="D9D9D9"/>
+            <w:shd w:val="clear" w:color="auto" w:fill="D9D9D9" w:themeFill="background1" w:themeFillShade="D9"/>
+            <w:tcMar/>
             <w:vAlign w:val="center"/>
           </w:tcPr>
           <w:p>
@@ -3019,10 +3863,17 @@
               <w:spacing w:after="0" w:line="240" w:lineRule="auto"/>
               <w:jc w:val="center"/>
               <w:rPr>
-                <w:rFonts w:ascii="Dax-Regular" w:eastAsia="Times New Roman" w:hAnsi="Dax-Regular" w:cs="Calibri"/>
-                <w:color w:val="000000"/>
-              </w:rPr>
-            </w:pPr>
+                <w:rFonts w:ascii="Dax-Regular" w:hAnsi="Dax-Regular" w:eastAsia="Times New Roman" w:cs="Calibri"/>
+                <w:color w:val="000000"/>
+              </w:rPr>
+            </w:pPr>
+            <w:r>
+              <w:rPr>
+                <w:rFonts w:ascii="Dax-Regular" w:hAnsi="Dax-Regular" w:eastAsia="Times New Roman" w:cs="Calibri"/>
+                <w:color w:val="000000" w:themeColor="text1" w:themeTint="FF" w:themeShade="FF"/>
+              </w:rPr>
+              <w:t>618265.62</w:t>
+            </w:r>
           </w:p>
         </w:tc>
         <w:tc>
@@ -3034,7 +3885,8 @@
               <w:bottom w:val="nil"/>
               <w:right w:val="nil"/>
             </w:tcBorders>
-            <w:shd w:val="clear" w:color="D9D9D9" w:fill="D9D9D9"/>
+            <w:shd w:val="clear" w:color="auto" w:fill="D9D9D9" w:themeFill="background1" w:themeFillShade="D9"/>
+            <w:tcMar/>
             <w:vAlign w:val="center"/>
           </w:tcPr>
           <w:p>
@@ -3042,10 +3894,17 @@
               <w:spacing w:after="0" w:line="240" w:lineRule="auto"/>
               <w:jc w:val="center"/>
               <w:rPr>
-                <w:rFonts w:ascii="Dax-Regular" w:eastAsia="Times New Roman" w:hAnsi="Dax-Regular" w:cs="Calibri"/>
-                <w:color w:val="000000"/>
-              </w:rPr>
-            </w:pPr>
+                <w:rFonts w:ascii="Dax-Regular" w:hAnsi="Dax-Regular" w:eastAsia="Times New Roman" w:cs="Calibri"/>
+                <w:color w:val="000000"/>
+              </w:rPr>
+            </w:pPr>
+            <w:r>
+              <w:rPr>
+                <w:rFonts w:ascii="Dax-Regular" w:hAnsi="Dax-Regular" w:eastAsia="Times New Roman" w:cs="Calibri"/>
+                <w:color w:val="000000" w:themeColor="text1" w:themeTint="FF" w:themeShade="FF"/>
+              </w:rPr>
+              <w:t>+10 MIN</w:t>
+            </w:r>
           </w:p>
         </w:tc>
         <w:tc>
@@ -3057,7 +3916,8 @@
               <w:bottom w:val="nil"/>
               <w:right w:val="nil"/>
             </w:tcBorders>
-            <w:shd w:val="clear" w:color="D9D9D9" w:fill="D9D9D9"/>
+            <w:shd w:val="clear" w:color="auto" w:fill="D9D9D9" w:themeFill="background1" w:themeFillShade="D9"/>
+            <w:tcMar/>
             <w:vAlign w:val="center"/>
           </w:tcPr>
           <w:p>
@@ -3065,10 +3925,17 @@
               <w:spacing w:after="0" w:line="240" w:lineRule="auto"/>
               <w:jc w:val="center"/>
               <w:rPr>
-                <w:rFonts w:ascii="Dax-Regular" w:eastAsia="Times New Roman" w:hAnsi="Dax-Regular" w:cs="Calibri"/>
-                <w:color w:val="000000"/>
-              </w:rPr>
-            </w:pPr>
+                <w:rFonts w:ascii="Dax-Regular" w:hAnsi="Dax-Regular" w:eastAsia="Times New Roman" w:cs="Calibri"/>
+                <w:color w:val="000000"/>
+              </w:rPr>
+            </w:pPr>
+            <w:r>
+              <w:rPr>
+                <w:rFonts w:ascii="Dax-Regular" w:hAnsi="Dax-Regular" w:eastAsia="Times New Roman" w:cs="Calibri"/>
+                <w:color w:val="000000" w:themeColor="text1" w:themeTint="FF" w:themeShade="FF"/>
+              </w:rPr>
+              <w:t>35828.12</w:t>
+            </w:r>
           </w:p>
         </w:tc>
       </w:tr>
@@ -3082,10 +3949,11 @@
             <w:tcBorders>
               <w:top w:val="nil"/>
               <w:left w:val="nil"/>
-              <w:bottom w:val="single" w:sz="4" w:space="0" w:color="000000"/>
+              <w:bottom w:val="single" w:color="000000" w:themeColor="text1" w:sz="4" w:space="0"/>
               <w:right w:val="nil"/>
             </w:tcBorders>
             <w:shd w:val="clear" w:color="auto" w:fill="auto"/>
+            <w:tcMar/>
             <w:vAlign w:val="center"/>
             <w:hideMark/>
           </w:tcPr>
@@ -3094,16 +3962,23 @@
               <w:spacing w:after="0" w:line="240" w:lineRule="auto"/>
               <w:jc w:val="center"/>
               <w:rPr>
-                <w:rFonts w:ascii="Dax-Regular" w:eastAsia="Times New Roman" w:hAnsi="Dax-Regular" w:cs="Calibri"/>
-                <w:color w:val="000000"/>
-              </w:rPr>
-            </w:pPr>
-            <w:r>
-              <w:rPr>
-                <w:rFonts w:ascii="Dax-Regular" w:eastAsia="Times New Roman" w:hAnsi="Dax-Regular" w:cs="Calibri"/>
-                <w:color w:val="000000"/>
-              </w:rPr>
-              <w:t>100.00%</w:t>
+                <w:rFonts w:ascii="Dax-Regular" w:hAnsi="Dax-Regular" w:eastAsia="Times New Roman" w:cs="Calibri"/>
+                <w:color w:val="000000"/>
+              </w:rPr>
+            </w:pPr>
+            <w:r>
+              <w:rPr>
+                <w:rFonts w:ascii="Dax-Regular" w:hAnsi="Dax-Regular" w:eastAsia="Times New Roman" w:cs="Calibri"/>
+                <w:color w:val="000000" w:themeColor="text1" w:themeTint="FF" w:themeShade="FF"/>
+              </w:rPr>
+              <w:t>8</w:t>
+            </w:r>
+            <w:r>
+              <w:rPr>
+                <w:rFonts w:ascii="Dax-Regular" w:hAnsi="Dax-Regular" w:eastAsia="Times New Roman" w:cs="Calibri"/>
+                <w:color w:val="000000" w:themeColor="text1" w:themeTint="FF" w:themeShade="FF"/>
+              </w:rPr>
+              <w:t>0.00%</w:t>
             </w:r>
           </w:p>
         </w:tc>
@@ -3113,11 +3988,12 @@
             <w:tcBorders>
               <w:top w:val="nil"/>
               <w:left w:val="nil"/>
-              <w:bottom w:val="single" w:sz="4" w:space="0" w:color="000000"/>
+              <w:bottom w:val="single" w:color="000000" w:themeColor="text1" w:sz="4" w:space="0"/>
               <w:right w:val="nil"/>
             </w:tcBorders>
             <w:shd w:val="clear" w:color="auto" w:fill="auto"/>
             <w:noWrap/>
+            <w:tcMar/>
             <w:vAlign w:val="center"/>
           </w:tcPr>
           <w:p>
@@ -3125,10 +4001,17 @@
               <w:spacing w:after="0" w:line="240" w:lineRule="auto"/>
               <w:jc w:val="center"/>
               <w:rPr>
-                <w:rFonts w:ascii="Dax-Regular" w:eastAsia="Times New Roman" w:hAnsi="Dax-Regular" w:cs="Calibri"/>
-                <w:color w:val="000000"/>
-              </w:rPr>
-            </w:pPr>
+                <w:rFonts w:ascii="Dax-Regular" w:hAnsi="Dax-Regular" w:eastAsia="Times New Roman" w:cs="Calibri"/>
+                <w:color w:val="000000"/>
+              </w:rPr>
+            </w:pPr>
+            <w:r>
+              <w:rPr>
+                <w:rFonts w:ascii="Dax-Regular" w:hAnsi="Dax-Regular" w:eastAsia="Times New Roman" w:cs="Calibri"/>
+                <w:color w:val="000000" w:themeColor="text1" w:themeTint="FF" w:themeShade="FF"/>
+              </w:rPr>
+              <w:t>5000</w:t>
+            </w:r>
           </w:p>
         </w:tc>
         <w:tc>
@@ -3137,10 +4020,11 @@
             <w:tcBorders>
               <w:top w:val="nil"/>
               <w:left w:val="nil"/>
-              <w:bottom w:val="single" w:sz="4" w:space="0" w:color="000000"/>
+              <w:bottom w:val="single" w:color="000000" w:themeColor="text1" w:sz="4" w:space="0"/>
               <w:right w:val="nil"/>
             </w:tcBorders>
             <w:shd w:val="clear" w:color="auto" w:fill="auto"/>
+            <w:tcMar/>
             <w:vAlign w:val="center"/>
           </w:tcPr>
           <w:p>
@@ -3148,10 +4032,17 @@
               <w:spacing w:after="0" w:line="240" w:lineRule="auto"/>
               <w:jc w:val="center"/>
               <w:rPr>
-                <w:rFonts w:ascii="Dax-Regular" w:eastAsia="Times New Roman" w:hAnsi="Dax-Regular" w:cs="Calibri"/>
-                <w:color w:val="000000"/>
-              </w:rPr>
-            </w:pPr>
+                <w:rFonts w:ascii="Dax-Regular" w:hAnsi="Dax-Regular" w:eastAsia="Times New Roman" w:cs="Calibri"/>
+                <w:color w:val="000000"/>
+              </w:rPr>
+            </w:pPr>
+            <w:r>
+              <w:rPr>
+                <w:rFonts w:ascii="Dax-Regular" w:hAnsi="Dax-Regular" w:eastAsia="Times New Roman" w:cs="Calibri"/>
+                <w:color w:val="000000" w:themeColor="text1" w:themeTint="FF" w:themeShade="FF"/>
+              </w:rPr>
+              <w:t>+5 MIN</w:t>
+            </w:r>
           </w:p>
         </w:tc>
         <w:tc>
@@ -3160,21 +4051,30 @@
             <w:tcBorders>
               <w:top w:val="nil"/>
               <w:left w:val="nil"/>
-              <w:bottom w:val="single" w:sz="4" w:space="0" w:color="000000"/>
+              <w:bottom w:val="single" w:color="000000" w:themeColor="text1" w:sz="4" w:space="0"/>
               <w:right w:val="nil"/>
             </w:tcBorders>
             <w:shd w:val="clear" w:color="auto" w:fill="auto"/>
+            <w:tcMar/>
             <w:vAlign w:val="center"/>
           </w:tcPr>
           <w:p>
             <w:pPr>
-              <w:spacing w:after="0" w:line="240" w:lineRule="auto"/>
-              <w:jc w:val="center"/>
-              <w:rPr>
-                <w:rFonts w:ascii="Dax-Regular" w:eastAsia="Times New Roman" w:hAnsi="Dax-Regular" w:cs="Calibri"/>
-                <w:color w:val="000000"/>
-              </w:rPr>
-            </w:pPr>
+              <w:pStyle w:val="Normal"/>
+              <w:spacing w:after="0" w:line="240" w:lineRule="auto"/>
+              <w:jc w:val="center"/>
+              <w:rPr>
+                <w:rFonts w:ascii="Dax-Regular" w:hAnsi="Dax-Regular" w:eastAsia="Times New Roman" w:cs="Calibri"/>
+                <w:color w:val="000000"/>
+              </w:rPr>
+            </w:pPr>
+            <w:r>
+              <w:rPr>
+                <w:rFonts w:ascii="Dax-Regular" w:hAnsi="Dax-Regular" w:eastAsia="Times New Roman" w:cs="Calibri"/>
+                <w:color w:val="000000" w:themeColor="text1" w:themeTint="FF" w:themeShade="FF"/>
+              </w:rPr>
+              <w:t>66640.62</w:t>
+            </w:r>
           </w:p>
         </w:tc>
         <w:tc>
@@ -3183,10 +4083,11 @@
             <w:tcBorders>
               <w:top w:val="nil"/>
               <w:left w:val="nil"/>
-              <w:bottom w:val="single" w:sz="4" w:space="0" w:color="000000"/>
+              <w:bottom w:val="single" w:color="000000" w:themeColor="text1" w:sz="4" w:space="0"/>
               <w:right w:val="nil"/>
             </w:tcBorders>
             <w:shd w:val="clear" w:color="auto" w:fill="auto"/>
+            <w:tcMar/>
             <w:vAlign w:val="center"/>
           </w:tcPr>
           <w:p>
@@ -3194,10 +4095,17 @@
               <w:spacing w:after="0" w:line="240" w:lineRule="auto"/>
               <w:jc w:val="center"/>
               <w:rPr>
-                <w:rFonts w:ascii="Dax-Regular" w:eastAsia="Times New Roman" w:hAnsi="Dax-Regular" w:cs="Calibri"/>
-                <w:color w:val="000000"/>
-              </w:rPr>
-            </w:pPr>
+                <w:rFonts w:ascii="Dax-Regular" w:hAnsi="Dax-Regular" w:eastAsia="Times New Roman" w:cs="Calibri"/>
+                <w:color w:val="000000"/>
+              </w:rPr>
+            </w:pPr>
+            <w:r>
+              <w:rPr>
+                <w:rFonts w:ascii="Dax-Regular" w:hAnsi="Dax-Regular" w:eastAsia="Times New Roman" w:cs="Calibri"/>
+                <w:color w:val="000000" w:themeColor="text1" w:themeTint="FF" w:themeShade="FF"/>
+              </w:rPr>
+              <w:t>0.0</w:t>
+            </w:r>
           </w:p>
         </w:tc>
         <w:tc>
@@ -3206,10 +4114,11 @@
             <w:tcBorders>
               <w:top w:val="nil"/>
               <w:left w:val="nil"/>
-              <w:bottom w:val="single" w:sz="4" w:space="0" w:color="000000"/>
+              <w:bottom w:val="single" w:color="000000" w:themeColor="text1" w:sz="4" w:space="0"/>
               <w:right w:val="nil"/>
             </w:tcBorders>
             <w:shd w:val="clear" w:color="auto" w:fill="auto"/>
+            <w:tcMar/>
             <w:vAlign w:val="center"/>
           </w:tcPr>
           <w:p>
@@ -3217,10 +4126,17 @@
               <w:spacing w:after="0" w:line="240" w:lineRule="auto"/>
               <w:jc w:val="center"/>
               <w:rPr>
-                <w:rFonts w:ascii="Dax-Regular" w:eastAsia="Times New Roman" w:hAnsi="Dax-Regular" w:cs="Calibri"/>
-                <w:color w:val="000000"/>
-              </w:rPr>
-            </w:pPr>
+                <w:rFonts w:ascii="Dax-Regular" w:hAnsi="Dax-Regular" w:eastAsia="Times New Roman" w:cs="Calibri"/>
+                <w:color w:val="000000"/>
+              </w:rPr>
+            </w:pPr>
+            <w:r>
+              <w:rPr>
+                <w:rFonts w:ascii="Dax-Regular" w:hAnsi="Dax-Regular" w:eastAsia="Times New Roman" w:cs="Calibri"/>
+                <w:color w:val="000000" w:themeColor="text1" w:themeTint="FF" w:themeShade="FF"/>
+              </w:rPr>
+              <w:t>5015.625</w:t>
+            </w:r>
           </w:p>
         </w:tc>
       </w:tr>
@@ -3284,9 +4200,9 @@
         <w:tblLook w:val="04A0" w:firstRow="1" w:lastRow="0" w:firstColumn="1" w:lastColumn="0" w:noHBand="0" w:noVBand="1"/>
       </w:tblPr>
       <w:tblGrid>
-        <w:gridCol w:w="1439"/>
-        <w:gridCol w:w="2226"/>
-        <w:gridCol w:w="3065"/>
+        <w:gridCol w:w="1413"/>
+        <w:gridCol w:w="2242"/>
+        <w:gridCol w:w="3061"/>
       </w:tblGrid>
       <w:tr>
         <w:trPr>
@@ -3297,6 +4213,7 @@
           <w:tcPr>
             <w:cnfStyle w:val="001000000000" w:firstRow="0" w:lastRow="0" w:firstColumn="1" w:lastColumn="0" w:oddVBand="0" w:evenVBand="0" w:oddHBand="0" w:evenHBand="0" w:firstRowFirstColumn="0" w:firstRowLastColumn="0" w:lastRowFirstColumn="0" w:lastRowLastColumn="0"/>
             <w:tcW w:w="0" w:type="auto"/>
+            <w:tcMar/>
           </w:tcPr>
           <w:p>
             <w:pPr>
@@ -3315,14 +4232,15 @@
                 <w:szCs w:val="24"/>
                 <w:lang w:val="es-419"/>
               </w:rPr>
-              <w:lastRenderedPageBreak/>
               <w:t>Algoritmo</w:t>
             </w:r>
           </w:p>
         </w:tc>
         <w:tc>
           <w:tcPr>
-            <w:tcW w:w="0" w:type="auto"/>
+            <w:cnfStyle w:val="000000000000" w:firstRow="0" w:lastRow="0" w:firstColumn="0" w:lastColumn="0" w:oddVBand="0" w:evenVBand="0" w:oddHBand="0" w:evenHBand="0" w:firstRowFirstColumn="0" w:firstRowLastColumn="0" w:lastRowFirstColumn="0" w:lastRowLastColumn="0"/>
+            <w:tcW w:w="0" w:type="auto"/>
+            <w:tcMar/>
           </w:tcPr>
           <w:p>
             <w:pPr>
@@ -3348,7 +4266,9 @@
         </w:tc>
         <w:tc>
           <w:tcPr>
-            <w:tcW w:w="0" w:type="auto"/>
+            <w:cnfStyle w:val="000000000000" w:firstRow="0" w:lastRow="0" w:firstColumn="0" w:lastColumn="0" w:oddVBand="0" w:evenVBand="0" w:oddHBand="0" w:evenHBand="0" w:firstRowFirstColumn="0" w:firstRowLastColumn="0" w:lastRowFirstColumn="0" w:lastRowLastColumn="0"/>
+            <w:tcW w:w="0" w:type="auto"/>
+            <w:tcMar/>
           </w:tcPr>
           <w:p>
             <w:pPr>
@@ -3382,6 +4302,7 @@
           <w:tcPr>
             <w:cnfStyle w:val="001000000000" w:firstRow="0" w:lastRow="0" w:firstColumn="1" w:lastColumn="0" w:oddVBand="0" w:evenVBand="0" w:oddHBand="0" w:evenHBand="0" w:firstRowFirstColumn="0" w:firstRowLastColumn="0" w:lastRowFirstColumn="0" w:lastRowLastColumn="0"/>
             <w:tcW w:w="0" w:type="auto"/>
+            <w:tcMar/>
           </w:tcPr>
           <w:p>
             <w:pPr>
@@ -3413,25 +4334,57 @@
         </w:tc>
         <w:tc>
           <w:tcPr>
-            <w:tcW w:w="0" w:type="auto"/>
-          </w:tcPr>
-          <w:p>
-            <w:pPr>
+            <w:cnfStyle w:val="000000000000" w:firstRow="0" w:lastRow="0" w:firstColumn="0" w:lastColumn="0" w:oddVBand="0" w:evenVBand="0" w:oddHBand="0" w:evenHBand="0" w:firstRowFirstColumn="0" w:firstRowLastColumn="0" w:lastRowFirstColumn="0" w:lastRowLastColumn="0"/>
+            <w:tcW w:w="0" w:type="auto"/>
+            <w:tcMar/>
+          </w:tcPr>
+          <w:p>
+            <w:pPr>
+              <w:pStyle w:val="Normal"/>
               <w:jc w:val="both"/>
               <w:cnfStyle w:val="000000100000" w:firstRow="0" w:lastRow="0" w:firstColumn="0" w:lastColumn="0" w:oddVBand="0" w:evenVBand="0" w:oddHBand="1" w:evenHBand="0" w:firstRowFirstColumn="0" w:firstRowLastColumn="0" w:lastRowFirstColumn="0" w:lastRowLastColumn="0"/>
               <w:rPr>
-                <w:rFonts w:ascii="Dax-Regular" w:hAnsi="Dax-Regular"/>
-                <w:lang w:val="es-419"/>
-              </w:rPr>
-            </w:pPr>
-          </w:p>
-        </w:tc>
-        <w:tc>
-          <w:tcPr>
-            <w:tcW w:w="0" w:type="auto"/>
-          </w:tcPr>
-          <w:p>
-            <w:pPr>
+                <w:rFonts w:ascii="Dax-Regular" w:hAnsi="Dax-Regular" w:eastAsia="Times New Roman" w:cs="Calibri"/>
+                <w:color w:val="000000" w:themeColor="text1" w:themeTint="FF" w:themeShade="FF"/>
+                <w:lang w:val="es-419"/>
+              </w:rPr>
+            </w:pPr>
+            <w:r>
+              <w:rPr>
+                <w:rFonts w:ascii="Dax-Regular" w:hAnsi="Dax-Regular" w:eastAsia="Times New Roman" w:cs="Calibri"/>
+                <w:color w:val="000000" w:themeColor="text1" w:themeTint="FF" w:themeShade="FF"/>
+              </w:rPr>
+              <w:t>18890.625</w:t>
+            </w:r>
+          </w:p>
+        </w:tc>
+        <w:tc>
+          <w:tcPr>
+            <w:cnfStyle w:val="000000000000" w:firstRow="0" w:lastRow="0" w:firstColumn="0" w:lastColumn="0" w:oddVBand="0" w:evenVBand="0" w:oddHBand="0" w:evenHBand="0" w:firstRowFirstColumn="0" w:firstRowLastColumn="0" w:lastRowFirstColumn="0" w:lastRowLastColumn="0"/>
+            <w:tcW w:w="0" w:type="auto"/>
+            <w:tcMar/>
+          </w:tcPr>
+          <w:p>
+            <w:pPr>
+              <w:spacing w:after="0" w:line="240" w:lineRule="auto"/>
+              <w:jc w:val="center"/>
+              <w:cnfStyle w:val="000000100000" w:firstRow="0" w:lastRow="0" w:firstColumn="0" w:lastColumn="0" w:oddVBand="0" w:evenVBand="0" w:oddHBand="1" w:evenHBand="0" w:firstRowFirstColumn="0" w:firstRowLastColumn="0" w:lastRowFirstColumn="0" w:lastRowLastColumn="0"/>
+              <w:rPr>
+                <w:rFonts w:ascii="Dax-Regular" w:hAnsi="Dax-Regular" w:eastAsia="Times New Roman" w:cs="Calibri"/>
+                <w:color w:val="000000" w:themeColor="text1" w:themeTint="FF" w:themeShade="FF"/>
+              </w:rPr>
+            </w:pPr>
+            <w:r>
+              <w:rPr>
+                <w:rFonts w:ascii="Dax-Regular" w:hAnsi="Dax-Regular" w:eastAsia="Times New Roman" w:cs="Calibri"/>
+                <w:color w:val="000000" w:themeColor="text1" w:themeTint="FF" w:themeShade="FF"/>
+              </w:rPr>
+              <w:t>+5 MIN</w:t>
+            </w:r>
+          </w:p>
+          <w:p>
+            <w:pPr>
+              <w:pStyle w:val="Normal"/>
               <w:jc w:val="both"/>
               <w:cnfStyle w:val="000000100000" w:firstRow="0" w:lastRow="0" w:firstColumn="0" w:lastColumn="0" w:oddVBand="0" w:evenVBand="0" w:oddHBand="1" w:evenHBand="0" w:firstRowFirstColumn="0" w:firstRowLastColumn="0" w:lastRowFirstColumn="0" w:lastRowLastColumn="0"/>
               <w:rPr>
@@ -3450,6 +4403,7 @@
           <w:tcPr>
             <w:cnfStyle w:val="001000000000" w:firstRow="0" w:lastRow="0" w:firstColumn="1" w:lastColumn="0" w:oddVBand="0" w:evenVBand="0" w:oddHBand="0" w:evenHBand="0" w:firstRowFirstColumn="0" w:firstRowLastColumn="0" w:lastRowFirstColumn="0" w:lastRowLastColumn="0"/>
             <w:tcW w:w="0" w:type="auto"/>
+            <w:tcMar/>
           </w:tcPr>
           <w:p>
             <w:pPr>
@@ -3481,10 +4435,31 @@
         </w:tc>
         <w:tc>
           <w:tcPr>
-            <w:tcW w:w="0" w:type="auto"/>
-          </w:tcPr>
-          <w:p>
-            <w:pPr>
+            <w:cnfStyle w:val="000000000000" w:firstRow="0" w:lastRow="0" w:firstColumn="0" w:lastColumn="0" w:oddVBand="0" w:evenVBand="0" w:oddHBand="0" w:evenHBand="0" w:firstRowFirstColumn="0" w:firstRowLastColumn="0" w:lastRowFirstColumn="0" w:lastRowLastColumn="0"/>
+            <w:tcW w:w="0" w:type="auto"/>
+            <w:tcMar/>
+          </w:tcPr>
+          <w:p>
+            <w:pPr>
+              <w:spacing w:after="0" w:line="240" w:lineRule="auto"/>
+              <w:jc w:val="center"/>
+              <w:cnfStyle w:val="000000000000" w:firstRow="0" w:lastRow="0" w:firstColumn="0" w:lastColumn="0" w:oddVBand="0" w:evenVBand="0" w:oddHBand="0" w:evenHBand="0" w:firstRowFirstColumn="0" w:firstRowLastColumn="0" w:lastRowFirstColumn="0" w:lastRowLastColumn="0"/>
+              <w:rPr>
+                <w:rFonts w:ascii="Dax-Regular" w:hAnsi="Dax-Regular" w:eastAsia="Times New Roman" w:cs="Calibri"/>
+                <w:color w:val="000000" w:themeColor="text1" w:themeTint="FF" w:themeShade="FF"/>
+              </w:rPr>
+            </w:pPr>
+            <w:r>
+              <w:rPr>
+                <w:rFonts w:ascii="Dax-Regular" w:hAnsi="Dax-Regular" w:eastAsia="Times New Roman" w:cs="Calibri"/>
+                <w:color w:val="000000" w:themeColor="text1" w:themeTint="FF" w:themeShade="FF"/>
+              </w:rPr>
+              <w:t>234.37</w:t>
+            </w:r>
+          </w:p>
+          <w:p>
+            <w:pPr>
+              <w:pStyle w:val="Normal"/>
               <w:jc w:val="both"/>
               <w:cnfStyle w:val="000000000000" w:firstRow="0" w:lastRow="0" w:firstColumn="0" w:lastColumn="0" w:oddVBand="0" w:evenVBand="0" w:oddHBand="0" w:evenHBand="0" w:firstRowFirstColumn="0" w:firstRowLastColumn="0" w:lastRowFirstColumn="0" w:lastRowLastColumn="0"/>
               <w:rPr>
@@ -3496,10 +4471,32 @@
         </w:tc>
         <w:tc>
           <w:tcPr>
-            <w:tcW w:w="0" w:type="auto"/>
-          </w:tcPr>
-          <w:p>
-            <w:pPr>
+            <w:cnfStyle w:val="000000000000" w:firstRow="0" w:lastRow="0" w:firstColumn="0" w:lastColumn="0" w:oddVBand="0" w:evenVBand="0" w:oddHBand="0" w:evenHBand="0" w:firstRowFirstColumn="0" w:firstRowLastColumn="0" w:lastRowFirstColumn="0" w:lastRowLastColumn="0"/>
+            <w:tcW w:w="0" w:type="auto"/>
+            <w:tcMar/>
+          </w:tcPr>
+          <w:p>
+            <w:pPr>
+              <w:pStyle w:val="Normal"/>
+              <w:spacing w:after="0" w:line="240" w:lineRule="auto"/>
+              <w:jc w:val="center"/>
+              <w:cnfStyle w:val="000000000000" w:firstRow="0" w:lastRow="0" w:firstColumn="0" w:lastColumn="0" w:oddVBand="0" w:evenVBand="0" w:oddHBand="0" w:evenHBand="0" w:firstRowFirstColumn="0" w:firstRowLastColumn="0" w:lastRowFirstColumn="0" w:lastRowLastColumn="0"/>
+              <w:rPr>
+                <w:rFonts w:ascii="Dax-Regular" w:hAnsi="Dax-Regular" w:eastAsia="Times New Roman" w:cs="Calibri"/>
+                <w:color w:val="000000" w:themeColor="text1" w:themeTint="FF" w:themeShade="FF"/>
+              </w:rPr>
+            </w:pPr>
+            <w:r>
+              <w:rPr>
+                <w:rFonts w:ascii="Dax-Regular" w:hAnsi="Dax-Regular" w:eastAsia="Times New Roman" w:cs="Calibri"/>
+                <w:color w:val="000000" w:themeColor="text1" w:themeTint="FF" w:themeShade="FF"/>
+              </w:rPr>
+              <w:t>66640.62</w:t>
+            </w:r>
+          </w:p>
+          <w:p>
+            <w:pPr>
+              <w:pStyle w:val="Normal"/>
               <w:jc w:val="both"/>
               <w:cnfStyle w:val="000000000000" w:firstRow="0" w:lastRow="0" w:firstColumn="0" w:lastColumn="0" w:oddVBand="0" w:evenVBand="0" w:oddHBand="0" w:evenHBand="0" w:firstRowFirstColumn="0" w:firstRowLastColumn="0" w:lastRowFirstColumn="0" w:lastRowLastColumn="0"/>
               <w:rPr>
@@ -3519,6 +4516,7 @@
           <w:tcPr>
             <w:cnfStyle w:val="001000000000" w:firstRow="0" w:lastRow="0" w:firstColumn="1" w:lastColumn="0" w:oddVBand="0" w:evenVBand="0" w:oddHBand="0" w:evenHBand="0" w:firstRowFirstColumn="0" w:firstRowLastColumn="0" w:lastRowFirstColumn="0" w:lastRowLastColumn="0"/>
             <w:tcW w:w="0" w:type="auto"/>
+            <w:tcMar/>
           </w:tcPr>
           <w:p>
             <w:pPr>
@@ -3546,10 +4544,31 @@
         </w:tc>
         <w:tc>
           <w:tcPr>
-            <w:tcW w:w="0" w:type="auto"/>
-          </w:tcPr>
-          <w:p>
-            <w:pPr>
+            <w:cnfStyle w:val="000000000000" w:firstRow="0" w:lastRow="0" w:firstColumn="0" w:lastColumn="0" w:oddVBand="0" w:evenVBand="0" w:oddHBand="0" w:evenHBand="0" w:firstRowFirstColumn="0" w:firstRowLastColumn="0" w:lastRowFirstColumn="0" w:lastRowLastColumn="0"/>
+            <w:tcW w:w="0" w:type="auto"/>
+            <w:tcMar/>
+          </w:tcPr>
+          <w:p>
+            <w:pPr>
+              <w:spacing w:after="0" w:line="240" w:lineRule="auto"/>
+              <w:jc w:val="center"/>
+              <w:cnfStyle w:val="000000100000" w:firstRow="0" w:lastRow="0" w:firstColumn="0" w:lastColumn="0" w:oddVBand="0" w:evenVBand="0" w:oddHBand="1" w:evenHBand="0" w:firstRowFirstColumn="0" w:firstRowLastColumn="0" w:lastRowFirstColumn="0" w:lastRowLastColumn="0"/>
+              <w:rPr>
+                <w:rFonts w:ascii="Dax-Regular" w:hAnsi="Dax-Regular" w:eastAsia="Times New Roman" w:cs="Calibri"/>
+                <w:color w:val="000000" w:themeColor="text1" w:themeTint="FF" w:themeShade="FF"/>
+              </w:rPr>
+            </w:pPr>
+            <w:r>
+              <w:rPr>
+                <w:rFonts w:ascii="Dax-Regular" w:hAnsi="Dax-Regular" w:eastAsia="Times New Roman" w:cs="Calibri"/>
+                <w:color w:val="000000" w:themeColor="text1" w:themeTint="FF" w:themeShade="FF"/>
+              </w:rPr>
+              <w:t>171.875</w:t>
+            </w:r>
+          </w:p>
+          <w:p>
+            <w:pPr>
+              <w:pStyle w:val="Normal"/>
               <w:jc w:val="both"/>
               <w:cnfStyle w:val="000000100000" w:firstRow="0" w:lastRow="0" w:firstColumn="0" w:lastColumn="0" w:oddVBand="0" w:evenVBand="0" w:oddHBand="1" w:evenHBand="0" w:firstRowFirstColumn="0" w:firstRowLastColumn="0" w:lastRowFirstColumn="0" w:lastRowLastColumn="0"/>
               <w:rPr>
@@ -3561,10 +4580,32 @@
         </w:tc>
         <w:tc>
           <w:tcPr>
-            <w:tcW w:w="0" w:type="auto"/>
-          </w:tcPr>
-          <w:p>
-            <w:pPr>
+            <w:cnfStyle w:val="000000000000" w:firstRow="0" w:lastRow="0" w:firstColumn="0" w:lastColumn="0" w:oddVBand="0" w:evenVBand="0" w:oddHBand="0" w:evenHBand="0" w:firstRowFirstColumn="0" w:firstRowLastColumn="0" w:lastRowFirstColumn="0" w:lastRowLastColumn="0"/>
+            <w:tcW w:w="0" w:type="auto"/>
+            <w:tcMar/>
+          </w:tcPr>
+          <w:p>
+            <w:pPr>
+              <w:keepNext/>
+              <w:spacing w:after="0" w:line="240" w:lineRule="auto"/>
+              <w:jc w:val="center"/>
+              <w:cnfStyle w:val="000000100000" w:firstRow="0" w:lastRow="0" w:firstColumn="0" w:lastColumn="0" w:oddVBand="0" w:evenVBand="0" w:oddHBand="1" w:evenHBand="0" w:firstRowFirstColumn="0" w:firstRowLastColumn="0" w:lastRowFirstColumn="0" w:lastRowLastColumn="0"/>
+              <w:rPr>
+                <w:rFonts w:ascii="Dax-Regular" w:hAnsi="Dax-Regular" w:eastAsia="Times New Roman" w:cs="Calibri"/>
+                <w:color w:val="000000" w:themeColor="text1" w:themeTint="FF" w:themeShade="FF"/>
+              </w:rPr>
+            </w:pPr>
+            <w:r>
+              <w:rPr>
+                <w:rFonts w:ascii="Dax-Regular" w:hAnsi="Dax-Regular" w:eastAsia="Times New Roman" w:cs="Calibri"/>
+                <w:color w:val="000000" w:themeColor="text1" w:themeTint="FF" w:themeShade="FF"/>
+              </w:rPr>
+              <w:t>5015.625</w:t>
+            </w:r>
+          </w:p>
+          <w:p>
+            <w:pPr>
+              <w:pStyle w:val="Normal"/>
               <w:keepNext/>
               <w:jc w:val="both"/>
               <w:cnfStyle w:val="000000100000" w:firstRow="0" w:lastRow="0" w:firstColumn="0" w:lastColumn="0" w:oddVBand="0" w:evenVBand="0" w:oddHBand="1" w:evenHBand="0" w:firstRowFirstColumn="0" w:firstRowLastColumn="0" w:lastRowFirstColumn="0" w:lastRowLastColumn="0"/>
@@ -3584,6 +4625,7 @@
           <w:tcPr>
             <w:cnfStyle w:val="001000000000" w:firstRow="0" w:lastRow="0" w:firstColumn="1" w:lastColumn="0" w:oddVBand="0" w:evenVBand="0" w:oddHBand="0" w:evenHBand="0" w:firstRowFirstColumn="0" w:firstRowLastColumn="0" w:lastRowFirstColumn="0" w:lastRowLastColumn="0"/>
             <w:tcW w:w="0" w:type="auto"/>
+            <w:tcMar/>
           </w:tcPr>
           <w:p>
             <w:pPr>
@@ -3612,10 +4654,31 @@
         </w:tc>
         <w:tc>
           <w:tcPr>
-            <w:tcW w:w="0" w:type="auto"/>
-          </w:tcPr>
-          <w:p>
-            <w:pPr>
+            <w:cnfStyle w:val="000000000000" w:firstRow="0" w:lastRow="0" w:firstColumn="0" w:lastColumn="0" w:oddVBand="0" w:evenVBand="0" w:oddHBand="0" w:evenHBand="0" w:firstRowFirstColumn="0" w:firstRowLastColumn="0" w:lastRowFirstColumn="0" w:lastRowLastColumn="0"/>
+            <w:tcW w:w="0" w:type="auto"/>
+            <w:tcMar/>
+          </w:tcPr>
+          <w:p>
+            <w:pPr>
+              <w:spacing w:after="0" w:line="240" w:lineRule="auto"/>
+              <w:jc w:val="center"/>
+              <w:cnfStyle w:val="000000000000" w:firstRow="0" w:lastRow="0" w:firstColumn="0" w:lastColumn="0" w:oddVBand="0" w:evenVBand="0" w:oddHBand="0" w:evenHBand="0" w:firstRowFirstColumn="0" w:firstRowLastColumn="0" w:lastRowFirstColumn="0" w:lastRowLastColumn="0"/>
+              <w:rPr>
+                <w:rFonts w:ascii="Dax-Regular" w:hAnsi="Dax-Regular" w:eastAsia="Times New Roman" w:cs="Calibri"/>
+                <w:color w:val="000000" w:themeColor="text1" w:themeTint="FF" w:themeShade="FF"/>
+              </w:rPr>
+            </w:pPr>
+            <w:r>
+              <w:rPr>
+                <w:rFonts w:ascii="Dax-Regular" w:hAnsi="Dax-Regular" w:eastAsia="Times New Roman" w:cs="Calibri"/>
+                <w:color w:val="000000" w:themeColor="text1" w:themeTint="FF" w:themeShade="FF"/>
+              </w:rPr>
+              <w:t>453.125</w:t>
+            </w:r>
+          </w:p>
+          <w:p>
+            <w:pPr>
+              <w:pStyle w:val="Normal"/>
               <w:jc w:val="both"/>
               <w:cnfStyle w:val="000000000000" w:firstRow="0" w:lastRow="0" w:firstColumn="0" w:lastColumn="0" w:oddVBand="0" w:evenVBand="0" w:oddHBand="0" w:evenHBand="0" w:firstRowFirstColumn="0" w:firstRowLastColumn="0" w:lastRowFirstColumn="0" w:lastRowLastColumn="0"/>
               <w:rPr>
@@ -3627,10 +4690,32 @@
         </w:tc>
         <w:tc>
           <w:tcPr>
-            <w:tcW w:w="0" w:type="auto"/>
-          </w:tcPr>
-          <w:p>
-            <w:pPr>
+            <w:cnfStyle w:val="000000000000" w:firstRow="0" w:lastRow="0" w:firstColumn="0" w:lastColumn="0" w:oddVBand="0" w:evenVBand="0" w:oddHBand="0" w:evenHBand="0" w:firstRowFirstColumn="0" w:firstRowLastColumn="0" w:lastRowFirstColumn="0" w:lastRowLastColumn="0"/>
+            <w:tcW w:w="0" w:type="auto"/>
+            <w:tcMar/>
+          </w:tcPr>
+          <w:p>
+            <w:pPr>
+              <w:keepNext/>
+              <w:spacing w:after="0" w:line="240" w:lineRule="auto"/>
+              <w:jc w:val="center"/>
+              <w:cnfStyle w:val="000000000000" w:firstRow="0" w:lastRow="0" w:firstColumn="0" w:lastColumn="0" w:oddVBand="0" w:evenVBand="0" w:oddHBand="0" w:evenHBand="0" w:firstRowFirstColumn="0" w:firstRowLastColumn="0" w:lastRowFirstColumn="0" w:lastRowLastColumn="0"/>
+              <w:rPr>
+                <w:rFonts w:ascii="Dax-Regular" w:hAnsi="Dax-Regular" w:eastAsia="Times New Roman" w:cs="Calibri"/>
+                <w:color w:val="000000" w:themeColor="text1" w:themeTint="FF" w:themeShade="FF"/>
+              </w:rPr>
+            </w:pPr>
+            <w:r>
+              <w:rPr>
+                <w:rFonts w:ascii="Dax-Regular" w:hAnsi="Dax-Regular" w:eastAsia="Times New Roman" w:cs="Calibri"/>
+                <w:color w:val="000000" w:themeColor="text1" w:themeTint="FF" w:themeShade="FF"/>
+              </w:rPr>
+              <w:t>0.0</w:t>
+            </w:r>
+          </w:p>
+          <w:p>
+            <w:pPr>
+              <w:pStyle w:val="Normal"/>
               <w:keepNext/>
               <w:jc w:val="both"/>
               <w:cnfStyle w:val="000000000000" w:firstRow="0" w:lastRow="0" w:firstColumn="0" w:lastColumn="0" w:oddVBand="0" w:evenVBand="0" w:oddHBand="0" w:evenHBand="0" w:firstRowFirstColumn="0" w:firstRowLastColumn="0" w:lastRowFirstColumn="0" w:lastRowLastColumn="0"/>
@@ -3725,16 +4810,258 @@
         <w:spacing w:after="0"/>
         <w:jc w:val="both"/>
         <w:rPr>
-          <w:lang w:val="es-419"/>
-        </w:rPr>
-      </w:pPr>
-      <w:r>
-        <w:rPr>
           <w:rFonts w:ascii="Dax-Regular" w:hAnsi="Dax-Regular"/>
           <w:lang w:val="es-419"/>
         </w:rPr>
+      </w:pPr>
+      <w:r>
+        <w:rPr>
+          <w:rFonts w:ascii="Dax-Regular" w:hAnsi="Dax-Regular"/>
+          <w:lang w:val="es-419"/>
+        </w:rPr>
         <w:t>¿El comportamiento de los algoritmos es acorde a lo enunciado teóricamente?</w:t>
       </w:r>
+    </w:p>
+    <w:p>
+      <w:pPr>
+        <w:pStyle w:val="Normal"/>
+        <w:spacing w:after="0"/>
+        <w:ind w:left="0"/>
+        <w:jc w:val="both"/>
+      </w:pPr>
+    </w:p>
+    <w:p>
+      <w:pPr>
+        <w:pStyle w:val="Normal"/>
+        <w:spacing w:after="0"/>
+        <w:ind w:left="0"/>
+        <w:jc w:val="both"/>
+        <w:rPr>
+          <w:rFonts w:ascii="Calibri Light" w:hAnsi="Calibri Light" w:eastAsia="Calibri Light" w:cs="Calibri Light" w:asciiTheme="majorAscii" w:hAnsiTheme="majorAscii" w:eastAsiaTheme="majorAscii" w:cstheme="majorAscii"/>
+        </w:rPr>
+      </w:pPr>
+      <w:r>
+        <w:rPr/>
+        <w:t>E</w:t>
+      </w:r>
+      <w:r>
+        <w:rPr>
+          <w:rFonts w:ascii="Calibri Light" w:hAnsi="Calibri Light" w:eastAsia="Calibri Light" w:cs="Calibri Light" w:asciiTheme="majorAscii" w:hAnsiTheme="majorAscii" w:eastAsiaTheme="majorAscii" w:cstheme="majorAscii"/>
+        </w:rPr>
+        <w:t>s dificil explicar solo con una tabla del tiempo el comportamiento de los algoritmos, sin embargo, evidenciamos cierta similaridad c</w:t>
+      </w:r>
+      <w:r>
+        <w:rPr>
+          <w:rFonts w:ascii="Calibri Light" w:hAnsi="Calibri Light" w:eastAsia="Calibri Light" w:cs="Calibri Light" w:asciiTheme="majorAscii" w:hAnsiTheme="majorAscii" w:eastAsiaTheme="majorAscii" w:cstheme="majorAscii"/>
+        </w:rPr>
+        <w:t>on la teoria.</w:t>
+      </w:r>
+    </w:p>
+    <w:p>
+      <w:pPr>
+        <w:pStyle w:val="Normal"/>
+        <w:spacing w:after="0"/>
+        <w:ind w:left="0"/>
+        <w:jc w:val="both"/>
+        <w:rPr>
+          <w:rFonts w:ascii="Calibri Light" w:hAnsi="Calibri Light" w:eastAsia="Calibri Light" w:cs="Calibri Light" w:asciiTheme="majorAscii" w:hAnsiTheme="majorAscii" w:eastAsiaTheme="majorAscii" w:cstheme="majorAscii"/>
+        </w:rPr>
+      </w:pPr>
+    </w:p>
+    <w:p>
+      <w:pPr>
+        <w:pStyle w:val="Normal"/>
+        <w:spacing w:after="0"/>
+        <w:ind w:left="0"/>
+        <w:jc w:val="both"/>
+        <w:rPr>
+          <w:rFonts w:ascii="Calibri Light" w:hAnsi="Calibri Light" w:eastAsia="Calibri Light" w:cs="Calibri Light" w:asciiTheme="majorAscii" w:hAnsiTheme="majorAscii" w:eastAsiaTheme="majorAscii" w:cstheme="majorAscii"/>
+        </w:rPr>
+      </w:pPr>
+      <w:r>
+        <w:rPr>
+          <w:rFonts w:ascii="Calibri Light" w:hAnsi="Calibri Light" w:eastAsia="Calibri Light" w:cs="Calibri Light" w:asciiTheme="majorAscii" w:hAnsiTheme="majorAscii" w:eastAsiaTheme="majorAscii" w:cstheme="majorAscii"/>
+        </w:rPr>
+        <w:t xml:space="preserve">INSERTION(O(n)): </w:t>
+      </w:r>
+      <w:r>
+        <w:rPr>
+          <w:rFonts w:ascii="Calibri Light" w:hAnsi="Calibri Light" w:eastAsia="Calibri Light" w:cs="Calibri Light" w:asciiTheme="majorAscii" w:hAnsiTheme="majorAscii" w:eastAsiaTheme="majorAscii" w:cstheme="majorAscii"/>
+        </w:rPr>
+        <w:t>Este compara los datos adyacentes, de todos los procesos fue el mas lento</w:t>
+      </w:r>
+      <w:r>
+        <w:rPr>
+          <w:rFonts w:ascii="Calibri Light" w:hAnsi="Calibri Light" w:eastAsia="Calibri Light" w:cs="Calibri Light" w:asciiTheme="majorAscii" w:hAnsiTheme="majorAscii" w:eastAsiaTheme="majorAscii" w:cstheme="majorAscii"/>
+        </w:rPr>
+        <w:t>, y obtenia tiempos muy altos. Peor caso (O(n**2))</w:t>
+      </w:r>
+    </w:p>
+    <w:p>
+      <w:pPr>
+        <w:pStyle w:val="Normal"/>
+        <w:spacing w:after="0"/>
+        <w:ind w:left="0"/>
+        <w:jc w:val="both"/>
+        <w:rPr>
+          <w:rFonts w:ascii="Calibri Light" w:hAnsi="Calibri Light" w:eastAsia="Calibri Light" w:cs="Calibri Light" w:asciiTheme="majorAscii" w:hAnsiTheme="majorAscii" w:eastAsiaTheme="majorAscii" w:cstheme="majorAscii"/>
+        </w:rPr>
+      </w:pPr>
+    </w:p>
+    <w:p>
+      <w:pPr>
+        <w:pStyle w:val="Normal"/>
+        <w:spacing w:after="0"/>
+        <w:ind w:left="0"/>
+        <w:jc w:val="both"/>
+        <w:rPr>
+          <w:rFonts w:ascii="Calibri Light" w:hAnsi="Calibri Light" w:eastAsia="Calibri Light" w:cs="Calibri Light" w:asciiTheme="majorAscii" w:hAnsiTheme="majorAscii" w:eastAsiaTheme="majorAscii" w:cstheme="majorAscii"/>
+        </w:rPr>
+      </w:pPr>
+      <w:r>
+        <w:rPr>
+          <w:rFonts w:ascii="Calibri Light" w:hAnsi="Calibri Light" w:eastAsia="Calibri Light" w:cs="Calibri Light" w:asciiTheme="majorAscii" w:hAnsiTheme="majorAscii" w:eastAsiaTheme="majorAscii" w:cstheme="majorAscii"/>
+        </w:rPr>
+        <w:t xml:space="preserve">SHELLSORT (O(n log (n))): </w:t>
+      </w:r>
+      <w:r>
+        <w:rPr>
+          <w:rFonts w:ascii="Calibri Light" w:hAnsi="Calibri Light" w:eastAsia="Calibri Light" w:cs="Calibri Light" w:asciiTheme="majorAscii" w:hAnsiTheme="majorAscii" w:eastAsiaTheme="majorAscii" w:cstheme="majorAscii"/>
+        </w:rPr>
+        <w:t>El que menos demoro.</w:t>
+      </w:r>
+    </w:p>
+    <w:p>
+      <w:pPr>
+        <w:pStyle w:val="Normal"/>
+        <w:spacing w:after="0"/>
+        <w:ind w:left="0"/>
+        <w:jc w:val="both"/>
+        <w:rPr>
+          <w:rFonts w:ascii="Calibri Light" w:hAnsi="Calibri Light" w:eastAsia="Calibri Light" w:cs="Calibri Light" w:asciiTheme="majorAscii" w:hAnsiTheme="majorAscii" w:eastAsiaTheme="majorAscii" w:cstheme="majorAscii"/>
+          <w:lang w:val="es-419"/>
+        </w:rPr>
+      </w:pPr>
+    </w:p>
+    <w:p>
+      <w:pPr>
+        <w:pStyle w:val="Normal"/>
+        <w:spacing w:after="0"/>
+        <w:ind w:left="0"/>
+        <w:jc w:val="both"/>
+        <w:rPr>
+          <w:rFonts w:ascii="Calibri Light" w:hAnsi="Calibri Light" w:eastAsia="Calibri Light" w:cs="Calibri Light" w:asciiTheme="majorAscii" w:hAnsiTheme="majorAscii" w:eastAsiaTheme="majorAscii" w:cstheme="majorAscii"/>
+          <w:lang w:val="es-419"/>
+        </w:rPr>
+      </w:pPr>
+      <w:r>
+        <w:rPr>
+          <w:rFonts w:ascii="Calibri Light" w:hAnsi="Calibri Light" w:eastAsia="Calibri Light" w:cs="Calibri Light" w:asciiTheme="majorAscii" w:hAnsiTheme="majorAscii" w:eastAsiaTheme="majorAscii" w:cstheme="majorAscii"/>
+          <w:lang w:val="es-419"/>
+        </w:rPr>
+        <w:t>MERGESORT (O(n log (n))): Mientras mayor sea el numero de elementos</w:t>
+      </w:r>
+      <w:r>
+        <w:rPr>
+          <w:rFonts w:ascii="Calibri Light" w:hAnsi="Calibri Light" w:eastAsia="Calibri Light" w:cs="Calibri Light" w:asciiTheme="majorAscii" w:hAnsiTheme="majorAscii" w:eastAsiaTheme="majorAscii" w:cstheme="majorAscii"/>
+          <w:lang w:val="es-419"/>
+        </w:rPr>
+        <w:t>, mayor es el numero de subdivisiones que tiene que hacer por lo que vemos un aumento en el tiempo a medida que la cantidad de datos tambien crece, pues se demora en llegar al final, es decir</w:t>
+      </w:r>
+      <w:r>
+        <w:rPr>
+          <w:rFonts w:ascii="Calibri Light" w:hAnsi="Calibri Light" w:eastAsia="Calibri Light" w:cs="Calibri Light" w:asciiTheme="majorAscii" w:hAnsiTheme="majorAscii" w:eastAsiaTheme="majorAscii" w:cstheme="majorAscii"/>
+          <w:lang w:val="es-419"/>
+        </w:rPr>
+        <w:t>, si se comporto como en la teoria.</w:t>
+      </w:r>
+    </w:p>
+    <w:p>
+      <w:pPr>
+        <w:pStyle w:val="Normal"/>
+        <w:spacing w:after="0"/>
+        <w:ind w:left="0"/>
+        <w:jc w:val="both"/>
+        <w:rPr>
+          <w:rFonts w:ascii="Calibri Light" w:hAnsi="Calibri Light" w:eastAsia="Calibri Light" w:cs="Calibri Light" w:asciiTheme="majorAscii" w:hAnsiTheme="majorAscii" w:eastAsiaTheme="majorAscii" w:cstheme="majorAscii"/>
+          <w:lang w:val="es-419"/>
+        </w:rPr>
+      </w:pPr>
+    </w:p>
+    <w:p>
+      <w:pPr>
+        <w:pStyle w:val="Normal"/>
+        <w:spacing w:after="0"/>
+        <w:ind w:left="0"/>
+        <w:jc w:val="both"/>
+        <w:rPr>
+          <w:rFonts w:ascii="Calibri Light" w:hAnsi="Calibri Light" w:eastAsia="Calibri Light" w:cs="Calibri Light" w:asciiTheme="majorAscii" w:hAnsiTheme="majorAscii" w:eastAsiaTheme="majorAscii" w:cstheme="majorAscii"/>
+        </w:rPr>
+      </w:pPr>
+      <w:r>
+        <w:rPr>
+          <w:rFonts w:ascii="Calibri Light" w:hAnsi="Calibri Light" w:eastAsia="Calibri Light" w:cs="Calibri Light" w:asciiTheme="majorAscii" w:hAnsiTheme="majorAscii" w:eastAsiaTheme="majorAscii" w:cstheme="majorAscii"/>
+        </w:rPr>
+        <w:t>QUICKSORT (O(n log (n))): La complejidad es similar a la de un Mergesort</w:t>
+      </w:r>
+      <w:r>
+        <w:rPr>
+          <w:rFonts w:ascii="Calibri Light" w:hAnsi="Calibri Light" w:eastAsia="Calibri Light" w:cs="Calibri Light" w:asciiTheme="majorAscii" w:hAnsiTheme="majorAscii" w:eastAsiaTheme="majorAscii" w:cstheme="majorAscii"/>
+        </w:rPr>
+        <w:t>, pero tiene un peor desempeno cuando los datos crecen</w:t>
+      </w:r>
+      <w:r>
+        <w:rPr>
+          <w:rFonts w:ascii="Calibri Light" w:hAnsi="Calibri Light" w:eastAsia="Calibri Light" w:cs="Calibri Light" w:asciiTheme="majorAscii" w:hAnsiTheme="majorAscii" w:eastAsiaTheme="majorAscii" w:cstheme="majorAscii"/>
+        </w:rPr>
+        <w:t>, se demora menos con datos pequenos y a medida que crecen el tiempo se va elevando.</w:t>
+      </w:r>
+    </w:p>
+    <w:p>
+      <w:pPr>
+        <w:pStyle w:val="Normal"/>
+        <w:spacing w:after="0"/>
+        <w:ind w:left="0"/>
+        <w:jc w:val="both"/>
+        <w:rPr>
+          <w:rFonts w:ascii="Calibri Light" w:hAnsi="Calibri Light" w:eastAsia="Calibri Light" w:cs="Calibri Light" w:asciiTheme="majorAscii" w:hAnsiTheme="majorAscii" w:eastAsiaTheme="majorAscii" w:cstheme="majorAscii"/>
+        </w:rPr>
+      </w:pPr>
+    </w:p>
+    <w:p>
+      <w:pPr>
+        <w:pStyle w:val="Normal"/>
+        <w:spacing w:after="0"/>
+        <w:ind w:left="0"/>
+        <w:jc w:val="both"/>
+        <w:rPr>
+          <w:rFonts w:ascii="Calibri Light" w:hAnsi="Calibri Light" w:eastAsia="Calibri Light" w:cs="Calibri Light" w:asciiTheme="majorAscii" w:hAnsiTheme="majorAscii" w:eastAsiaTheme="majorAscii" w:cstheme="majorAscii"/>
+        </w:rPr>
+      </w:pPr>
+    </w:p>
+    <w:p>
+      <w:pPr>
+        <w:pStyle w:val="Normal"/>
+        <w:spacing w:after="0"/>
+        <w:ind w:left="0"/>
+        <w:jc w:val="both"/>
+        <w:rPr>
+          <w:rFonts w:ascii="Dax-Regular" w:hAnsi="Dax-Regular"/>
+          <w:lang w:val="es-419"/>
+        </w:rPr>
+      </w:pPr>
+    </w:p>
+    <w:p>
+      <w:pPr>
+        <w:pStyle w:val="Normal"/>
+        <w:spacing w:after="0"/>
+        <w:ind w:left="0"/>
+        <w:jc w:val="both"/>
+        <w:rPr>
+          <w:rFonts w:ascii="Dax-Regular" w:hAnsi="Dax-Regular"/>
+          <w:lang w:val="es-419"/>
+        </w:rPr>
+      </w:pPr>
     </w:p>
     <w:p>
       <w:pPr>
@@ -3746,16 +5073,82 @@
         <w:spacing w:after="0"/>
         <w:jc w:val="both"/>
         <w:rPr>
-          <w:lang w:val="es-419"/>
-        </w:rPr>
-      </w:pPr>
-      <w:r>
-        <w:rPr>
           <w:rFonts w:ascii="Dax-Regular" w:hAnsi="Dax-Regular"/>
           <w:lang w:val="es-419"/>
         </w:rPr>
+      </w:pPr>
+      <w:r>
+        <w:rPr>
+          <w:rFonts w:ascii="Dax-Regular" w:hAnsi="Dax-Regular"/>
+          <w:lang w:val="es-419"/>
+        </w:rPr>
         <w:t>¿Existe alguna diferencia entre los resultados obtenidos al ejecutar las pruebas en diferentes máquinas?</w:t>
       </w:r>
+    </w:p>
+    <w:p>
+      <w:pPr>
+        <w:pStyle w:val="Normal"/>
+        <w:spacing w:after="0"/>
+        <w:jc w:val="both"/>
+        <w:rPr>
+          <w:rFonts w:ascii="Dax-Regular" w:hAnsi="Dax-Regular"/>
+          <w:lang w:val="es-419"/>
+        </w:rPr>
+      </w:pPr>
+    </w:p>
+    <w:p>
+      <w:pPr>
+        <w:pStyle w:val="Normal"/>
+        <w:spacing w:after="0"/>
+        <w:jc w:val="both"/>
+        <w:rPr>
+          <w:rFonts w:ascii="Calibri Light" w:hAnsi="Calibri Light" w:eastAsia="Calibri Light" w:cs="Calibri Light" w:asciiTheme="majorAscii" w:hAnsiTheme="majorAscii" w:eastAsiaTheme="majorAscii" w:cstheme="majorAscii"/>
+          <w:lang w:val="es-419"/>
+        </w:rPr>
+      </w:pPr>
+      <w:r>
+        <w:rPr>
+          <w:rFonts w:ascii="Calibri Light" w:hAnsi="Calibri Light" w:eastAsia="Calibri Light" w:cs="Calibri Light" w:asciiTheme="majorAscii" w:hAnsiTheme="majorAscii" w:eastAsiaTheme="majorAscii" w:cstheme="majorAscii"/>
+          <w:lang w:val="es-419"/>
+        </w:rPr>
+        <w:t xml:space="preserve">Si, </w:t>
+      </w:r>
+      <w:r>
+        <w:rPr>
+          <w:rFonts w:ascii="Calibri Light" w:hAnsi="Calibri Light" w:eastAsia="Calibri Light" w:cs="Calibri Light" w:asciiTheme="majorAscii" w:hAnsiTheme="majorAscii" w:eastAsiaTheme="majorAscii" w:cstheme="majorAscii"/>
+          <w:lang w:val="es-419"/>
+        </w:rPr>
+        <w:t>aunque la maquina 2 no estaba tan alejada del procesador de la maquina 1, la memoria conto con un rol importante al comparar y ordenar los datos</w:t>
+      </w:r>
+      <w:r>
+        <w:rPr>
+          <w:rFonts w:ascii="Calibri Light" w:hAnsi="Calibri Light" w:eastAsia="Calibri Light" w:cs="Calibri Light" w:asciiTheme="majorAscii" w:hAnsiTheme="majorAscii" w:eastAsiaTheme="majorAscii" w:cstheme="majorAscii"/>
+          <w:lang w:val="es-419"/>
+        </w:rPr>
+        <w:t>, la diferencia aveces es mayor a 50 ms en la maquina 1.</w:t>
+      </w:r>
+    </w:p>
+    <w:p>
+      <w:pPr>
+        <w:pStyle w:val="Normal"/>
+        <w:spacing w:after="0"/>
+        <w:jc w:val="both"/>
+        <w:rPr>
+          <w:rFonts w:ascii="Calibri Light" w:hAnsi="Calibri Light" w:eastAsia="Calibri Light" w:cs="Calibri Light" w:asciiTheme="majorAscii" w:hAnsiTheme="majorAscii" w:eastAsiaTheme="majorAscii" w:cstheme="majorAscii"/>
+          <w:lang w:val="es-419"/>
+        </w:rPr>
+      </w:pPr>
+    </w:p>
+    <w:p>
+      <w:pPr>
+        <w:pStyle w:val="Normal"/>
+        <w:spacing w:after="0"/>
+        <w:jc w:val="both"/>
+        <w:rPr>
+          <w:rFonts w:ascii="Dax-Regular" w:hAnsi="Dax-Regular"/>
+          <w:lang w:val="es-419"/>
+        </w:rPr>
+      </w:pPr>
     </w:p>
     <w:p>
       <w:pPr>
@@ -3767,14 +5160,15 @@
         <w:spacing w:after="0"/>
         <w:jc w:val="both"/>
         <w:rPr>
-          <w:lang w:val="es-419"/>
-        </w:rPr>
-      </w:pPr>
-      <w:r>
-        <w:rPr>
           <w:rFonts w:ascii="Dax-Regular" w:hAnsi="Dax-Regular"/>
           <w:lang w:val="es-419"/>
         </w:rPr>
+      </w:pPr>
+      <w:r>
+        <w:rPr>
+          <w:rFonts w:ascii="Dax-Regular" w:hAnsi="Dax-Regular"/>
+          <w:lang w:val="es-419"/>
+        </w:rPr>
         <w:t>De existir diferencias, ¿</w:t>
       </w:r>
       <w:r>
@@ -3784,6 +5178,53 @@
         </w:rPr>
         <w:t>a qué creen que se deben?</w:t>
       </w:r>
+    </w:p>
+    <w:p>
+      <w:pPr>
+        <w:pStyle w:val="Normal"/>
+        <w:spacing w:after="0"/>
+        <w:jc w:val="both"/>
+        <w:rPr>
+          <w:rFonts w:ascii="Calibri Light" w:hAnsi="Calibri Light" w:eastAsia="Calibri Light" w:cs="Calibri Light" w:asciiTheme="majorAscii" w:hAnsiTheme="majorAscii" w:eastAsiaTheme="majorAscii" w:cstheme="majorAscii"/>
+          <w:lang w:val="es-419"/>
+        </w:rPr>
+      </w:pPr>
+    </w:p>
+    <w:p>
+      <w:pPr>
+        <w:pStyle w:val="Normal"/>
+        <w:spacing w:after="0"/>
+        <w:jc w:val="both"/>
+        <w:rPr>
+          <w:rFonts w:ascii="Calibri Light" w:hAnsi="Calibri Light" w:eastAsia="Calibri Light" w:cs="Calibri Light" w:asciiTheme="majorAscii" w:hAnsiTheme="majorAscii" w:eastAsiaTheme="majorAscii" w:cstheme="majorAscii"/>
+          <w:lang w:val="es-419"/>
+        </w:rPr>
+      </w:pPr>
+      <w:r>
+        <w:rPr>
+          <w:rFonts w:ascii="Calibri Light" w:hAnsi="Calibri Light" w:eastAsia="Calibri Light" w:cs="Calibri Light" w:asciiTheme="majorAscii" w:hAnsiTheme="majorAscii" w:eastAsiaTheme="majorAscii" w:cstheme="majorAscii"/>
+          <w:lang w:val="es-419"/>
+        </w:rPr>
+        <w:t>Quiza la diferencia radica en la cantidad de almacenamiento ocupado en la memoria del equipo, ya que al estar muy llena tiene a actuar con más lentitud</w:t>
+      </w:r>
+      <w:r>
+        <w:rPr>
+          <w:rFonts w:ascii="Calibri Light" w:hAnsi="Calibri Light" w:eastAsia="Calibri Light" w:cs="Calibri Light" w:asciiTheme="majorAscii" w:hAnsiTheme="majorAscii" w:eastAsiaTheme="majorAscii" w:cstheme="majorAscii"/>
+          <w:lang w:val="es-419"/>
+        </w:rPr>
+        <w:t>, ademas de la memoria Ram que le permite matener mas los datos temporales e incluso el procesador de nuevas generaciones que es mas veloz.</w:t>
+      </w:r>
+    </w:p>
+    <w:p>
+      <w:pPr>
+        <w:pStyle w:val="Normal"/>
+        <w:spacing w:after="0"/>
+        <w:jc w:val="both"/>
+        <w:rPr>
+          <w:rFonts w:ascii="Calibri Light" w:hAnsi="Calibri Light" w:eastAsia="Calibri Light" w:cs="Calibri Light" w:asciiTheme="majorAscii" w:hAnsiTheme="majorAscii" w:eastAsiaTheme="majorAscii" w:cstheme="majorAscii"/>
+          <w:lang w:val="es-419"/>
+        </w:rPr>
+      </w:pPr>
     </w:p>
     <w:p>
       <w:pPr>
@@ -3795,16 +5236,68 @@
         <w:spacing w:after="0"/>
         <w:jc w:val="both"/>
         <w:rPr>
-          <w:lang w:val="es-419"/>
-        </w:rPr>
-      </w:pPr>
-      <w:r>
-        <w:rPr>
           <w:rFonts w:ascii="Dax-Regular" w:hAnsi="Dax-Regular"/>
           <w:lang w:val="es-419"/>
         </w:rPr>
+      </w:pPr>
+      <w:r>
+        <w:rPr>
+          <w:rFonts w:ascii="Dax-Regular" w:hAnsi="Dax-Regular"/>
+          <w:lang w:val="es-419"/>
+        </w:rPr>
         <w:t>¿Cuál Estructura de Datos funciona mejor si solo se tiene en cuenta los tiempos de ejecución de los algoritmos?</w:t>
       </w:r>
+    </w:p>
+    <w:p>
+      <w:pPr>
+        <w:pStyle w:val="Normal"/>
+        <w:spacing w:after="0"/>
+        <w:jc w:val="both"/>
+        <w:rPr>
+          <w:rFonts w:ascii="Dax-Regular" w:hAnsi="Dax-Regular"/>
+          <w:lang w:val="es-419"/>
+        </w:rPr>
+      </w:pPr>
+    </w:p>
+    <w:p>
+      <w:pPr>
+        <w:pStyle w:val="Normal"/>
+        <w:spacing w:after="0"/>
+        <w:jc w:val="both"/>
+        <w:rPr>
+          <w:rFonts w:ascii="Calibri Light" w:hAnsi="Calibri Light" w:eastAsia="Calibri Light" w:cs="Calibri Light" w:asciiTheme="majorAscii" w:hAnsiTheme="majorAscii" w:eastAsiaTheme="majorAscii" w:cstheme="majorAscii"/>
+          <w:lang w:val="es-419"/>
+        </w:rPr>
+      </w:pPr>
+      <w:r>
+        <w:rPr>
+          <w:rFonts w:ascii="Calibri Light" w:hAnsi="Calibri Light" w:eastAsia="Calibri Light" w:cs="Calibri Light" w:asciiTheme="majorAscii" w:hAnsiTheme="majorAscii" w:eastAsiaTheme="majorAscii" w:cstheme="majorAscii"/>
+          <w:lang w:val="es-419"/>
+        </w:rPr>
+        <w:t>La estructura de datos que mejor funciona es Array_List, ya que todas las pruebas efectuadas con este tipo de lista tomaron significativamente mucho  menos tiempo.</w:t>
+      </w:r>
+    </w:p>
+    <w:p>
+      <w:pPr>
+        <w:pStyle w:val="Normal"/>
+        <w:spacing w:after="0"/>
+        <w:jc w:val="both"/>
+        <w:rPr>
+          <w:rFonts w:ascii="Dax-Regular" w:hAnsi="Dax-Regular"/>
+          <w:lang w:val="es-419"/>
+        </w:rPr>
+      </w:pPr>
+    </w:p>
+    <w:p>
+      <w:pPr>
+        <w:pStyle w:val="Normal"/>
+        <w:spacing w:after="0"/>
+        <w:jc w:val="both"/>
+        <w:rPr>
+          <w:rFonts w:ascii="Dax-Regular" w:hAnsi="Dax-Regular"/>
+          <w:lang w:val="es-419"/>
+        </w:rPr>
+      </w:pPr>
     </w:p>
     <w:p>
       <w:pPr>
@@ -3885,22 +5378,198 @@
     </w:p>
     <w:p>
       <w:pPr>
+        <w:pStyle w:val="ListParagraph"/>
+        <w:numPr>
+          <w:ilvl w:val="0"/>
+          <w:numId w:val="11"/>
+        </w:numPr>
         <w:rPr>
           <w:noProof w:val="0"/>
           <w:lang w:val="es-419"/>
         </w:rPr>
       </w:pPr>
+      <w:r>
+        <w:rPr>
+          <w:rFonts w:ascii="Calibri Light" w:hAnsi="Calibri Light" w:eastAsia="Calibri Light" w:cs="Calibri Light" w:asciiTheme="majorAscii" w:hAnsiTheme="majorAscii" w:eastAsiaTheme="majorAscii" w:cstheme="majorAscii"/>
+          <w:noProof w:val="0"/>
+          <w:lang w:val="es-419"/>
+        </w:rPr>
+        <w:t xml:space="preserve">1. </w:t>
+      </w:r>
+      <w:r>
+        <w:rPr>
+          <w:rFonts w:ascii="Calibri Light" w:hAnsi="Calibri Light" w:eastAsia="Calibri Light" w:cs="Calibri Light" w:asciiTheme="majorAscii" w:hAnsiTheme="majorAscii" w:eastAsiaTheme="majorAscii" w:cstheme="majorAscii"/>
+          <w:noProof w:val="0"/>
+          <w:lang w:val="es-419"/>
+        </w:rPr>
+        <w:t>Shell</w:t>
+      </w:r>
+      <w:r>
+        <w:rPr>
+          <w:rFonts w:ascii="Calibri Light" w:hAnsi="Calibri Light" w:eastAsia="Calibri Light" w:cs="Calibri Light" w:asciiTheme="majorAscii" w:hAnsiTheme="majorAscii" w:eastAsiaTheme="majorAscii" w:cstheme="majorAscii"/>
+          <w:noProof w:val="0"/>
+          <w:lang w:val="es-419"/>
+        </w:rPr>
+        <w:t xml:space="preserve"> ()</w:t>
+      </w:r>
     </w:p>
     <w:p>
       <w:pPr>
+        <w:pStyle w:val="ListParagraph"/>
+        <w:numPr>
+          <w:ilvl w:val="0"/>
+          <w:numId w:val="11"/>
+        </w:numPr>
         <w:rPr>
           <w:noProof w:val="0"/>
           <w:lang w:val="es-419"/>
         </w:rPr>
       </w:pPr>
+      <w:r>
+        <w:rPr>
+          <w:rFonts w:ascii="Calibri Light" w:hAnsi="Calibri Light" w:eastAsia="Calibri Light" w:cs="Calibri Light" w:asciiTheme="majorAscii" w:hAnsiTheme="majorAscii" w:eastAsiaTheme="majorAscii" w:cstheme="majorAscii"/>
+          <w:noProof w:val="0"/>
+          <w:lang w:val="es-419"/>
+        </w:rPr>
+        <w:t xml:space="preserve">2. </w:t>
+      </w:r>
+      <w:proofErr w:type="spellStart"/>
+      <w:r>
+        <w:rPr>
+          <w:rFonts w:ascii="Calibri Light" w:hAnsi="Calibri Light" w:eastAsia="Calibri Light" w:cs="Calibri Light" w:asciiTheme="majorAscii" w:hAnsiTheme="majorAscii" w:eastAsiaTheme="majorAscii" w:cstheme="majorAscii"/>
+          <w:noProof w:val="0"/>
+          <w:lang w:val="es-419"/>
+        </w:rPr>
+        <w:t>Merge</w:t>
+      </w:r>
+      <w:proofErr w:type="spellEnd"/>
+      <w:r>
+        <w:rPr>
+          <w:rFonts w:ascii="Calibri Light" w:hAnsi="Calibri Light" w:eastAsia="Calibri Light" w:cs="Calibri Light" w:asciiTheme="majorAscii" w:hAnsiTheme="majorAscii" w:eastAsiaTheme="majorAscii" w:cstheme="majorAscii"/>
+          <w:noProof w:val="0"/>
+          <w:lang w:val="es-419"/>
+        </w:rPr>
+        <w:t xml:space="preserve"> ()</w:t>
+      </w:r>
     </w:p>
     <w:p>
       <w:pPr>
+        <w:pStyle w:val="ListParagraph"/>
+        <w:numPr>
+          <w:ilvl w:val="0"/>
+          <w:numId w:val="11"/>
+        </w:numPr>
+        <w:rPr>
+          <w:noProof w:val="0"/>
+          <w:lang w:val="es-419"/>
+        </w:rPr>
+      </w:pPr>
+      <w:r>
+        <w:rPr>
+          <w:rFonts w:ascii="Calibri Light" w:hAnsi="Calibri Light" w:eastAsia="Calibri Light" w:cs="Calibri Light" w:asciiTheme="majorAscii" w:hAnsiTheme="majorAscii" w:eastAsiaTheme="majorAscii" w:cstheme="majorAscii"/>
+          <w:noProof w:val="0"/>
+          <w:lang w:val="es-419"/>
+        </w:rPr>
+        <w:t xml:space="preserve">3. </w:t>
+      </w:r>
+      <w:proofErr w:type="spellStart"/>
+      <w:r>
+        <w:rPr>
+          <w:rFonts w:ascii="Calibri Light" w:hAnsi="Calibri Light" w:eastAsia="Calibri Light" w:cs="Calibri Light" w:asciiTheme="majorAscii" w:hAnsiTheme="majorAscii" w:eastAsiaTheme="majorAscii" w:cstheme="majorAscii"/>
+          <w:noProof w:val="0"/>
+          <w:lang w:val="es-419"/>
+        </w:rPr>
+        <w:t>I</w:t>
+      </w:r>
+      <w:r>
+        <w:rPr>
+          <w:rFonts w:ascii="Calibri Light" w:hAnsi="Calibri Light" w:eastAsia="Calibri Light" w:cs="Calibri Light" w:asciiTheme="majorAscii" w:hAnsiTheme="majorAscii" w:eastAsiaTheme="majorAscii" w:cstheme="majorAscii"/>
+          <w:noProof w:val="0"/>
+          <w:lang w:val="es-419"/>
+        </w:rPr>
+        <w:t>n</w:t>
+      </w:r>
+      <w:r>
+        <w:rPr>
+          <w:rFonts w:ascii="Calibri Light" w:hAnsi="Calibri Light" w:eastAsia="Calibri Light" w:cs="Calibri Light" w:asciiTheme="majorAscii" w:hAnsiTheme="majorAscii" w:eastAsiaTheme="majorAscii" w:cstheme="majorAscii"/>
+          <w:noProof w:val="0"/>
+          <w:lang w:val="es-419"/>
+        </w:rPr>
+        <w:t>sertion</w:t>
+      </w:r>
+      <w:proofErr w:type="spellEnd"/>
+      <w:r>
+        <w:rPr>
+          <w:rFonts w:ascii="Calibri Light" w:hAnsi="Calibri Light" w:eastAsia="Calibri Light" w:cs="Calibri Light" w:asciiTheme="majorAscii" w:hAnsiTheme="majorAscii" w:eastAsiaTheme="majorAscii" w:cstheme="majorAscii"/>
+          <w:noProof w:val="0"/>
+          <w:lang w:val="es-419"/>
+        </w:rPr>
+        <w:t xml:space="preserve"> ()</w:t>
+      </w:r>
+    </w:p>
+    <w:p>
+      <w:pPr>
+        <w:pStyle w:val="ListParagraph"/>
+        <w:numPr>
+          <w:ilvl w:val="0"/>
+          <w:numId w:val="11"/>
+        </w:numPr>
+        <w:rPr>
+          <w:noProof w:val="0"/>
+          <w:lang w:val="es-419"/>
+        </w:rPr>
+      </w:pPr>
+      <w:r>
+        <w:rPr>
+          <w:rFonts w:ascii="Calibri Light" w:hAnsi="Calibri Light" w:eastAsia="Calibri Light" w:cs="Calibri Light" w:asciiTheme="majorAscii" w:hAnsiTheme="majorAscii" w:eastAsiaTheme="majorAscii" w:cstheme="majorAscii"/>
+          <w:noProof w:val="0"/>
+          <w:lang w:val="es-419"/>
+        </w:rPr>
+        <w:t xml:space="preserve">4. </w:t>
+      </w:r>
+      <w:r>
+        <w:rPr>
+          <w:rFonts w:ascii="Calibri Light" w:hAnsi="Calibri Light" w:eastAsia="Calibri Light" w:cs="Calibri Light" w:asciiTheme="majorAscii" w:hAnsiTheme="majorAscii" w:eastAsiaTheme="majorAscii" w:cstheme="majorAscii"/>
+          <w:noProof w:val="0"/>
+          <w:lang w:val="es-419"/>
+        </w:rPr>
+        <w:t>Q</w:t>
+      </w:r>
+      <w:r>
+        <w:rPr>
+          <w:rFonts w:ascii="Calibri Light" w:hAnsi="Calibri Light" w:eastAsia="Calibri Light" w:cs="Calibri Light" w:asciiTheme="majorAscii" w:hAnsiTheme="majorAscii" w:eastAsiaTheme="majorAscii" w:cstheme="majorAscii"/>
+          <w:noProof w:val="0"/>
+          <w:lang w:val="es-419"/>
+        </w:rPr>
+        <w:t>u</w:t>
+      </w:r>
+      <w:r>
+        <w:rPr>
+          <w:rFonts w:ascii="Calibri Light" w:hAnsi="Calibri Light" w:eastAsia="Calibri Light" w:cs="Calibri Light" w:asciiTheme="majorAscii" w:hAnsiTheme="majorAscii" w:eastAsiaTheme="majorAscii" w:cstheme="majorAscii"/>
+          <w:noProof w:val="0"/>
+          <w:lang w:val="es-419"/>
+        </w:rPr>
+        <w:t>icksort</w:t>
+      </w:r>
+      <w:r>
+        <w:rPr>
+          <w:rFonts w:ascii="Calibri Light" w:hAnsi="Calibri Light" w:eastAsia="Calibri Light" w:cs="Calibri Light" w:asciiTheme="majorAscii" w:hAnsiTheme="majorAscii" w:eastAsiaTheme="majorAscii" w:cstheme="majorAscii"/>
+          <w:noProof w:val="0"/>
+          <w:lang w:val="es-419"/>
+        </w:rPr>
+        <w:t xml:space="preserve"> ()</w:t>
+      </w:r>
+    </w:p>
+    <w:p>
+      <w:pPr>
+        <w:rPr>
+          <w:noProof w:val="0"/>
+          <w:lang w:val="es-419"/>
+        </w:rPr>
+      </w:pPr>
+    </w:p>
+    <w:p>
+      <w:pPr>
         <w:rPr>
           <w:noProof w:val="0"/>
           <w:lang w:val="es-419"/>
@@ -3908,7 +5577,7 @@
       </w:pPr>
     </w:p>
     <w:sectPr>
-      <w:pgSz w:w="12240" w:h="15840"/>
+      <w:pgSz w:w="12240" w:h="15840" w:orient="portrait"/>
       <w:pgMar w:top="1440" w:right="1440" w:bottom="1440" w:left="1440" w:header="720" w:footer="720" w:gutter="0"/>
       <w:cols w:space="720"/>
       <w:docGrid w:linePitch="360"/>
@@ -3919,6 +5588,117 @@
 
 <file path=word/numbering.xml><?xml version="1.0" encoding="utf-8"?>
 <w:numbering xmlns:wpc="http://schemas.microsoft.com/office/word/2010/wordprocessingCanvas" xmlns:cx="http://schemas.microsoft.com/office/drawing/2014/chartex" xmlns:cx1="http://schemas.microsoft.com/office/drawing/2015/9/8/chartex" xmlns:cx2="http://schemas.microsoft.com/office/drawing/2015/10/21/chartex" xmlns:cx3="http://schemas.microsoft.com/office/drawing/2016/5/9/chartex" xmlns:cx4="http://schemas.microsoft.com/office/drawing/2016/5/10/chartex" xmlns:cx5="http://schemas.microsoft.com/office/drawing/2016/5/11/chartex" xmlns:cx6="http://schemas.microsoft.com/office/drawing/2016/5/12/chartex" xmlns:cx7="http://schemas.microsoft.com/office/drawing/2016/5/13/chartex" xmlns:cx8="http://schemas.microsoft.com/office/drawing/2016/5/14/chartex" xmlns:mc="http://schemas.openxmlformats.org/markup-compatibility/2006" xmlns:aink="http://schemas.microsoft.com/office/drawing/2016/ink" xmlns:am3d="http://schemas.microsoft.com/office/drawing/2017/model3d" xmlns:o="urn:schemas-microsoft-com:office:office" xmlns:r="http://schemas.openxmlformats.org/officeDocument/2006/relationships" xmlns:m="http://schemas.openxmlformats.org/officeDocument/2006/math" xmlns:v="urn:schemas-microsoft-com:vml" xmlns:wp14="http://schemas.microsoft.com/office/word/2010/wordprocessingDrawing" xmlns:wp="http://schemas.openxmlformats.org/drawingml/2006/wordprocessingDrawing" xmlns:w10="urn:schemas-microsoft-com:office:word" xmlns:w="http://schemas.openxmlformats.org/wordprocessingml/2006/main" xmlns:w14="http://schemas.microsoft.com/office/word/2010/wordml" xmlns:w15="http://schemas.microsoft.com/office/word/2012/wordml" xmlns:w16cex="http://schemas.microsoft.com/office/word/2018/wordml/cex" xmlns:w16cid="http://schemas.microsoft.com/office/word/2016/wordml/cid" xmlns:w16="http://schemas.microsoft.com/office/word/2018/wordml" xmlns:w16sdtdh="http://schemas.microsoft.com/office/word/2020/wordml/sdtdatahash" xmlns:w16se="http://schemas.microsoft.com/office/word/2015/wordml/symex" xmlns:wpg="http://schemas.microsoft.com/office/word/2010/wordprocessingGroup" xmlns:wpi="http://schemas.microsoft.com/office/word/2010/wordprocessingInk" xmlns:wne="http://schemas.microsoft.com/office/word/2006/wordml" xmlns:wps="http://schemas.microsoft.com/office/word/2010/wordprocessingShape" mc:Ignorable="w14 w15 w16se w16cid w16 w16cex w16sdtdh wp14">
+  <w:abstractNum xmlns:w="http://schemas.openxmlformats.org/wordprocessingml/2006/main" w:abstractNumId="10">
+    <w:multiLevelType xmlns:w="http://schemas.openxmlformats.org/wordprocessingml/2006/main" w:val="hybridMultilevel"/>
+    <w:lvl xmlns:w="http://schemas.openxmlformats.org/wordprocessingml/2006/main" w:ilvl="0">
+      <w:start w:val="1"/>
+      <w:numFmt w:val="bullet"/>
+      <w:lvlText w:val=""/>
+      <w:lvlJc w:val="left"/>
+      <w:pPr>
+        <w:ind w:left="720" w:hanging="360"/>
+      </w:pPr>
+      <w:rPr>
+        <w:rFonts w:hint="default" w:ascii="Symbol" w:hAnsi="Symbol"/>
+      </w:rPr>
+    </w:lvl>
+    <w:lvl xmlns:w="http://schemas.openxmlformats.org/wordprocessingml/2006/main" w:ilvl="1">
+      <w:start w:val="1"/>
+      <w:numFmt w:val="bullet"/>
+      <w:lvlText w:val="o"/>
+      <w:lvlJc w:val="left"/>
+      <w:pPr>
+        <w:ind w:left="1440" w:hanging="360"/>
+      </w:pPr>
+      <w:rPr>
+        <w:rFonts w:hint="default" w:ascii="Courier New" w:hAnsi="Courier New"/>
+      </w:rPr>
+    </w:lvl>
+    <w:lvl xmlns:w="http://schemas.openxmlformats.org/wordprocessingml/2006/main" w:ilvl="2">
+      <w:start w:val="1"/>
+      <w:numFmt w:val="bullet"/>
+      <w:lvlText w:val=""/>
+      <w:lvlJc w:val="left"/>
+      <w:pPr>
+        <w:ind w:left="2160" w:hanging="360"/>
+      </w:pPr>
+      <w:rPr>
+        <w:rFonts w:hint="default" w:ascii="Wingdings" w:hAnsi="Wingdings"/>
+      </w:rPr>
+    </w:lvl>
+    <w:lvl xmlns:w="http://schemas.openxmlformats.org/wordprocessingml/2006/main" w:ilvl="3">
+      <w:start w:val="1"/>
+      <w:numFmt w:val="bullet"/>
+      <w:lvlText w:val=""/>
+      <w:lvlJc w:val="left"/>
+      <w:pPr>
+        <w:ind w:left="2880" w:hanging="360"/>
+      </w:pPr>
+      <w:rPr>
+        <w:rFonts w:hint="default" w:ascii="Symbol" w:hAnsi="Symbol"/>
+      </w:rPr>
+    </w:lvl>
+    <w:lvl xmlns:w="http://schemas.openxmlformats.org/wordprocessingml/2006/main" w:ilvl="4">
+      <w:start w:val="1"/>
+      <w:numFmt w:val="bullet"/>
+      <w:lvlText w:val="o"/>
+      <w:lvlJc w:val="left"/>
+      <w:pPr>
+        <w:ind w:left="3600" w:hanging="360"/>
+      </w:pPr>
+      <w:rPr>
+        <w:rFonts w:hint="default" w:ascii="Courier New" w:hAnsi="Courier New"/>
+      </w:rPr>
+    </w:lvl>
+    <w:lvl xmlns:w="http://schemas.openxmlformats.org/wordprocessingml/2006/main" w:ilvl="5">
+      <w:start w:val="1"/>
+      <w:numFmt w:val="bullet"/>
+      <w:lvlText w:val=""/>
+      <w:lvlJc w:val="left"/>
+      <w:pPr>
+        <w:ind w:left="4320" w:hanging="360"/>
+      </w:pPr>
+      <w:rPr>
+        <w:rFonts w:hint="default" w:ascii="Wingdings" w:hAnsi="Wingdings"/>
+      </w:rPr>
+    </w:lvl>
+    <w:lvl xmlns:w="http://schemas.openxmlformats.org/wordprocessingml/2006/main" w:ilvl="6">
+      <w:start w:val="1"/>
+      <w:numFmt w:val="bullet"/>
+      <w:lvlText w:val=""/>
+      <w:lvlJc w:val="left"/>
+      <w:pPr>
+        <w:ind w:left="5040" w:hanging="360"/>
+      </w:pPr>
+      <w:rPr>
+        <w:rFonts w:hint="default" w:ascii="Symbol" w:hAnsi="Symbol"/>
+      </w:rPr>
+    </w:lvl>
+    <w:lvl xmlns:w="http://schemas.openxmlformats.org/wordprocessingml/2006/main" w:ilvl="7">
+      <w:start w:val="1"/>
+      <w:numFmt w:val="bullet"/>
+      <w:lvlText w:val="o"/>
+      <w:lvlJc w:val="left"/>
+      <w:pPr>
+        <w:ind w:left="5760" w:hanging="360"/>
+      </w:pPr>
+      <w:rPr>
+        <w:rFonts w:hint="default" w:ascii="Courier New" w:hAnsi="Courier New"/>
+      </w:rPr>
+    </w:lvl>
+    <w:lvl xmlns:w="http://schemas.openxmlformats.org/wordprocessingml/2006/main" w:ilvl="8">
+      <w:start w:val="1"/>
+      <w:numFmt w:val="bullet"/>
+      <w:lvlText w:val=""/>
+      <w:lvlJc w:val="left"/>
+      <w:pPr>
+        <w:ind w:left="6480" w:hanging="360"/>
+      </w:pPr>
+      <w:rPr>
+        <w:rFonts w:hint="default" w:ascii="Wingdings" w:hAnsi="Wingdings"/>
+      </w:rPr>
+    </w:lvl>
+  </w:abstractNum>
   <w:abstractNum w:abstractNumId="0" w15:restartNumberingAfterBreak="0">
     <w:nsid w:val="04A55406"/>
     <w:multiLevelType w:val="hybridMultilevel"/>
@@ -3932,7 +5712,7 @@
         <w:ind w:left="720" w:hanging="360"/>
       </w:pPr>
       <w:rPr>
-        <w:rFonts w:ascii="Symbol" w:hAnsi="Symbol" w:hint="default"/>
+        <w:rFonts w:hint="default" w:ascii="Symbol" w:hAnsi="Symbol"/>
       </w:rPr>
     </w:lvl>
     <w:lvl w:ilvl="1" w:tplc="04090003">
@@ -3944,7 +5724,7 @@
         <w:ind w:left="1440" w:hanging="360"/>
       </w:pPr>
       <w:rPr>
-        <w:rFonts w:ascii="Courier New" w:hAnsi="Courier New" w:cs="Courier New" w:hint="default"/>
+        <w:rFonts w:hint="default" w:ascii="Courier New" w:hAnsi="Courier New" w:cs="Courier New"/>
       </w:rPr>
     </w:lvl>
     <w:lvl w:ilvl="2" w:tplc="04090005" w:tentative="1">
@@ -3956,7 +5736,7 @@
         <w:ind w:left="2160" w:hanging="360"/>
       </w:pPr>
       <w:rPr>
-        <w:rFonts w:ascii="Wingdings" w:hAnsi="Wingdings" w:hint="default"/>
+        <w:rFonts w:hint="default" w:ascii="Wingdings" w:hAnsi="Wingdings"/>
       </w:rPr>
     </w:lvl>
     <w:lvl w:ilvl="3" w:tplc="04090001" w:tentative="1">
@@ -3968,7 +5748,7 @@
         <w:ind w:left="2880" w:hanging="360"/>
       </w:pPr>
       <w:rPr>
-        <w:rFonts w:ascii="Symbol" w:hAnsi="Symbol" w:hint="default"/>
+        <w:rFonts w:hint="default" w:ascii="Symbol" w:hAnsi="Symbol"/>
       </w:rPr>
     </w:lvl>
     <w:lvl w:ilvl="4" w:tplc="04090003" w:tentative="1">
@@ -3980,7 +5760,7 @@
         <w:ind w:left="3600" w:hanging="360"/>
       </w:pPr>
       <w:rPr>
-        <w:rFonts w:ascii="Courier New" w:hAnsi="Courier New" w:cs="Courier New" w:hint="default"/>
+        <w:rFonts w:hint="default" w:ascii="Courier New" w:hAnsi="Courier New" w:cs="Courier New"/>
       </w:rPr>
     </w:lvl>
     <w:lvl w:ilvl="5" w:tplc="04090005" w:tentative="1">
@@ -3992,7 +5772,7 @@
         <w:ind w:left="4320" w:hanging="360"/>
       </w:pPr>
       <w:rPr>
-        <w:rFonts w:ascii="Wingdings" w:hAnsi="Wingdings" w:hint="default"/>
+        <w:rFonts w:hint="default" w:ascii="Wingdings" w:hAnsi="Wingdings"/>
       </w:rPr>
     </w:lvl>
     <w:lvl w:ilvl="6" w:tplc="04090001" w:tentative="1">
@@ -4004,7 +5784,7 @@
         <w:ind w:left="5040" w:hanging="360"/>
       </w:pPr>
       <w:rPr>
-        <w:rFonts w:ascii="Symbol" w:hAnsi="Symbol" w:hint="default"/>
+        <w:rFonts w:hint="default" w:ascii="Symbol" w:hAnsi="Symbol"/>
       </w:rPr>
     </w:lvl>
     <w:lvl w:ilvl="7" w:tplc="04090003" w:tentative="1">
@@ -4016,7 +5796,7 @@
         <w:ind w:left="5760" w:hanging="360"/>
       </w:pPr>
       <w:rPr>
-        <w:rFonts w:ascii="Courier New" w:hAnsi="Courier New" w:cs="Courier New" w:hint="default"/>
+        <w:rFonts w:hint="default" w:ascii="Courier New" w:hAnsi="Courier New" w:cs="Courier New"/>
       </w:rPr>
     </w:lvl>
     <w:lvl w:ilvl="8" w:tplc="04090005" w:tentative="1">
@@ -4028,7 +5808,7 @@
         <w:ind w:left="6480" w:hanging="360"/>
       </w:pPr>
       <w:rPr>
-        <w:rFonts w:ascii="Wingdings" w:hAnsi="Wingdings" w:hint="default"/>
+        <w:rFonts w:hint="default" w:ascii="Wingdings" w:hAnsi="Wingdings"/>
       </w:rPr>
     </w:lvl>
   </w:abstractNum>
@@ -4054,7 +5834,7 @@
         <w:ind w:left="1080" w:hanging="360"/>
       </w:pPr>
       <w:rPr>
-        <w:rFonts w:ascii="Symbol" w:hAnsi="Symbol" w:hint="default"/>
+        <w:rFonts w:hint="default" w:ascii="Symbol" w:hAnsi="Symbol"/>
       </w:rPr>
     </w:lvl>
     <w:lvl w:ilvl="2" w:tplc="BFE07934">
@@ -4152,7 +5932,7 @@
         <w:ind w:left="720" w:hanging="360"/>
       </w:pPr>
       <w:rPr>
-        <w:rFonts w:ascii="Symbol" w:hAnsi="Symbol" w:hint="default"/>
+        <w:rFonts w:hint="default" w:ascii="Symbol" w:hAnsi="Symbol"/>
       </w:rPr>
     </w:lvl>
     <w:lvl w:ilvl="3" w:tplc="3DFC3A16">
@@ -4173,7 +5953,7 @@
         <w:ind w:left="1440" w:hanging="360"/>
       </w:pPr>
       <w:rPr>
-        <w:rFonts w:ascii="Symbol" w:hAnsi="Symbol" w:hint="default"/>
+        <w:rFonts w:hint="default" w:ascii="Symbol" w:hAnsi="Symbol"/>
       </w:rPr>
     </w:lvl>
     <w:lvl w:ilvl="5" w:tplc="3FCAB2E8">
@@ -4262,7 +6042,7 @@
         <w:ind w:left="1440" w:hanging="360"/>
       </w:pPr>
       <w:rPr>
-        <w:rFonts w:ascii="Symbol" w:hAnsi="Symbol" w:hint="default"/>
+        <w:rFonts w:hint="default" w:ascii="Symbol" w:hAnsi="Symbol"/>
       </w:rPr>
     </w:lvl>
     <w:lvl w:ilvl="5" w:tplc="3FCAB2E8">
@@ -4324,7 +6104,7 @@
         <w:ind w:left="720" w:hanging="360"/>
       </w:pPr>
       <w:rPr>
-        <w:rFonts w:ascii="Symbol" w:hAnsi="Symbol" w:hint="default"/>
+        <w:rFonts w:hint="default" w:ascii="Symbol" w:hAnsi="Symbol"/>
       </w:rPr>
     </w:lvl>
     <w:lvl w:ilvl="2" w:tplc="5E9030CA">
@@ -4354,7 +6134,7 @@
         <w:ind w:left="1800" w:hanging="360"/>
       </w:pPr>
       <w:rPr>
-        <w:rFonts w:ascii="Symbol" w:hAnsi="Symbol" w:hint="default"/>
+        <w:rFonts w:hint="default" w:ascii="Symbol" w:hAnsi="Symbol"/>
       </w:rPr>
     </w:lvl>
     <w:lvl w:ilvl="5" w:tplc="3FCAB2E8">
@@ -4520,7 +6300,7 @@
         <w:ind w:left="720" w:hanging="360"/>
       </w:pPr>
       <w:rPr>
-        <w:rFonts w:ascii="Dax-Regular" w:hAnsi="Dax-Regular" w:hint="default"/>
+        <w:rFonts w:hint="default" w:ascii="Dax-Regular" w:hAnsi="Dax-Regular"/>
       </w:rPr>
     </w:lvl>
     <w:lvl w:ilvl="1" w:tplc="F9DCF2BE">
@@ -4627,7 +6407,7 @@
         <w:ind w:left="720" w:hanging="360"/>
       </w:pPr>
       <w:rPr>
-        <w:rFonts w:ascii="Symbol" w:hAnsi="Symbol" w:hint="default"/>
+        <w:rFonts w:hint="default" w:ascii="Symbol" w:hAnsi="Symbol"/>
       </w:rPr>
     </w:lvl>
     <w:lvl w:ilvl="3" w:tplc="3DFC3A16">
@@ -4648,7 +6428,7 @@
         <w:ind w:left="1440" w:hanging="360"/>
       </w:pPr>
       <w:rPr>
-        <w:rFonts w:ascii="Symbol" w:hAnsi="Symbol" w:hint="default"/>
+        <w:rFonts w:hint="default" w:ascii="Symbol" w:hAnsi="Symbol"/>
       </w:rPr>
     </w:lvl>
     <w:lvl w:ilvl="5" w:tplc="3FCAB2E8">
@@ -4701,7 +6481,7 @@
         <w:ind w:left="360" w:hanging="360"/>
       </w:pPr>
       <w:rPr>
-        <w:rFonts w:ascii="Dax-Regular" w:hAnsi="Dax-Regular" w:hint="default"/>
+        <w:rFonts w:hint="default" w:ascii="Dax-Regular" w:hAnsi="Dax-Regular"/>
       </w:rPr>
     </w:lvl>
     <w:lvl w:ilvl="1" w:tplc="F9DCF2BE">
@@ -4863,6 +6643,9 @@
       </w:pPr>
     </w:lvl>
   </w:abstractNum>
+  <w:num w:numId="11">
+    <w:abstractNumId w:val="10"/>
+  </w:num>
   <w:num w:numId="1">
     <w:abstractNumId w:val="5"/>
   </w:num>
@@ -4901,7 +6684,7 @@
   <w:docDefaults>
     <w:rPrDefault>
       <w:rPr>
-        <w:rFonts w:asciiTheme="minorHAnsi" w:eastAsiaTheme="minorEastAsia" w:hAnsiTheme="minorHAnsi" w:cstheme="minorBidi"/>
+        <w:rFonts w:asciiTheme="minorHAnsi" w:hAnsiTheme="minorHAnsi" w:eastAsiaTheme="minorEastAsia" w:cstheme="minorBidi"/>
         <w:sz w:val="22"/>
         <w:szCs w:val="22"/>
         <w:lang w:val="en-US" w:eastAsia="ja-JP" w:bidi="ar-SA"/>
@@ -4916,14 +6699,14 @@
   <w:latentStyles w:defLockedState="0" w:defUIPriority="99" w:defSemiHidden="0" w:defUnhideWhenUsed="0" w:defQFormat="0" w:count="376">
     <w:lsdException w:name="Normal" w:uiPriority="0" w:qFormat="1"/>
     <w:lsdException w:name="heading 1" w:uiPriority="9" w:qFormat="1"/>
-    <w:lsdException w:name="heading 2" w:semiHidden="1" w:uiPriority="9" w:unhideWhenUsed="1" w:qFormat="1"/>
-    <w:lsdException w:name="heading 3" w:semiHidden="1" w:uiPriority="9" w:unhideWhenUsed="1" w:qFormat="1"/>
-    <w:lsdException w:name="heading 4" w:semiHidden="1" w:uiPriority="9" w:unhideWhenUsed="1" w:qFormat="1"/>
-    <w:lsdException w:name="heading 5" w:semiHidden="1" w:uiPriority="9" w:unhideWhenUsed="1" w:qFormat="1"/>
-    <w:lsdException w:name="heading 6" w:semiHidden="1" w:uiPriority="9" w:unhideWhenUsed="1" w:qFormat="1"/>
-    <w:lsdException w:name="heading 7" w:semiHidden="1" w:uiPriority="9" w:unhideWhenUsed="1" w:qFormat="1"/>
-    <w:lsdException w:name="heading 8" w:semiHidden="1" w:uiPriority="9" w:unhideWhenUsed="1" w:qFormat="1"/>
-    <w:lsdException w:name="heading 9" w:semiHidden="1" w:uiPriority="9" w:unhideWhenUsed="1" w:qFormat="1"/>
+    <w:lsdException w:name="heading 2" w:uiPriority="9" w:semiHidden="1" w:unhideWhenUsed="1" w:qFormat="1"/>
+    <w:lsdException w:name="heading 3" w:uiPriority="9" w:semiHidden="1" w:unhideWhenUsed="1" w:qFormat="1"/>
+    <w:lsdException w:name="heading 4" w:uiPriority="9" w:semiHidden="1" w:unhideWhenUsed="1" w:qFormat="1"/>
+    <w:lsdException w:name="heading 5" w:uiPriority="9" w:semiHidden="1" w:unhideWhenUsed="1" w:qFormat="1"/>
+    <w:lsdException w:name="heading 6" w:uiPriority="9" w:semiHidden="1" w:unhideWhenUsed="1" w:qFormat="1"/>
+    <w:lsdException w:name="heading 7" w:uiPriority="9" w:semiHidden="1" w:unhideWhenUsed="1" w:qFormat="1"/>
+    <w:lsdException w:name="heading 8" w:uiPriority="9" w:semiHidden="1" w:unhideWhenUsed="1" w:qFormat="1"/>
+    <w:lsdException w:name="heading 9" w:uiPriority="9" w:semiHidden="1" w:unhideWhenUsed="1" w:qFormat="1"/>
     <w:lsdException w:name="index 1" w:semiHidden="1" w:unhideWhenUsed="1"/>
     <w:lsdException w:name="index 2" w:semiHidden="1" w:unhideWhenUsed="1"/>
     <w:lsdException w:name="index 3" w:semiHidden="1" w:unhideWhenUsed="1"/>
@@ -4933,22 +6716,22 @@
     <w:lsdException w:name="index 7" w:semiHidden="1" w:unhideWhenUsed="1"/>
     <w:lsdException w:name="index 8" w:semiHidden="1" w:unhideWhenUsed="1"/>
     <w:lsdException w:name="index 9" w:semiHidden="1" w:unhideWhenUsed="1"/>
-    <w:lsdException w:name="toc 1" w:semiHidden="1" w:uiPriority="39" w:unhideWhenUsed="1"/>
-    <w:lsdException w:name="toc 2" w:semiHidden="1" w:uiPriority="39" w:unhideWhenUsed="1"/>
-    <w:lsdException w:name="toc 3" w:semiHidden="1" w:uiPriority="39" w:unhideWhenUsed="1"/>
-    <w:lsdException w:name="toc 4" w:semiHidden="1" w:uiPriority="39" w:unhideWhenUsed="1"/>
-    <w:lsdException w:name="toc 5" w:semiHidden="1" w:uiPriority="39" w:unhideWhenUsed="1"/>
-    <w:lsdException w:name="toc 6" w:semiHidden="1" w:uiPriority="39" w:unhideWhenUsed="1"/>
-    <w:lsdException w:name="toc 7" w:semiHidden="1" w:uiPriority="39" w:unhideWhenUsed="1"/>
-    <w:lsdException w:name="toc 8" w:semiHidden="1" w:uiPriority="39" w:unhideWhenUsed="1"/>
-    <w:lsdException w:name="toc 9" w:semiHidden="1" w:uiPriority="39" w:unhideWhenUsed="1"/>
+    <w:lsdException w:name="toc 1" w:uiPriority="39" w:semiHidden="1" w:unhideWhenUsed="1"/>
+    <w:lsdException w:name="toc 2" w:uiPriority="39" w:semiHidden="1" w:unhideWhenUsed="1"/>
+    <w:lsdException w:name="toc 3" w:uiPriority="39" w:semiHidden="1" w:unhideWhenUsed="1"/>
+    <w:lsdException w:name="toc 4" w:uiPriority="39" w:semiHidden="1" w:unhideWhenUsed="1"/>
+    <w:lsdException w:name="toc 5" w:uiPriority="39" w:semiHidden="1" w:unhideWhenUsed="1"/>
+    <w:lsdException w:name="toc 6" w:uiPriority="39" w:semiHidden="1" w:unhideWhenUsed="1"/>
+    <w:lsdException w:name="toc 7" w:uiPriority="39" w:semiHidden="1" w:unhideWhenUsed="1"/>
+    <w:lsdException w:name="toc 8" w:uiPriority="39" w:semiHidden="1" w:unhideWhenUsed="1"/>
+    <w:lsdException w:name="toc 9" w:uiPriority="39" w:semiHidden="1" w:unhideWhenUsed="1"/>
     <w:lsdException w:name="Normal Indent" w:semiHidden="1" w:unhideWhenUsed="1"/>
     <w:lsdException w:name="footnote text" w:semiHidden="1" w:unhideWhenUsed="1"/>
     <w:lsdException w:name="annotation text" w:semiHidden="1" w:unhideWhenUsed="1"/>
     <w:lsdException w:name="header" w:semiHidden="1" w:unhideWhenUsed="1"/>
     <w:lsdException w:name="footer" w:semiHidden="1" w:unhideWhenUsed="1"/>
     <w:lsdException w:name="index heading" w:semiHidden="1" w:unhideWhenUsed="1"/>
-    <w:lsdException w:name="caption" w:semiHidden="1" w:uiPriority="35" w:unhideWhenUsed="1" w:qFormat="1"/>
+    <w:lsdException w:name="caption" w:uiPriority="35" w:semiHidden="1" w:unhideWhenUsed="1" w:qFormat="1"/>
     <w:lsdException w:name="table of figures" w:semiHidden="1" w:unhideWhenUsed="1"/>
     <w:lsdException w:name="envelope address" w:semiHidden="1" w:unhideWhenUsed="1"/>
     <w:lsdException w:name="envelope return" w:semiHidden="1" w:unhideWhenUsed="1"/>
@@ -4979,7 +6762,7 @@
     <w:lsdException w:name="Title" w:uiPriority="10" w:qFormat="1"/>
     <w:lsdException w:name="Closing" w:semiHidden="1" w:unhideWhenUsed="1"/>
     <w:lsdException w:name="Signature" w:semiHidden="1" w:unhideWhenUsed="1"/>
-    <w:lsdException w:name="Default Paragraph Font" w:semiHidden="1" w:uiPriority="1" w:unhideWhenUsed="1"/>
+    <w:lsdException w:name="Default Paragraph Font" w:uiPriority="1" w:semiHidden="1" w:unhideWhenUsed="1"/>
     <w:lsdException w:name="Body Text" w:semiHidden="1" w:unhideWhenUsed="1"/>
     <w:lsdException w:name="Body Text Indent" w:semiHidden="1" w:unhideWhenUsed="1"/>
     <w:lsdException w:name="List Continue" w:semiHidden="1" w:unhideWhenUsed="1"/>
@@ -5179,8 +6962,8 @@
     <w:lsdException w:name="Subtle Reference" w:uiPriority="31" w:qFormat="1"/>
     <w:lsdException w:name="Intense Reference" w:uiPriority="32" w:qFormat="1"/>
     <w:lsdException w:name="Book Title" w:uiPriority="33" w:qFormat="1"/>
-    <w:lsdException w:name="Bibliography" w:semiHidden="1" w:uiPriority="37" w:unhideWhenUsed="1"/>
-    <w:lsdException w:name="TOC Heading" w:semiHidden="1" w:uiPriority="39" w:unhideWhenUsed="1" w:qFormat="1"/>
+    <w:lsdException w:name="Bibliography" w:uiPriority="37" w:semiHidden="1" w:unhideWhenUsed="1"/>
+    <w:lsdException w:name="TOC Heading" w:uiPriority="39" w:semiHidden="1" w:unhideWhenUsed="1" w:qFormat="1"/>
     <w:lsdException w:name="Plain Table 1" w:uiPriority="41"/>
     <w:lsdException w:name="Plain Table 2" w:uiPriority="42"/>
     <w:lsdException w:name="Plain Table 3" w:uiPriority="43"/>
@@ -5291,7 +7074,7 @@
     <w:lsdException w:name="Unresolved Mention" w:semiHidden="1" w:unhideWhenUsed="1"/>
     <w:lsdException w:name="Smart Link" w:semiHidden="1" w:unhideWhenUsed="1"/>
   </w:latentStyles>
-  <w:style w:type="paragraph" w:default="1" w:styleId="Normal">
+  <w:style w:type="paragraph" w:styleId="Normal" w:default="1">
     <w:name w:val="Normal"/>
     <w:qFormat/>
     <w:rsid w:val="00A57EBE"/>
@@ -5314,7 +7097,7 @@
       <w:outlineLvl w:val="0"/>
     </w:pPr>
     <w:rPr>
-      <w:rFonts w:asciiTheme="majorHAnsi" w:eastAsiaTheme="majorEastAsia" w:hAnsiTheme="majorHAnsi" w:cstheme="majorBidi"/>
+      <w:rFonts w:asciiTheme="majorHAnsi" w:hAnsiTheme="majorHAnsi" w:eastAsiaTheme="majorEastAsia" w:cstheme="majorBidi"/>
       <w:color w:val="2F5496" w:themeColor="accent1" w:themeShade="BF"/>
       <w:sz w:val="32"/>
       <w:szCs w:val="32"/>
@@ -5336,19 +7119,19 @@
       <w:outlineLvl w:val="1"/>
     </w:pPr>
     <w:rPr>
-      <w:rFonts w:asciiTheme="majorHAnsi" w:eastAsiaTheme="majorEastAsia" w:hAnsiTheme="majorHAnsi" w:cstheme="majorBidi"/>
+      <w:rFonts w:asciiTheme="majorHAnsi" w:hAnsiTheme="majorHAnsi" w:eastAsiaTheme="majorEastAsia" w:cstheme="majorBidi"/>
       <w:color w:val="2F5496" w:themeColor="accent1" w:themeShade="BF"/>
       <w:sz w:val="26"/>
       <w:szCs w:val="26"/>
     </w:rPr>
   </w:style>
-  <w:style w:type="character" w:default="1" w:styleId="DefaultParagraphFont">
+  <w:style w:type="character" w:styleId="DefaultParagraphFont" w:default="1">
     <w:name w:val="Default Paragraph Font"/>
     <w:uiPriority w:val="1"/>
     <w:semiHidden/>
     <w:unhideWhenUsed/>
   </w:style>
-  <w:style w:type="table" w:default="1" w:styleId="TableNormal">
+  <w:style w:type="table" w:styleId="TableNormal" w:default="1">
     <w:name w:val="Normal Table"/>
     <w:uiPriority w:val="99"/>
     <w:semiHidden/>
@@ -5363,7 +7146,7 @@
       </w:tblCellMar>
     </w:tblPr>
   </w:style>
-  <w:style w:type="numbering" w:default="1" w:styleId="NoList">
+  <w:style w:type="numbering" w:styleId="NoList" w:default="1">
     <w:name w:val="No List"/>
     <w:uiPriority w:val="99"/>
     <w:semiHidden/>
@@ -5382,21 +7165,21 @@
       <w:contextualSpacing/>
     </w:pPr>
     <w:rPr>
-      <w:rFonts w:asciiTheme="majorHAnsi" w:eastAsiaTheme="majorEastAsia" w:hAnsiTheme="majorHAnsi" w:cstheme="majorBidi"/>
+      <w:rFonts w:asciiTheme="majorHAnsi" w:hAnsiTheme="majorHAnsi" w:eastAsiaTheme="majorEastAsia" w:cstheme="majorBidi"/>
       <w:spacing w:val="-10"/>
       <w:kern w:val="28"/>
       <w:sz w:val="56"/>
       <w:szCs w:val="56"/>
     </w:rPr>
   </w:style>
-  <w:style w:type="character" w:customStyle="1" w:styleId="TitleChar">
+  <w:style w:type="character" w:styleId="TitleChar" w:customStyle="1">
     <w:name w:val="Title Char"/>
     <w:basedOn w:val="DefaultParagraphFont"/>
     <w:link w:val="Title"/>
     <w:uiPriority w:val="10"/>
     <w:rsid w:val="00BA3B38"/>
     <w:rPr>
-      <w:rFonts w:asciiTheme="majorHAnsi" w:eastAsiaTheme="majorEastAsia" w:hAnsiTheme="majorHAnsi" w:cstheme="majorBidi"/>
+      <w:rFonts w:asciiTheme="majorHAnsi" w:hAnsiTheme="majorHAnsi" w:eastAsiaTheme="majorEastAsia" w:cstheme="majorBidi"/>
       <w:noProof/>
       <w:spacing w:val="-10"/>
       <w:kern w:val="28"/>
@@ -5450,10 +7233,10 @@
       <w:tblStyleRowBandSize w:val="1"/>
       <w:tblStyleColBandSize w:val="1"/>
       <w:tblBorders>
-        <w:top w:val="single" w:sz="2" w:space="0" w:color="666666" w:themeColor="text1" w:themeTint="99"/>
-        <w:bottom w:val="single" w:sz="2" w:space="0" w:color="666666" w:themeColor="text1" w:themeTint="99"/>
-        <w:insideH w:val="single" w:sz="2" w:space="0" w:color="666666" w:themeColor="text1" w:themeTint="99"/>
-        <w:insideV w:val="single" w:sz="2" w:space="0" w:color="666666" w:themeColor="text1" w:themeTint="99"/>
+        <w:top w:val="single" w:color="666666" w:themeColor="text1" w:themeTint="99" w:sz="2" w:space="0"/>
+        <w:bottom w:val="single" w:color="666666" w:themeColor="text1" w:themeTint="99" w:sz="2" w:space="0"/>
+        <w:insideH w:val="single" w:color="666666" w:themeColor="text1" w:themeTint="99" w:sz="2" w:space="0"/>
+        <w:insideV w:val="single" w:color="666666" w:themeColor="text1" w:themeTint="99" w:sz="2" w:space="0"/>
       </w:tblBorders>
     </w:tblPr>
     <w:tblStylePr w:type="firstRow">
@@ -5465,7 +7248,7 @@
       <w:tcPr>
         <w:tcBorders>
           <w:top w:val="nil"/>
-          <w:bottom w:val="single" w:sz="12" w:space="0" w:color="666666" w:themeColor="text1" w:themeTint="99"/>
+          <w:bottom w:val="single" w:color="666666" w:themeColor="text1" w:themeTint="99" w:sz="12" w:space="0"/>
           <w:insideH w:val="nil"/>
           <w:insideV w:val="nil"/>
         </w:tcBorders>
@@ -5480,7 +7263,7 @@
       <w:tblPr/>
       <w:tcPr>
         <w:tcBorders>
-          <w:top w:val="double" w:sz="2" w:space="0" w:color="666666" w:themeColor="text1" w:themeTint="99"/>
+          <w:top w:val="double" w:color="666666" w:themeColor="text1" w:themeTint="99" w:sz="2" w:space="0"/>
           <w:bottom w:val="nil"/>
           <w:insideH w:val="nil"/>
           <w:insideV w:val="nil"/>
@@ -5525,10 +7308,10 @@
       <w:tblStyleRowBandSize w:val="1"/>
       <w:tblStyleColBandSize w:val="1"/>
       <w:tblBorders>
-        <w:top w:val="single" w:sz="2" w:space="0" w:color="C9C9C9" w:themeColor="accent3" w:themeTint="99"/>
-        <w:bottom w:val="single" w:sz="2" w:space="0" w:color="C9C9C9" w:themeColor="accent3" w:themeTint="99"/>
-        <w:insideH w:val="single" w:sz="2" w:space="0" w:color="C9C9C9" w:themeColor="accent3" w:themeTint="99"/>
-        <w:insideV w:val="single" w:sz="2" w:space="0" w:color="C9C9C9" w:themeColor="accent3" w:themeTint="99"/>
+        <w:top w:val="single" w:color="C9C9C9" w:themeColor="accent3" w:themeTint="99" w:sz="2" w:space="0"/>
+        <w:bottom w:val="single" w:color="C9C9C9" w:themeColor="accent3" w:themeTint="99" w:sz="2" w:space="0"/>
+        <w:insideH w:val="single" w:color="C9C9C9" w:themeColor="accent3" w:themeTint="99" w:sz="2" w:space="0"/>
+        <w:insideV w:val="single" w:color="C9C9C9" w:themeColor="accent3" w:themeTint="99" w:sz="2" w:space="0"/>
       </w:tblBorders>
     </w:tblPr>
     <w:tblStylePr w:type="firstRow">
@@ -5540,7 +7323,7 @@
       <w:tcPr>
         <w:tcBorders>
           <w:top w:val="nil"/>
-          <w:bottom w:val="single" w:sz="12" w:space="0" w:color="C9C9C9" w:themeColor="accent3" w:themeTint="99"/>
+          <w:bottom w:val="single" w:color="C9C9C9" w:themeColor="accent3" w:themeTint="99" w:sz="12" w:space="0"/>
           <w:insideH w:val="nil"/>
           <w:insideV w:val="nil"/>
         </w:tcBorders>
@@ -5555,7 +7338,7 @@
       <w:tblPr/>
       <w:tcPr>
         <w:tcBorders>
-          <w:top w:val="double" w:sz="2" w:space="0" w:color="C9C9C9" w:themeColor="accent3" w:themeTint="99"/>
+          <w:top w:val="double" w:color="C9C9C9" w:themeColor="accent3" w:themeTint="99" w:sz="2" w:space="0"/>
           <w:bottom w:val="nil"/>
           <w:insideH w:val="nil"/>
           <w:insideV w:val="nil"/>
@@ -5588,28 +7371,28 @@
       </w:tcPr>
     </w:tblStylePr>
   </w:style>
-  <w:style w:type="character" w:customStyle="1" w:styleId="Heading1Char">
+  <w:style w:type="character" w:styleId="Heading1Char" w:customStyle="1">
     <w:name w:val="Heading 1 Char"/>
     <w:basedOn w:val="DefaultParagraphFont"/>
     <w:link w:val="Heading1"/>
     <w:uiPriority w:val="9"/>
     <w:rsid w:val="001826C9"/>
     <w:rPr>
-      <w:rFonts w:asciiTheme="majorHAnsi" w:eastAsiaTheme="majorEastAsia" w:hAnsiTheme="majorHAnsi" w:cstheme="majorBidi"/>
+      <w:rFonts w:asciiTheme="majorHAnsi" w:hAnsiTheme="majorHAnsi" w:eastAsiaTheme="majorEastAsia" w:cstheme="majorBidi"/>
       <w:noProof/>
       <w:color w:val="2F5496" w:themeColor="accent1" w:themeShade="BF"/>
       <w:sz w:val="32"/>
       <w:szCs w:val="32"/>
     </w:rPr>
   </w:style>
-  <w:style w:type="character" w:customStyle="1" w:styleId="Heading2Char">
+  <w:style w:type="character" w:styleId="Heading2Char" w:customStyle="1">
     <w:name w:val="Heading 2 Char"/>
     <w:basedOn w:val="DefaultParagraphFont"/>
     <w:link w:val="Heading2"/>
     <w:uiPriority w:val="9"/>
     <w:rsid w:val="001826C9"/>
     <w:rPr>
-      <w:rFonts w:asciiTheme="majorHAnsi" w:eastAsiaTheme="majorEastAsia" w:hAnsiTheme="majorHAnsi" w:cstheme="majorBidi"/>
+      <w:rFonts w:asciiTheme="majorHAnsi" w:hAnsiTheme="majorHAnsi" w:eastAsiaTheme="majorEastAsia" w:cstheme="majorBidi"/>
       <w:noProof/>
       <w:color w:val="2F5496" w:themeColor="accent1" w:themeShade="BF"/>
       <w:sz w:val="26"/>
@@ -5915,6 +7698,124 @@
 </file>
 
 <file path=customXml/item1.xml><?xml version="1.0" encoding="utf-8"?>
+<p:properties xmlns:p="http://schemas.microsoft.com/office/2006/metadata/properties" xmlns:xsi="http://www.w3.org/2001/XMLSchema-instance" xmlns:pc="http://schemas.microsoft.com/office/infopath/2007/PartnerControls">
+  <documentManagement>
+    <SharedWithUsers xmlns="85e30bcc-d76c-4413-8e4d-2dce22fb0743">
+      <UserInfo>
+        <DisplayName>Carlos Andres Lozano Garzon</DisplayName>
+        <AccountId>13</AccountId>
+        <AccountType/>
+      </UserInfo>
+      <UserInfo>
+        <DisplayName>Dario Ernesto Correal Torres</DisplayName>
+        <AccountId>15</AccountId>
+        <AccountType/>
+      </UserInfo>
+      <UserInfo>
+        <DisplayName>Mario  Fernando De la rosa Rosero</DisplayName>
+        <AccountId>16</AccountId>
+        <AccountType/>
+      </UserInfo>
+      <UserInfo>
+        <DisplayName>Christian Camilo Aparicio Baquen</DisplayName>
+        <AccountId>50</AccountId>
+        <AccountType/>
+      </UserInfo>
+      <UserInfo>
+        <DisplayName>Arturo Henao Chaparro</DisplayName>
+        <AccountId>48</AccountId>
+        <AccountType/>
+      </UserInfo>
+      <UserInfo>
+        <DisplayName>Luis Esteban Florez Salamanca</DisplayName>
+        <AccountId>33</AccountId>
+        <AccountType/>
+      </UserInfo>
+      <UserInfo>
+        <DisplayName>Ivan David Salazar Cardenas</DisplayName>
+        <AccountId>52</AccountId>
+        <AccountType/>
+      </UserInfo>
+      <UserInfo>
+        <DisplayName>Juan Carlos Marin Morales</DisplayName>
+        <AccountId>53</AccountId>
+        <AccountType/>
+      </UserInfo>
+      <UserInfo>
+        <DisplayName>Sofia Duque Gomez</DisplayName>
+        <AccountId>60</AccountId>
+        <AccountType/>
+      </UserInfo>
+      <UserInfo>
+        <DisplayName>Andres Felipe Romero Brand</DisplayName>
+        <AccountId>91</AccountId>
+        <AccountType/>
+      </UserInfo>
+      <UserInfo>
+        <DisplayName>Lindsay Vanessa Pinto Morato</DisplayName>
+        <AccountId>92</AccountId>
+        <AccountType/>
+      </UserInfo>
+      <UserInfo>
+        <DisplayName>Miguel Angel Acosta Walteros</DisplayName>
+        <AccountId>94</AccountId>
+        <AccountType/>
+      </UserInfo>
+      <UserInfo>
+        <DisplayName>Juan David Diaz Ipuz</DisplayName>
+        <AccountId>90</AccountId>
+        <AccountType/>
+      </UserInfo>
+      <UserInfo>
+        <DisplayName>Lily Aitana valentina Duque Chavez</DisplayName>
+        <AccountId>17</AccountId>
+        <AccountType/>
+      </UserInfo>
+      <UserInfo>
+        <DisplayName>Isaac David Bermudez Lara</DisplayName>
+        <AccountId>95</AccountId>
+        <AccountType/>
+      </UserInfo>
+      <UserInfo>
+        <DisplayName>Daniel Alejandro Angel Fuertes</DisplayName>
+        <AccountId>55</AccountId>
+        <AccountType/>
+      </UserInfo>
+      <UserInfo>
+        <DisplayName>Jeniffer Liliam Mendoza Espinosa</DisplayName>
+        <AccountId>97</AccountId>
+        <AccountType/>
+      </UserInfo>
+      <UserInfo>
+        <DisplayName>Kevin Cohen Solano</DisplayName>
+        <AccountId>93</AccountId>
+        <AccountType/>
+      </UserInfo>
+      <UserInfo>
+        <DisplayName>Cesar Luis Moreno Gonzalez</DisplayName>
+        <AccountId>96</AccountId>
+        <AccountType/>
+      </UserInfo>
+      <UserInfo>
+        <DisplayName>Jose Cristobal Arroyo Castellanos</DisplayName>
+        <AccountId>54</AccountId>
+        <AccountType/>
+      </UserInfo>
+    </SharedWithUsers>
+  </documentManagement>
+</p:properties>
+</file>
+
+<file path=customXml/item2.xml><?xml version="1.0" encoding="utf-8"?>
+<?mso-contentType ?>
+<FormTemplates xmlns="http://schemas.microsoft.com/sharepoint/v3/contenttype/forms">
+  <Display>DocumentLibraryForm</Display>
+  <Edit>DocumentLibraryForm</Edit>
+  <New>DocumentLibraryForm</New>
+</FormTemplates>
+</file>
+
+<file path=customXml/item3.xml><?xml version="1.0" encoding="utf-8"?>
 <ct:contentTypeSchema xmlns:ct="http://schemas.microsoft.com/office/2006/metadata/contentType" xmlns:ma="http://schemas.microsoft.com/office/2006/metadata/properties/metaAttributes" ct:_="" ma:_="" ma:contentTypeName="Documento" ma:contentTypeID="0x01010023858CF01A2EF24688B692775F4C60A4" ma:contentTypeVersion="12" ma:contentTypeDescription="Crear nuevo documento." ma:contentTypeScope="" ma:versionID="6ca5caf3e573104b48cd489fb7ebf238">
   <xsd:schema xmlns:xsd="http://www.w3.org/2001/XMLSchema" xmlns:xs="http://www.w3.org/2001/XMLSchema" xmlns:p="http://schemas.microsoft.com/office/2006/metadata/properties" xmlns:ns2="164883f8-7691-4ecf-b54a-664c0d0edefe" xmlns:ns3="85e30bcc-d76c-4413-8e4d-2dce22fb0743" targetNamespace="http://schemas.microsoft.com/office/2006/metadata/properties" ma:root="true" ma:fieldsID="f8ff97dc266d6a6a16fe4e7cad907b60" ns2:_="" ns3:_="">
     <xsd:import namespace="164883f8-7691-4ecf-b54a-664c0d0edefe"/>
@@ -6131,125 +8032,25 @@
 </ct:contentTypeSchema>
 </file>
 
-<file path=customXml/item2.xml><?xml version="1.0" encoding="utf-8"?>
-<?mso-contentType ?>
-<FormTemplates xmlns="http://schemas.microsoft.com/sharepoint/v3/contenttype/forms">
-  <Display>DocumentLibraryForm</Display>
-  <Edit>DocumentLibraryForm</Edit>
-  <New>DocumentLibraryForm</New>
-</FormTemplates>
+<file path=customXml/itemProps1.xml><?xml version="1.0" encoding="utf-8"?>
+<ds:datastoreItem xmlns:ds="http://schemas.openxmlformats.org/officeDocument/2006/customXml" ds:itemID="{D8D55360-DA4E-4EE6-A532-0D8BE99E30A4}">
+  <ds:schemaRefs>
+    <ds:schemaRef ds:uri="http://schemas.microsoft.com/office/2006/metadata/properties"/>
+    <ds:schemaRef ds:uri="http://schemas.microsoft.com/office/infopath/2007/PartnerControls"/>
+    <ds:schemaRef ds:uri="85e30bcc-d76c-4413-8e4d-2dce22fb0743"/>
+  </ds:schemaRefs>
+</ds:datastoreItem>
 </file>
 
-<file path=customXml/item3.xml><?xml version="1.0" encoding="utf-8"?>
-<p:properties xmlns:p="http://schemas.microsoft.com/office/2006/metadata/properties" xmlns:xsi="http://www.w3.org/2001/XMLSchema-instance" xmlns:pc="http://schemas.microsoft.com/office/infopath/2007/PartnerControls">
-  <documentManagement>
-    <SharedWithUsers xmlns="85e30bcc-d76c-4413-8e4d-2dce22fb0743">
-      <UserInfo>
-        <DisplayName>Carlos Andres Lozano Garzon</DisplayName>
-        <AccountId>13</AccountId>
-        <AccountType/>
-      </UserInfo>
-      <UserInfo>
-        <DisplayName>Dario Ernesto Correal Torres</DisplayName>
-        <AccountId>15</AccountId>
-        <AccountType/>
-      </UserInfo>
-      <UserInfo>
-        <DisplayName>Mario  Fernando De la rosa Rosero</DisplayName>
-        <AccountId>16</AccountId>
-        <AccountType/>
-      </UserInfo>
-      <UserInfo>
-        <DisplayName>Christian Camilo Aparicio Baquen</DisplayName>
-        <AccountId>50</AccountId>
-        <AccountType/>
-      </UserInfo>
-      <UserInfo>
-        <DisplayName>Arturo Henao Chaparro</DisplayName>
-        <AccountId>48</AccountId>
-        <AccountType/>
-      </UserInfo>
-      <UserInfo>
-        <DisplayName>Luis Esteban Florez Salamanca</DisplayName>
-        <AccountId>33</AccountId>
-        <AccountType/>
-      </UserInfo>
-      <UserInfo>
-        <DisplayName>Ivan David Salazar Cardenas</DisplayName>
-        <AccountId>52</AccountId>
-        <AccountType/>
-      </UserInfo>
-      <UserInfo>
-        <DisplayName>Juan Carlos Marin Morales</DisplayName>
-        <AccountId>53</AccountId>
-        <AccountType/>
-      </UserInfo>
-      <UserInfo>
-        <DisplayName>Sofia Duque Gomez</DisplayName>
-        <AccountId>60</AccountId>
-        <AccountType/>
-      </UserInfo>
-      <UserInfo>
-        <DisplayName>Andres Felipe Romero Brand</DisplayName>
-        <AccountId>91</AccountId>
-        <AccountType/>
-      </UserInfo>
-      <UserInfo>
-        <DisplayName>Lindsay Vanessa Pinto Morato</DisplayName>
-        <AccountId>92</AccountId>
-        <AccountType/>
-      </UserInfo>
-      <UserInfo>
-        <DisplayName>Miguel Angel Acosta Walteros</DisplayName>
-        <AccountId>94</AccountId>
-        <AccountType/>
-      </UserInfo>
-      <UserInfo>
-        <DisplayName>Juan David Diaz Ipuz</DisplayName>
-        <AccountId>90</AccountId>
-        <AccountType/>
-      </UserInfo>
-      <UserInfo>
-        <DisplayName>Lily Aitana valentina Duque Chavez</DisplayName>
-        <AccountId>17</AccountId>
-        <AccountType/>
-      </UserInfo>
-      <UserInfo>
-        <DisplayName>Isaac David Bermudez Lara</DisplayName>
-        <AccountId>95</AccountId>
-        <AccountType/>
-      </UserInfo>
-      <UserInfo>
-        <DisplayName>Daniel Alejandro Angel Fuertes</DisplayName>
-        <AccountId>55</AccountId>
-        <AccountType/>
-      </UserInfo>
-      <UserInfo>
-        <DisplayName>Jeniffer Liliam Mendoza Espinosa</DisplayName>
-        <AccountId>97</AccountId>
-        <AccountType/>
-      </UserInfo>
-      <UserInfo>
-        <DisplayName>Kevin Cohen Solano</DisplayName>
-        <AccountId>93</AccountId>
-        <AccountType/>
-      </UserInfo>
-      <UserInfo>
-        <DisplayName>Cesar Luis Moreno Gonzalez</DisplayName>
-        <AccountId>96</AccountId>
-        <AccountType/>
-      </UserInfo>
-      <UserInfo>
-        <DisplayName>Jose Cristobal Arroyo Castellanos</DisplayName>
-        <AccountId>54</AccountId>
-        <AccountType/>
-      </UserInfo>
-    </SharedWithUsers>
-  </documentManagement>
-</p:properties>
+<file path=customXml/itemProps2.xml><?xml version="1.0" encoding="utf-8"?>
+<ds:datastoreItem xmlns:ds="http://schemas.openxmlformats.org/officeDocument/2006/customXml" ds:itemID="{7DBE8262-9C92-4A1B-85FF-A533173B85D6}">
+  <ds:schemaRefs>
+    <ds:schemaRef ds:uri="http://schemas.microsoft.com/sharepoint/v3/contenttype/forms"/>
+  </ds:schemaRefs>
+</ds:datastoreItem>
 </file>
 
-<file path=customXml/itemProps1.xml><?xml version="1.0" encoding="utf-8"?>
+<file path=customXml/itemProps3.xml><?xml version="1.0" encoding="utf-8"?>
 <ds:datastoreItem xmlns:ds="http://schemas.openxmlformats.org/officeDocument/2006/customXml" ds:itemID="{570DB6D3-8E6B-4426-9C2D-AC98993DD9BC}">
   <ds:schemaRefs>
     <ds:schemaRef ds:uri="http://schemas.microsoft.com/office/2006/metadata/contentType"/>
@@ -6266,22 +8067,4 @@
     <ds:schemaRef ds:uri="http://schemas.microsoft.com/internal/obd"/>
   </ds:schemaRefs>
 </ds:datastoreItem>
-</file>
-
-<file path=customXml/itemProps2.xml><?xml version="1.0" encoding="utf-8"?>
-<ds:datastoreItem xmlns:ds="http://schemas.openxmlformats.org/officeDocument/2006/customXml" ds:itemID="{7DBE8262-9C92-4A1B-85FF-A533173B85D6}">
-  <ds:schemaRefs>
-    <ds:schemaRef ds:uri="http://schemas.microsoft.com/sharepoint/v3/contenttype/forms"/>
-  </ds:schemaRefs>
-</ds:datastoreItem>
-</file>
-
-<file path=customXml/itemProps3.xml><?xml version="1.0" encoding="utf-8"?>
-<ds:datastoreItem xmlns:ds="http://schemas.openxmlformats.org/officeDocument/2006/customXml" ds:itemID="{D8D55360-DA4E-4EE6-A532-0D8BE99E30A4}">
-  <ds:schemaRefs>
-    <ds:schemaRef ds:uri="http://schemas.microsoft.com/office/2006/metadata/properties"/>
-    <ds:schemaRef ds:uri="http://schemas.microsoft.com/office/infopath/2007/PartnerControls"/>
-    <ds:schemaRef ds:uri="85e30bcc-d76c-4413-8e4d-2dce22fb0743"/>
-  </ds:schemaRefs>
-</ds:datastoreItem>
 </file>